--- a/OPD/lab4/ОПД_ЛР4_Чураков_P3131.docx
+++ b/OPD/lab4/ОПД_ЛР4_Чураков_P3131.docx
@@ -183,7 +183,6 @@
           <w:bCs/>
           <w:sz w:val="32"/>
           <w:szCs w:val="32"/>
-          <w:lang w:val="en-US"/>
         </w:rPr>
       </w:pPr>
       <w:r>
@@ -203,7 +202,6 @@
           <w:bCs/>
           <w:sz w:val="32"/>
           <w:szCs w:val="32"/>
-          <w:lang w:val="en-US"/>
         </w:rPr>
         <w:t>4</w:t>
       </w:r>
@@ -261,7 +259,6 @@
           <w:rFonts w:ascii="Times New Roman" w:hAnsi="Times New Roman" w:cs="Times New Roman"/>
           <w:sz w:val="24"/>
           <w:szCs w:val="24"/>
-          <w:lang w:val="en-US"/>
         </w:rPr>
       </w:pPr>
       <w:r>
@@ -277,7 +274,6 @@
           <w:rFonts w:ascii="Times New Roman" w:hAnsi="Times New Roman" w:cs="Times New Roman"/>
           <w:sz w:val="24"/>
           <w:szCs w:val="24"/>
-          <w:lang w:val="en-US"/>
         </w:rPr>
         <w:t>478</w:t>
       </w:r>
@@ -615,7 +611,6 @@
           <w:noProof/>
           <w:sz w:val="28"/>
           <w:szCs w:val="28"/>
-          <w:lang w:val="en-US"/>
         </w:rPr>
       </w:pPr>
       <w:r>
@@ -1439,7 +1434,38 @@
                 <w:szCs w:val="24"/>
                 <w:lang w:val="en-US"/>
               </w:rPr>
-              <w:t>f(y)</w:t>
+              <w:t>f</w:t>
+            </w:r>
+            <w:r>
+              <w:rPr>
+                <w:rFonts w:ascii="Times New Roman" w:hAnsi="Times New Roman" w:cs="Times New Roman"/>
+                <w:bCs/>
+                <w:noProof/>
+                <w:sz w:val="24"/>
+                <w:szCs w:val="24"/>
+              </w:rPr>
+              <w:t>(</w:t>
+            </w:r>
+            <w:r>
+              <w:rPr>
+                <w:rFonts w:ascii="Times New Roman" w:hAnsi="Times New Roman" w:cs="Times New Roman"/>
+                <w:bCs/>
+                <w:noProof/>
+                <w:sz w:val="24"/>
+                <w:szCs w:val="24"/>
+                <w:lang w:val="en-US"/>
+              </w:rPr>
+              <w:t>y</w:t>
+            </w:r>
+            <w:r>
+              <w:rPr>
+                <w:rFonts w:ascii="Times New Roman" w:hAnsi="Times New Roman" w:cs="Times New Roman"/>
+                <w:bCs/>
+                <w:noProof/>
+                <w:sz w:val="24"/>
+                <w:szCs w:val="24"/>
+              </w:rPr>
+              <w:t>)</w:t>
             </w:r>
           </w:p>
           <w:p>
@@ -1471,7 +1497,6 @@
                 <w:noProof/>
                 <w:sz w:val="24"/>
                 <w:szCs w:val="24"/>
-                <w:lang w:val="en-US"/>
               </w:rPr>
             </w:pPr>
           </w:p>
@@ -2678,17 +2703,35 @@
                 <w:noProof/>
                 <w:sz w:val="24"/>
                 <w:szCs w:val="24"/>
+              </w:rPr>
+            </w:pPr>
+            <w:r>
+              <w:rPr>
+                <w:rFonts w:ascii="Times New Roman" w:hAnsi="Times New Roman" w:cs="Times New Roman"/>
+                <w:color w:val="000000"/>
+                <w:sz w:val="24"/>
+                <w:szCs w:val="24"/>
+              </w:rPr>
+              <w:t xml:space="preserve"> Вызов </w:t>
+            </w:r>
+            <w:r>
+              <w:rPr>
+                <w:rFonts w:ascii="Times New Roman" w:hAnsi="Times New Roman" w:cs="Times New Roman"/>
+                <w:color w:val="000000"/>
+                <w:sz w:val="24"/>
+                <w:szCs w:val="24"/>
                 <w:lang w:val="en-US"/>
               </w:rPr>
-            </w:pPr>
-            <w:r>
-              <w:rPr>
-                <w:rFonts w:ascii="Times New Roman" w:hAnsi="Times New Roman" w:cs="Times New Roman"/>
-                <w:color w:val="000000"/>
-                <w:sz w:val="24"/>
-                <w:szCs w:val="24"/>
-              </w:rPr>
-              <w:t xml:space="preserve"> Вызов </w:t>
+              <w:t>f</w:t>
+            </w:r>
+            <w:r>
+              <w:rPr>
+                <w:rFonts w:ascii="Times New Roman" w:hAnsi="Times New Roman" w:cs="Times New Roman"/>
+                <w:color w:val="000000"/>
+                <w:sz w:val="24"/>
+                <w:szCs w:val="24"/>
+              </w:rPr>
+              <w:t>(</w:t>
             </w:r>
             <w:r>
               <w:rPr>
@@ -2698,18 +2741,26 @@
                 <w:szCs w:val="24"/>
                 <w:lang w:val="en-US"/>
               </w:rPr>
-              <w:t>f(z-1)</w:t>
-            </w:r>
-          </w:p>
-          <w:p>
-            <w:pPr>
-              <w:rPr>
-                <w:rFonts w:ascii="Times New Roman" w:hAnsi="Times New Roman" w:cs="Times New Roman"/>
-                <w:bCs/>
-                <w:noProof/>
-                <w:sz w:val="24"/>
-                <w:szCs w:val="24"/>
-                <w:lang w:val="en-US"/>
+              <w:t>z</w:t>
+            </w:r>
+            <w:r>
+              <w:rPr>
+                <w:rFonts w:ascii="Times New Roman" w:hAnsi="Times New Roman" w:cs="Times New Roman"/>
+                <w:color w:val="000000"/>
+                <w:sz w:val="24"/>
+                <w:szCs w:val="24"/>
+              </w:rPr>
+              <w:t>-1)</w:t>
+            </w:r>
+          </w:p>
+          <w:p>
+            <w:pPr>
+              <w:rPr>
+                <w:rFonts w:ascii="Times New Roman" w:hAnsi="Times New Roman" w:cs="Times New Roman"/>
+                <w:bCs/>
+                <w:noProof/>
+                <w:sz w:val="24"/>
+                <w:szCs w:val="24"/>
               </w:rPr>
             </w:pPr>
             <w:r>
@@ -2740,7 +2791,6 @@
                 <w:noProof/>
                 <w:sz w:val="24"/>
                 <w:szCs w:val="24"/>
-                <w:lang w:val="en-US"/>
               </w:rPr>
             </w:pPr>
             <w:r>
@@ -4978,17 +5028,7 @@
                 <w:szCs w:val="24"/>
                 <w:vertAlign w:val="subscript"/>
               </w:rPr>
-              <w:t>+1) + 1</w:t>
-            </w:r>
-            <w:r>
-              <w:rPr>
-                <w:rFonts w:ascii="Times New Roman" w:hAnsi="Times New Roman" w:cs="Times New Roman"/>
-                <w:color w:val="000000"/>
-                <w:sz w:val="24"/>
-                <w:szCs w:val="24"/>
-                <w:vertAlign w:val="subscript"/>
-              </w:rPr>
-              <w:t xml:space="preserve"> -</w:t>
+              <w:t>+1) + 1 -</w:t>
             </w:r>
             <w:r>
               <w:rPr>
@@ -5382,17 +5422,7 @@
                 <w:szCs w:val="24"/>
                 <w:vertAlign w:val="subscript"/>
               </w:rPr>
-              <w:t>)</w:t>
-            </w:r>
-            <w:r>
-              <w:rPr>
-                <w:rFonts w:ascii="Times New Roman" w:hAnsi="Times New Roman" w:cs="Times New Roman"/>
-                <w:color w:val="000000"/>
-                <w:sz w:val="24"/>
-                <w:szCs w:val="24"/>
-                <w:vertAlign w:val="subscript"/>
-              </w:rPr>
-              <w:t xml:space="preserve"> </w:t>
+              <w:t xml:space="preserve">) </w:t>
             </w:r>
             <w:r>
               <w:rPr>
@@ -7463,16 +7493,7 @@
                 <w:sz w:val="24"/>
                 <w:szCs w:val="24"/>
               </w:rPr>
-              <w:t xml:space="preserve"> </w:t>
-            </w:r>
-            <w:r>
-              <w:rPr>
-                <w:rFonts w:ascii="Times New Roman" w:hAnsi="Times New Roman" w:cs="Times New Roman"/>
-                <w:color w:val="000000"/>
-                <w:sz w:val="24"/>
-                <w:szCs w:val="24"/>
-              </w:rPr>
-              <w:t>(Умножение на 2</w:t>
+              <w:t xml:space="preserve"> (Умножение на 2</w:t>
             </w:r>
             <w:r>
               <w:rPr>
@@ -9191,9 +9212,18 @@
           <w:noProof/>
           <w:sz w:val="28"/>
           <w:szCs w:val="28"/>
+        </w:rPr>
+        <w:tab/>
+      </w:r>
+      <w:r>
+        <w:rPr>
+          <w:rFonts w:ascii="Times New Roman" w:hAnsi="Times New Roman" w:cs="Times New Roman"/>
+          <w:bCs/>
+          <w:noProof/>
+          <w:sz w:val="28"/>
+          <w:szCs w:val="28"/>
           <w:lang w:val="en-US"/>
         </w:rPr>
-        <w:tab/>
         <w:t>X</w:t>
       </w:r>
       <w:r>
@@ -9382,6 +9412,9 @@
         <w:t xml:space="preserve"> эквивалентная константе на отрезках </w:t>
       </w:r>
       <w:r>
+        <w:rPr>
+          <w:noProof/>
+        </w:rPr>
         <w:drawing>
           <wp:inline distT="0" distB="0" distL="0" distR="0" wp14:anchorId="224F0D0F" wp14:editId="6A6BBDBC">
             <wp:extent cx="1183002" cy="237853"/>
@@ -9427,6 +9460,7 @@
       </w:pPr>
       <w:r>
         <w:rPr>
+          <w:noProof/>
           <w:lang w:val="en-US"/>
         </w:rPr>
         <w:drawing>
@@ -9538,6 +9572,46 @@
         <w:rPr>
           <w:lang w:val="en-US"/>
         </w:rPr>
+        <w:t>-</w:t>
+      </w:r>
+      <w:r>
+        <w:rPr>
+          <w:lang w:val="en-US"/>
+        </w:rPr>
+        <w:t>2</w:t>
+      </w:r>
+    </w:p>
+    <w:p>
+      <w:r>
+        <w:rPr>
+          <w:lang w:val="en-US"/>
+        </w:rPr>
+        <w:t>-2</w:t>
+      </w:r>
+      <w:r>
+        <w:rPr>
+          <w:vertAlign w:val="superscript"/>
+          <w:lang w:val="en-US"/>
+        </w:rPr>
+        <w:t>15</w:t>
+      </w:r>
+      <w:r>
+        <w:rPr>
+          <w:lang w:val="en-US"/>
+        </w:rPr>
+        <w:t xml:space="preserve"> &lt;= y &lt;= 2</w:t>
+      </w:r>
+      <w:r>
+        <w:rPr>
+          <w:vertAlign w:val="superscript"/>
+          <w:lang w:val="en-US"/>
+        </w:rPr>
+        <w:t>15</w:t>
+      </w:r>
+      <w:r>
+        <w:rPr>
+          <w:lang w:val="en-US"/>
+        </w:rPr>
         <w:t>-1</w:t>
       </w:r>
     </w:p>
@@ -9559,65 +9633,13 @@
         <w:rPr>
           <w:lang w:val="en-US"/>
         </w:rPr>
-        <w:t xml:space="preserve"> &lt;= </w:t>
+        <w:t>+1</w:t>
       </w:r>
       <w:r>
         <w:rPr>
           <w:lang w:val="en-US"/>
         </w:rPr>
-        <w:t>y</w:t>
-      </w:r>
-      <w:r>
-        <w:rPr>
-          <w:lang w:val="en-US"/>
-        </w:rPr>
-        <w:t xml:space="preserve"> &lt;= 2</w:t>
-      </w:r>
-      <w:r>
-        <w:rPr>
-          <w:vertAlign w:val="superscript"/>
-          <w:lang w:val="en-US"/>
-        </w:rPr>
-        <w:t>15</w:t>
-      </w:r>
-      <w:r>
-        <w:rPr>
-          <w:lang w:val="en-US"/>
-        </w:rPr>
-        <w:t>-1</w:t>
-      </w:r>
-    </w:p>
-    <w:p>
-      <w:r>
-        <w:rPr>
-          <w:lang w:val="en-US"/>
-        </w:rPr>
-        <w:t>-2</w:t>
-      </w:r>
-      <w:r>
-        <w:rPr>
-          <w:vertAlign w:val="superscript"/>
-          <w:lang w:val="en-US"/>
-        </w:rPr>
-        <w:t>15</w:t>
-      </w:r>
-      <w:r>
-        <w:rPr>
-          <w:lang w:val="en-US"/>
-        </w:rPr>
-        <w:t xml:space="preserve"> &lt;= </w:t>
-      </w:r>
-      <w:r>
-        <w:rPr>
-          <w:lang w:val="en-US"/>
-        </w:rPr>
-        <w:t>z</w:t>
-      </w:r>
-      <w:r>
-        <w:rPr>
-          <w:lang w:val="en-US"/>
-        </w:rPr>
-        <w:t xml:space="preserve"> &lt;= 2</w:t>
+        <w:t xml:space="preserve"> &lt;= z &lt;= 2</w:t>
       </w:r>
       <w:r>
         <w:rPr>

--- a/OPD/lab4/ОПД_ЛР4_Чураков_P3131.docx
+++ b/OPD/lab4/ОПД_ЛР4_Чураков_P3131.docx
@@ -380,7 +380,7 @@
           <w:sz w:val="28"/>
           <w:szCs w:val="28"/>
         </w:rPr>
-        <w:t>Лек</w:t>
+        <w:t>Преподаватель</w:t>
       </w:r>
       <w:r>
         <w:rPr>
@@ -388,23 +388,7 @@
           <w:sz w:val="28"/>
           <w:szCs w:val="28"/>
         </w:rPr>
-        <w:t>тор</w:t>
-      </w:r>
-      <w:r>
-        <w:rPr>
-          <w:bCs/>
-          <w:sz w:val="28"/>
-          <w:szCs w:val="28"/>
-        </w:rPr>
-        <w:t>: Клименков Сергей</w:t>
-      </w:r>
-      <w:r>
-        <w:rPr>
-          <w:bCs/>
-          <w:sz w:val="28"/>
-          <w:szCs w:val="28"/>
-        </w:rPr>
-        <w:t xml:space="preserve"> Викторович</w:t>
+        <w:t>:</w:t>
       </w:r>
     </w:p>
     <w:p>
@@ -418,38 +402,6 @@
           <w:szCs w:val="28"/>
         </w:rPr>
       </w:pPr>
-      <w:r>
-        <w:rPr>
-          <w:bCs/>
-          <w:sz w:val="28"/>
-          <w:szCs w:val="28"/>
-        </w:rPr>
-        <w:t>Прак</w:t>
-      </w:r>
-      <w:r>
-        <w:rPr>
-          <w:bCs/>
-          <w:sz w:val="28"/>
-          <w:szCs w:val="28"/>
-        </w:rPr>
-        <w:t>т</w:t>
-      </w:r>
-      <w:r>
-        <w:rPr>
-          <w:bCs/>
-          <w:sz w:val="28"/>
-          <w:szCs w:val="28"/>
-        </w:rPr>
-        <w:t>ик</w:t>
-      </w:r>
-      <w:r>
-        <w:rPr>
-          <w:bCs/>
-          <w:sz w:val="28"/>
-          <w:szCs w:val="28"/>
-        </w:rPr>
-        <w:t xml:space="preserve">: </w:t>
-      </w:r>
       <w:r>
         <w:rPr>
           <w:bCs/>
@@ -555,6 +507,7 @@
           <w:bCs/>
           <w:sz w:val="28"/>
           <w:szCs w:val="28"/>
+          <w:lang w:val="en-US"/>
         </w:rPr>
       </w:pPr>
       <w:r>
@@ -586,6 +539,587 @@
       </w:r>
       <w:bookmarkStart w:id="0" w:name="_Toc151988324"/>
     </w:p>
+    <w:sdt>
+      <w:sdtPr>
+        <w:id w:val="680164571"/>
+        <w:docPartObj>
+          <w:docPartGallery w:val="Table of Contents"/>
+          <w:docPartUnique/>
+        </w:docPartObj>
+      </w:sdtPr>
+      <w:sdtEndPr>
+        <w:rPr>
+          <w:rFonts w:ascii="Calibri" w:eastAsia="Calibri" w:hAnsi="Calibri" w:cstheme="minorBidi"/>
+          <w:b/>
+          <w:bCs/>
+          <w:color w:val="auto"/>
+          <w:sz w:val="22"/>
+          <w:szCs w:val="22"/>
+          <w:lang w:eastAsia="en-US"/>
+        </w:rPr>
+      </w:sdtEndPr>
+      <w:sdtContent>
+        <w:p>
+          <w:pPr>
+            <w:pStyle w:val="a5"/>
+          </w:pPr>
+          <w:r>
+            <w:t>Оглавление</w:t>
+          </w:r>
+        </w:p>
+        <w:p>
+          <w:pPr>
+            <w:pStyle w:val="11"/>
+            <w:tabs>
+              <w:tab w:val="right" w:leader="dot" w:pos="9345"/>
+            </w:tabs>
+            <w:rPr>
+              <w:rFonts w:asciiTheme="minorHAnsi" w:eastAsiaTheme="minorEastAsia" w:hAnsiTheme="minorHAnsi"/>
+              <w:noProof/>
+              <w:kern w:val="2"/>
+              <w:sz w:val="24"/>
+              <w:szCs w:val="24"/>
+              <w:lang w:eastAsia="ru-RU"/>
+              <w14:ligatures w14:val="standardContextual"/>
+            </w:rPr>
+          </w:pPr>
+          <w:r>
+            <w:fldChar w:fldCharType="begin"/>
+          </w:r>
+          <w:r>
+            <w:instrText xml:space="preserve"> TOC \o "1-3" \h \z \u </w:instrText>
+          </w:r>
+          <w:r>
+            <w:fldChar w:fldCharType="separate"/>
+          </w:r>
+          <w:hyperlink w:anchor="_Toc162608545" w:history="1">
+            <w:r>
+              <w:rPr>
+                <w:rStyle w:val="a6"/>
+                <w:noProof/>
+              </w:rPr>
+              <w:t>Задание</w:t>
+            </w:r>
+            <w:r>
+              <w:rPr>
+                <w:noProof/>
+                <w:webHidden/>
+              </w:rPr>
+              <w:tab/>
+            </w:r>
+            <w:r>
+              <w:rPr>
+                <w:noProof/>
+                <w:webHidden/>
+              </w:rPr>
+              <w:fldChar w:fldCharType="begin"/>
+            </w:r>
+            <w:r>
+              <w:rPr>
+                <w:noProof/>
+                <w:webHidden/>
+              </w:rPr>
+              <w:instrText xml:space="preserve"> PAGEREF _Toc162608545 \h </w:instrText>
+            </w:r>
+            <w:r>
+              <w:rPr>
+                <w:noProof/>
+                <w:webHidden/>
+              </w:rPr>
+            </w:r>
+            <w:r>
+              <w:rPr>
+                <w:noProof/>
+                <w:webHidden/>
+              </w:rPr>
+              <w:fldChar w:fldCharType="separate"/>
+            </w:r>
+            <w:r>
+              <w:rPr>
+                <w:noProof/>
+                <w:webHidden/>
+              </w:rPr>
+              <w:t>3</w:t>
+            </w:r>
+            <w:r>
+              <w:rPr>
+                <w:noProof/>
+                <w:webHidden/>
+              </w:rPr>
+              <w:fldChar w:fldCharType="end"/>
+            </w:r>
+          </w:hyperlink>
+        </w:p>
+        <w:p>
+          <w:pPr>
+            <w:pStyle w:val="11"/>
+            <w:tabs>
+              <w:tab w:val="right" w:leader="dot" w:pos="9345"/>
+            </w:tabs>
+            <w:rPr>
+              <w:rFonts w:asciiTheme="minorHAnsi" w:eastAsiaTheme="minorEastAsia" w:hAnsiTheme="minorHAnsi"/>
+              <w:noProof/>
+              <w:kern w:val="2"/>
+              <w:sz w:val="24"/>
+              <w:szCs w:val="24"/>
+              <w:lang w:eastAsia="ru-RU"/>
+              <w14:ligatures w14:val="standardContextual"/>
+            </w:rPr>
+          </w:pPr>
+          <w:hyperlink w:anchor="_Toc162608546" w:history="1">
+            <w:r>
+              <w:rPr>
+                <w:rStyle w:val="a6"/>
+                <w:noProof/>
+              </w:rPr>
+              <w:t>Реализуемая функция</w:t>
+            </w:r>
+            <w:r>
+              <w:rPr>
+                <w:noProof/>
+                <w:webHidden/>
+              </w:rPr>
+              <w:tab/>
+            </w:r>
+            <w:r>
+              <w:rPr>
+                <w:noProof/>
+                <w:webHidden/>
+              </w:rPr>
+              <w:fldChar w:fldCharType="begin"/>
+            </w:r>
+            <w:r>
+              <w:rPr>
+                <w:noProof/>
+                <w:webHidden/>
+              </w:rPr>
+              <w:instrText xml:space="preserve"> PAGEREF _Toc162608546 \h </w:instrText>
+            </w:r>
+            <w:r>
+              <w:rPr>
+                <w:noProof/>
+                <w:webHidden/>
+              </w:rPr>
+            </w:r>
+            <w:r>
+              <w:rPr>
+                <w:noProof/>
+                <w:webHidden/>
+              </w:rPr>
+              <w:fldChar w:fldCharType="separate"/>
+            </w:r>
+            <w:r>
+              <w:rPr>
+                <w:noProof/>
+                <w:webHidden/>
+              </w:rPr>
+              <w:t>4</w:t>
+            </w:r>
+            <w:r>
+              <w:rPr>
+                <w:noProof/>
+                <w:webHidden/>
+              </w:rPr>
+              <w:fldChar w:fldCharType="end"/>
+            </w:r>
+          </w:hyperlink>
+        </w:p>
+        <w:p>
+          <w:pPr>
+            <w:pStyle w:val="11"/>
+            <w:tabs>
+              <w:tab w:val="right" w:leader="dot" w:pos="9345"/>
+            </w:tabs>
+            <w:rPr>
+              <w:rFonts w:asciiTheme="minorHAnsi" w:eastAsiaTheme="minorEastAsia" w:hAnsiTheme="minorHAnsi"/>
+              <w:noProof/>
+              <w:kern w:val="2"/>
+              <w:sz w:val="24"/>
+              <w:szCs w:val="24"/>
+              <w:lang w:eastAsia="ru-RU"/>
+              <w14:ligatures w14:val="standardContextual"/>
+            </w:rPr>
+          </w:pPr>
+          <w:hyperlink w:anchor="_Toc162608547" w:history="1">
+            <w:r>
+              <w:rPr>
+                <w:rStyle w:val="a6"/>
+                <w:noProof/>
+              </w:rPr>
+              <w:t>График функции</w:t>
+            </w:r>
+            <w:r>
+              <w:rPr>
+                <w:noProof/>
+                <w:webHidden/>
+              </w:rPr>
+              <w:tab/>
+            </w:r>
+            <w:r>
+              <w:rPr>
+                <w:noProof/>
+                <w:webHidden/>
+              </w:rPr>
+              <w:fldChar w:fldCharType="begin"/>
+            </w:r>
+            <w:r>
+              <w:rPr>
+                <w:noProof/>
+                <w:webHidden/>
+              </w:rPr>
+              <w:instrText xml:space="preserve"> PAGEREF _Toc162608547 \h </w:instrText>
+            </w:r>
+            <w:r>
+              <w:rPr>
+                <w:noProof/>
+                <w:webHidden/>
+              </w:rPr>
+            </w:r>
+            <w:r>
+              <w:rPr>
+                <w:noProof/>
+                <w:webHidden/>
+              </w:rPr>
+              <w:fldChar w:fldCharType="separate"/>
+            </w:r>
+            <w:r>
+              <w:rPr>
+                <w:noProof/>
+                <w:webHidden/>
+              </w:rPr>
+              <w:t>5</w:t>
+            </w:r>
+            <w:r>
+              <w:rPr>
+                <w:noProof/>
+                <w:webHidden/>
+              </w:rPr>
+              <w:fldChar w:fldCharType="end"/>
+            </w:r>
+          </w:hyperlink>
+        </w:p>
+        <w:p>
+          <w:pPr>
+            <w:pStyle w:val="11"/>
+            <w:tabs>
+              <w:tab w:val="right" w:leader="dot" w:pos="9345"/>
+            </w:tabs>
+            <w:rPr>
+              <w:rFonts w:asciiTheme="minorHAnsi" w:eastAsiaTheme="minorEastAsia" w:hAnsiTheme="minorHAnsi"/>
+              <w:noProof/>
+              <w:kern w:val="2"/>
+              <w:sz w:val="24"/>
+              <w:szCs w:val="24"/>
+              <w:lang w:eastAsia="ru-RU"/>
+              <w14:ligatures w14:val="standardContextual"/>
+            </w:rPr>
+          </w:pPr>
+          <w:hyperlink w:anchor="_Toc162608548" w:history="1">
+            <w:r>
+              <w:rPr>
+                <w:rStyle w:val="a6"/>
+                <w:noProof/>
+              </w:rPr>
+              <w:t>Область представления</w:t>
+            </w:r>
+            <w:r>
+              <w:rPr>
+                <w:noProof/>
+                <w:webHidden/>
+              </w:rPr>
+              <w:tab/>
+            </w:r>
+            <w:r>
+              <w:rPr>
+                <w:noProof/>
+                <w:webHidden/>
+              </w:rPr>
+              <w:fldChar w:fldCharType="begin"/>
+            </w:r>
+            <w:r>
+              <w:rPr>
+                <w:noProof/>
+                <w:webHidden/>
+              </w:rPr>
+              <w:instrText xml:space="preserve"> PAGEREF _Toc162608548 \h </w:instrText>
+            </w:r>
+            <w:r>
+              <w:rPr>
+                <w:noProof/>
+                <w:webHidden/>
+              </w:rPr>
+            </w:r>
+            <w:r>
+              <w:rPr>
+                <w:noProof/>
+                <w:webHidden/>
+              </w:rPr>
+              <w:fldChar w:fldCharType="separate"/>
+            </w:r>
+            <w:r>
+              <w:rPr>
+                <w:noProof/>
+                <w:webHidden/>
+              </w:rPr>
+              <w:t>5</w:t>
+            </w:r>
+            <w:r>
+              <w:rPr>
+                <w:noProof/>
+                <w:webHidden/>
+              </w:rPr>
+              <w:fldChar w:fldCharType="end"/>
+            </w:r>
+          </w:hyperlink>
+        </w:p>
+        <w:p>
+          <w:pPr>
+            <w:pStyle w:val="11"/>
+            <w:tabs>
+              <w:tab w:val="right" w:leader="dot" w:pos="9345"/>
+            </w:tabs>
+            <w:rPr>
+              <w:rFonts w:asciiTheme="minorHAnsi" w:eastAsiaTheme="minorEastAsia" w:hAnsiTheme="minorHAnsi"/>
+              <w:noProof/>
+              <w:kern w:val="2"/>
+              <w:sz w:val="24"/>
+              <w:szCs w:val="24"/>
+              <w:lang w:eastAsia="ru-RU"/>
+              <w14:ligatures w14:val="standardContextual"/>
+            </w:rPr>
+          </w:pPr>
+          <w:hyperlink w:anchor="_Toc162608549" w:history="1">
+            <w:r>
+              <w:rPr>
+                <w:rStyle w:val="a6"/>
+                <w:noProof/>
+              </w:rPr>
+              <w:t>ОДЗ</w:t>
+            </w:r>
+            <w:r>
+              <w:rPr>
+                <w:noProof/>
+                <w:webHidden/>
+              </w:rPr>
+              <w:tab/>
+            </w:r>
+            <w:r>
+              <w:rPr>
+                <w:noProof/>
+                <w:webHidden/>
+              </w:rPr>
+              <w:fldChar w:fldCharType="begin"/>
+            </w:r>
+            <w:r>
+              <w:rPr>
+                <w:noProof/>
+                <w:webHidden/>
+              </w:rPr>
+              <w:instrText xml:space="preserve"> PAGEREF _Toc162608549 \h </w:instrText>
+            </w:r>
+            <w:r>
+              <w:rPr>
+                <w:noProof/>
+                <w:webHidden/>
+              </w:rPr>
+            </w:r>
+            <w:r>
+              <w:rPr>
+                <w:noProof/>
+                <w:webHidden/>
+              </w:rPr>
+              <w:fldChar w:fldCharType="separate"/>
+            </w:r>
+            <w:r>
+              <w:rPr>
+                <w:noProof/>
+                <w:webHidden/>
+              </w:rPr>
+              <w:t>5</w:t>
+            </w:r>
+            <w:r>
+              <w:rPr>
+                <w:noProof/>
+                <w:webHidden/>
+              </w:rPr>
+              <w:fldChar w:fldCharType="end"/>
+            </w:r>
+          </w:hyperlink>
+        </w:p>
+        <w:p>
+          <w:pPr>
+            <w:pStyle w:val="11"/>
+            <w:tabs>
+              <w:tab w:val="right" w:leader="dot" w:pos="9345"/>
+            </w:tabs>
+            <w:rPr>
+              <w:rFonts w:asciiTheme="minorHAnsi" w:eastAsiaTheme="minorEastAsia" w:hAnsiTheme="minorHAnsi"/>
+              <w:noProof/>
+              <w:kern w:val="2"/>
+              <w:sz w:val="24"/>
+              <w:szCs w:val="24"/>
+              <w:lang w:eastAsia="ru-RU"/>
+              <w14:ligatures w14:val="standardContextual"/>
+            </w:rPr>
+          </w:pPr>
+          <w:hyperlink w:anchor="_Toc162608550" w:history="1">
+            <w:r>
+              <w:rPr>
+                <w:rStyle w:val="a6"/>
+                <w:noProof/>
+              </w:rPr>
+              <w:t>Трассировка</w:t>
+            </w:r>
+            <w:r>
+              <w:rPr>
+                <w:noProof/>
+                <w:webHidden/>
+              </w:rPr>
+              <w:tab/>
+            </w:r>
+            <w:r>
+              <w:rPr>
+                <w:noProof/>
+                <w:webHidden/>
+              </w:rPr>
+              <w:fldChar w:fldCharType="begin"/>
+            </w:r>
+            <w:r>
+              <w:rPr>
+                <w:noProof/>
+                <w:webHidden/>
+              </w:rPr>
+              <w:instrText xml:space="preserve"> PAGEREF _Toc162608550 \h </w:instrText>
+            </w:r>
+            <w:r>
+              <w:rPr>
+                <w:noProof/>
+                <w:webHidden/>
+              </w:rPr>
+            </w:r>
+            <w:r>
+              <w:rPr>
+                <w:noProof/>
+                <w:webHidden/>
+              </w:rPr>
+              <w:fldChar w:fldCharType="separate"/>
+            </w:r>
+            <w:r>
+              <w:rPr>
+                <w:noProof/>
+                <w:webHidden/>
+              </w:rPr>
+              <w:t>6</w:t>
+            </w:r>
+            <w:r>
+              <w:rPr>
+                <w:noProof/>
+                <w:webHidden/>
+              </w:rPr>
+              <w:fldChar w:fldCharType="end"/>
+            </w:r>
+          </w:hyperlink>
+        </w:p>
+        <w:p>
+          <w:pPr>
+            <w:pStyle w:val="11"/>
+            <w:tabs>
+              <w:tab w:val="right" w:leader="dot" w:pos="9345"/>
+            </w:tabs>
+            <w:rPr>
+              <w:rFonts w:asciiTheme="minorHAnsi" w:eastAsiaTheme="minorEastAsia" w:hAnsiTheme="minorHAnsi"/>
+              <w:noProof/>
+              <w:kern w:val="2"/>
+              <w:sz w:val="24"/>
+              <w:szCs w:val="24"/>
+              <w:lang w:eastAsia="ru-RU"/>
+              <w14:ligatures w14:val="standardContextual"/>
+            </w:rPr>
+          </w:pPr>
+          <w:hyperlink w:anchor="_Toc162608551" w:history="1">
+            <w:r>
+              <w:rPr>
+                <w:rStyle w:val="a6"/>
+                <w:noProof/>
+              </w:rPr>
+              <w:t>Вывод</w:t>
+            </w:r>
+            <w:r>
+              <w:rPr>
+                <w:noProof/>
+                <w:webHidden/>
+              </w:rPr>
+              <w:tab/>
+            </w:r>
+            <w:r>
+              <w:rPr>
+                <w:noProof/>
+                <w:webHidden/>
+              </w:rPr>
+              <w:fldChar w:fldCharType="begin"/>
+            </w:r>
+            <w:r>
+              <w:rPr>
+                <w:noProof/>
+                <w:webHidden/>
+              </w:rPr>
+              <w:instrText xml:space="preserve"> PAGEREF _Toc162608551 \h </w:instrText>
+            </w:r>
+            <w:r>
+              <w:rPr>
+                <w:noProof/>
+                <w:webHidden/>
+              </w:rPr>
+            </w:r>
+            <w:r>
+              <w:rPr>
+                <w:noProof/>
+                <w:webHidden/>
+              </w:rPr>
+              <w:fldChar w:fldCharType="separate"/>
+            </w:r>
+            <w:r>
+              <w:rPr>
+                <w:noProof/>
+                <w:webHidden/>
+              </w:rPr>
+              <w:t>7</w:t>
+            </w:r>
+            <w:r>
+              <w:rPr>
+                <w:noProof/>
+                <w:webHidden/>
+              </w:rPr>
+              <w:fldChar w:fldCharType="end"/>
+            </w:r>
+          </w:hyperlink>
+        </w:p>
+        <w:p>
+          <w:r>
+            <w:rPr>
+              <w:b/>
+              <w:bCs/>
+            </w:rPr>
+            <w:fldChar w:fldCharType="end"/>
+          </w:r>
+        </w:p>
+      </w:sdtContent>
+    </w:sdt>
+    <w:p>
+      <w:pPr>
+        <w:suppressAutoHyphens w:val="0"/>
+        <w:rPr>
+          <w:rFonts w:asciiTheme="majorHAnsi" w:eastAsiaTheme="majorEastAsia" w:hAnsiTheme="majorHAnsi" w:cstheme="majorBidi"/>
+          <w:color w:val="2E74B5" w:themeColor="accent1" w:themeShade="BF"/>
+          <w:sz w:val="32"/>
+          <w:szCs w:val="32"/>
+        </w:rPr>
+      </w:pPr>
+      <w:bookmarkStart w:id="1" w:name="_Toc162608545"/>
+      <w:r>
+        <w:br w:type="page"/>
+      </w:r>
+    </w:p>
     <w:p>
       <w:pPr>
         <w:pStyle w:val="1"/>
@@ -601,6 +1135,7 @@
         <w:t>Задание</w:t>
       </w:r>
       <w:bookmarkEnd w:id="0"/>
+      <w:bookmarkEnd w:id="1"/>
     </w:p>
     <w:p>
       <w:pPr>
@@ -5079,7 +5614,47 @@
                 <w:szCs w:val="24"/>
                 <w:vertAlign w:val="subscript"/>
               </w:rPr>
-              <w:t xml:space="preserve">-1) + 1 – </w:t>
+              <w:t xml:space="preserve">-1) </w:t>
+            </w:r>
+            <w:r>
+              <w:rPr>
+                <w:rFonts w:ascii="Times New Roman" w:hAnsi="Times New Roman" w:cs="Times New Roman"/>
+                <w:color w:val="000000"/>
+                <w:sz w:val="24"/>
+                <w:szCs w:val="24"/>
+                <w:vertAlign w:val="subscript"/>
+              </w:rPr>
+              <w:t>-</w:t>
+            </w:r>
+            <w:r>
+              <w:rPr>
+                <w:rFonts w:ascii="Times New Roman" w:hAnsi="Times New Roman" w:cs="Times New Roman"/>
+                <w:color w:val="000000"/>
+                <w:sz w:val="24"/>
+                <w:szCs w:val="24"/>
+                <w:vertAlign w:val="subscript"/>
+              </w:rPr>
+              <w:t xml:space="preserve"> 1 </w:t>
+            </w:r>
+            <w:r>
+              <w:rPr>
+                <w:rFonts w:ascii="Times New Roman" w:hAnsi="Times New Roman" w:cs="Times New Roman"/>
+                <w:color w:val="000000"/>
+                <w:sz w:val="24"/>
+                <w:szCs w:val="24"/>
+                <w:vertAlign w:val="subscript"/>
+              </w:rPr>
+              <w:t>+</w:t>
+            </w:r>
+            <w:r>
+              <w:rPr>
+                <w:rFonts w:ascii="Times New Roman" w:hAnsi="Times New Roman" w:cs="Times New Roman"/>
+                <w:color w:val="000000"/>
+                <w:sz w:val="24"/>
+                <w:szCs w:val="24"/>
+                <w:vertAlign w:val="subscript"/>
+              </w:rPr>
+              <w:t xml:space="preserve"> </w:t>
             </w:r>
             <w:r>
               <w:rPr>
@@ -5329,7 +5904,26 @@
                 <w:szCs w:val="24"/>
                 <w:vertAlign w:val="subscript"/>
               </w:rPr>
-              <w:t>+1) + 1 -</w:t>
+              <w:t>+1)</w:t>
+            </w:r>
+            <w:r>
+              <w:rPr>
+                <w:rFonts w:ascii="Times New Roman" w:hAnsi="Times New Roman" w:cs="Times New Roman"/>
+                <w:color w:val="000000"/>
+                <w:sz w:val="24"/>
+                <w:szCs w:val="24"/>
+                <w:vertAlign w:val="subscript"/>
+              </w:rPr>
+              <w:t xml:space="preserve"> </w:t>
+            </w:r>
+            <w:r>
+              <w:rPr>
+                <w:rFonts w:ascii="Times New Roman" w:hAnsi="Times New Roman" w:cs="Times New Roman"/>
+                <w:color w:val="000000"/>
+                <w:sz w:val="24"/>
+                <w:szCs w:val="24"/>
+              </w:rPr>
+              <w:t>–</w:t>
             </w:r>
             <w:r>
               <w:rPr>
@@ -5380,7 +5974,27 @@
                 <w:szCs w:val="24"/>
                 <w:vertAlign w:val="subscript"/>
               </w:rPr>
-              <w:t xml:space="preserve">-1) + 1 – </w:t>
+              <w:t xml:space="preserve">-1) </w:t>
+            </w:r>
+            <w:r>
+              <w:rPr>
+                <w:rFonts w:ascii="Times New Roman" w:hAnsi="Times New Roman" w:cs="Times New Roman"/>
+                <w:color w:val="000000"/>
+                <w:sz w:val="24"/>
+                <w:szCs w:val="24"/>
+                <w:vertAlign w:val="subscript"/>
+              </w:rPr>
+              <w:t>+</w:t>
+            </w:r>
+            <w:r>
+              <w:rPr>
+                <w:rFonts w:ascii="Times New Roman" w:hAnsi="Times New Roman" w:cs="Times New Roman"/>
+                <w:color w:val="000000"/>
+                <w:sz w:val="24"/>
+                <w:szCs w:val="24"/>
+                <w:vertAlign w:val="subscript"/>
+              </w:rPr>
+              <w:t xml:space="preserve"> </w:t>
             </w:r>
             <w:r>
               <w:rPr>
@@ -6184,37 +6798,6 @@
                 <w:szCs w:val="24"/>
               </w:rPr>
             </w:pPr>
-            <w:proofErr w:type="spellStart"/>
-            <w:r>
-              <w:rPr>
-                <w:rFonts w:ascii="Times New Roman" w:hAnsi="Times New Roman" w:cs="Times New Roman"/>
-                <w:color w:val="000000"/>
-                <w:sz w:val="24"/>
-                <w:szCs w:val="24"/>
-              </w:rPr>
-              <w:t>res</w:t>
-            </w:r>
-            <w:proofErr w:type="spellEnd"/>
-            <w:r>
-              <w:rPr>
-                <w:rFonts w:ascii="Times New Roman" w:hAnsi="Times New Roman" w:cs="Times New Roman"/>
-                <w:color w:val="000000"/>
-                <w:sz w:val="24"/>
-                <w:szCs w:val="24"/>
-              </w:rPr>
-              <w:t xml:space="preserve"> or </w:t>
-            </w:r>
-            <w:proofErr w:type="spellStart"/>
-            <w:r>
-              <w:rPr>
-                <w:rFonts w:ascii="Times New Roman" w:hAnsi="Times New Roman" w:cs="Times New Roman"/>
-                <w:color w:val="000000"/>
-                <w:sz w:val="24"/>
-                <w:szCs w:val="24"/>
-              </w:rPr>
-              <w:t>counter</w:t>
-            </w:r>
-            <w:proofErr w:type="spellEnd"/>
           </w:p>
         </w:tc>
       </w:tr>
@@ -8836,12 +9419,14 @@
           <w:noProof/>
         </w:rPr>
       </w:pPr>
+      <w:bookmarkStart w:id="2" w:name="_Toc162608546"/>
       <w:r>
         <w:rPr>
           <w:noProof/>
         </w:rPr>
         <w:t>Реализуемая функция</w:t>
       </w:r>
+      <w:bookmarkEnd w:id="2"/>
     </w:p>
     <w:p>
       <w:pPr>
@@ -8999,7 +9584,17 @@
           <w:sz w:val="24"/>
           <w:szCs w:val="24"/>
         </w:rPr>
-        <w:t xml:space="preserve">1) – </w:t>
+        <w:t xml:space="preserve">1) </w:t>
+      </w:r>
+      <w:r>
+        <w:rPr>
+          <w:rFonts w:ascii="Times New Roman" w:hAnsi="Times New Roman" w:cs="Times New Roman"/>
+          <w:color w:val="000000"/>
+          <w:sz w:val="24"/>
+          <w:szCs w:val="24"/>
+          <w:lang w:val="en-US"/>
+        </w:rPr>
+        <w:t xml:space="preserve">+ </w:t>
       </w:r>
       <w:r>
         <w:rPr>
@@ -9038,16 +9633,6 @@
           <w:szCs w:val="24"/>
         </w:rPr>
         <w:t>)</w:t>
-      </w:r>
-      <w:r>
-        <w:rPr>
-          <w:rFonts w:ascii="Times New Roman" w:hAnsi="Times New Roman" w:cs="Times New Roman"/>
-          <w:color w:val="000000"/>
-          <w:sz w:val="24"/>
-          <w:szCs w:val="24"/>
-          <w:lang w:val="en-US"/>
-        </w:rPr>
-        <w:t xml:space="preserve"> + 2</w:t>
       </w:r>
     </w:p>
     <w:p>
@@ -9114,6 +9699,7 @@
           <w:noProof/>
         </w:rPr>
       </w:pPr>
+      <w:bookmarkStart w:id="3" w:name="_Toc162608547"/>
       <w:r>
         <w:rPr>
           <w:noProof/>
@@ -9121,6 +9707,7 @@
         <w:lastRenderedPageBreak/>
         <w:t>График функции</w:t>
       </w:r>
+      <w:bookmarkEnd w:id="3"/>
     </w:p>
     <w:p>
       <w:pPr>
@@ -9187,11 +9774,19 @@
           <w:noProof/>
         </w:rPr>
       </w:pPr>
+      <w:bookmarkStart w:id="4" w:name="_Toc162608548"/>
       <w:r>
         <w:rPr>
           <w:noProof/>
         </w:rPr>
-        <w:t xml:space="preserve">Область представления </w:t>
+        <w:t>Область представления</w:t>
+      </w:r>
+      <w:bookmarkEnd w:id="4"/>
+      <w:r>
+        <w:rPr>
+          <w:noProof/>
+        </w:rPr>
+        <w:t xml:space="preserve"> </w:t>
       </w:r>
     </w:p>
     <w:p>
@@ -9379,12 +9974,14 @@
           <w:noProof/>
         </w:rPr>
       </w:pPr>
+      <w:bookmarkStart w:id="5" w:name="_Toc162608549"/>
       <w:r>
         <w:rPr>
           <w:noProof/>
         </w:rPr>
         <w:t>ОДЗ</w:t>
       </w:r>
+      <w:bookmarkEnd w:id="5"/>
     </w:p>
     <w:p>
       <w:r>
@@ -9460,14 +10057,13 @@
       </w:pPr>
       <w:r>
         <w:rPr>
-          <w:noProof/>
           <w:lang w:val="en-US"/>
         </w:rPr>
         <w:drawing>
-          <wp:inline distT="0" distB="0" distL="0" distR="0" wp14:anchorId="7647D640" wp14:editId="1DE4594C">
-            <wp:extent cx="1996440" cy="665480"/>
-            <wp:effectExtent l="0" t="0" r="3810" b="1270"/>
-            <wp:docPr id="1360011916" name="Рисунок 1" descr="Изображение выглядит как текст, Шрифт, белый, типография&#10;&#10;Автоматически созданное описание"/>
+          <wp:inline distT="0" distB="0" distL="0" distR="0" wp14:anchorId="261329ED" wp14:editId="2ADEA4C9">
+            <wp:extent cx="2019300" cy="711200"/>
+            <wp:effectExtent l="0" t="0" r="0" b="0"/>
+            <wp:docPr id="1277291899" name="Рисунок 1"/>
             <wp:cNvGraphicFramePr>
               <a:graphicFrameLocks xmlns:a="http://schemas.openxmlformats.org/drawingml/2006/main" noChangeAspect="1"/>
             </wp:cNvGraphicFramePr>
@@ -9475,7 +10071,7 @@
               <a:graphicData uri="http://schemas.openxmlformats.org/drawingml/2006/picture">
                 <pic:pic xmlns:pic="http://schemas.openxmlformats.org/drawingml/2006/picture">
                   <pic:nvPicPr>
-                    <pic:cNvPr id="1360011916" name="Рисунок 1" descr="Изображение выглядит как текст, Шрифт, белый, типография&#10;&#10;Автоматически созданное описание"/>
+                    <pic:cNvPr id="1277291899" name=""/>
                     <pic:cNvPicPr/>
                   </pic:nvPicPr>
                   <pic:blipFill>
@@ -9487,7 +10083,7 @@
                   <pic:spPr>
                     <a:xfrm>
                       <a:off x="0" y="0"/>
-                      <a:ext cx="1996720" cy="665573"/>
+                      <a:ext cx="2030322" cy="715082"/>
                     </a:xfrm>
                     <a:prstGeom prst="rect">
                       <a:avLst/>
@@ -9505,48 +10101,19 @@
         <w:rPr>
           <w:lang w:val="en-US"/>
         </w:rPr>
-        <w:t>f</w:t>
-      </w:r>
-      <w:r>
-        <w:t>(</w:t>
+        <w:t xml:space="preserve">    </w:t>
       </w:r>
       <w:r>
         <w:rPr>
           <w:lang w:val="en-US"/>
         </w:rPr>
-        <w:t>x</w:t>
-      </w:r>
-      <w:r>
-        <w:t>)</w:t>
-      </w:r>
-      <w:r>
-        <w:t xml:space="preserve"> </w:t>
-      </w:r>
-      <w:r>
-        <w:t>не накладывает</w:t>
-      </w:r>
-      <w:r>
-        <w:t xml:space="preserve"> дополнительные</w:t>
-      </w:r>
-      <w:r>
-        <w:t xml:space="preserve"> ограничения на принимаемы аргументы, т. </w:t>
+        <w:t>-</w:t>
       </w:r>
       <w:r>
         <w:rPr>
           <w:lang w:val="en-US"/>
         </w:rPr>
-        <w:t>e</w:t>
-      </w:r>
-      <w:r>
-        <w:t>.</w:t>
-      </w:r>
-    </w:p>
-    <w:p>
-      <w:r>
-        <w:rPr>
-          <w:lang w:val="en-US"/>
-        </w:rPr>
-        <w:t>-2</w:t>
+        <w:t>2</w:t>
       </w:r>
       <w:r>
         <w:rPr>
@@ -9559,7 +10126,19 @@
         <w:rPr>
           <w:lang w:val="en-US"/>
         </w:rPr>
-        <w:t xml:space="preserve"> &lt;= x &lt;= 2</w:t>
+        <w:t xml:space="preserve"> &lt;= </w:t>
+      </w:r>
+      <w:r>
+        <w:rPr>
+          <w:lang w:val="en-US"/>
+        </w:rPr>
+        <w:t>X</w:t>
+      </w:r>
+      <w:r>
+        <w:rPr>
+          <w:lang w:val="en-US"/>
+        </w:rPr>
+        <w:t xml:space="preserve"> &lt;= 2</w:t>
       </w:r>
       <w:r>
         <w:rPr>
@@ -9586,6 +10165,12 @@
         <w:rPr>
           <w:lang w:val="en-US"/>
         </w:rPr>
+        <w:t xml:space="preserve">    </w:t>
+      </w:r>
+      <w:r>
+        <w:rPr>
+          <w:lang w:val="en-US"/>
+        </w:rPr>
         <w:t>-2</w:t>
       </w:r>
       <w:r>
@@ -9599,7 +10184,19 @@
         <w:rPr>
           <w:lang w:val="en-US"/>
         </w:rPr>
-        <w:t xml:space="preserve"> &lt;= y &lt;= 2</w:t>
+        <w:t xml:space="preserve"> &lt;= </w:t>
+      </w:r>
+      <w:r>
+        <w:rPr>
+          <w:lang w:val="en-US"/>
+        </w:rPr>
+        <w:t>Y</w:t>
+      </w:r>
+      <w:r>
+        <w:rPr>
+          <w:lang w:val="en-US"/>
+        </w:rPr>
+        <w:t xml:space="preserve"> &lt;= 2</w:t>
       </w:r>
       <w:r>
         <w:rPr>
@@ -9616,6 +10213,17 @@
       </w:r>
     </w:p>
     <w:p>
+      <w:pPr>
+        <w:rPr>
+          <w:lang w:val="en-US"/>
+        </w:rPr>
+      </w:pPr>
+      <w:r>
+        <w:rPr>
+          <w:lang w:val="en-US"/>
+        </w:rPr>
+        <w:t xml:space="preserve"> </w:t>
+      </w:r>
       <w:r>
         <w:rPr>
           <w:lang w:val="en-US"/>
@@ -9639,7 +10247,19 @@
         <w:rPr>
           <w:lang w:val="en-US"/>
         </w:rPr>
-        <w:t xml:space="preserve"> &lt;= z &lt;= 2</w:t>
+        <w:t xml:space="preserve"> &lt;=</w:t>
+      </w:r>
+      <w:r>
+        <w:rPr>
+          <w:lang w:val="en-US"/>
+        </w:rPr>
+        <w:t>Z</w:t>
+      </w:r>
+      <w:r>
+        <w:rPr>
+          <w:lang w:val="en-US"/>
+        </w:rPr>
+        <w:t xml:space="preserve"> &lt;= 2</w:t>
       </w:r>
       <w:r>
         <w:rPr>
@@ -9653,6 +10273,6769 @@
           <w:lang w:val="en-US"/>
         </w:rPr>
         <w:t>-1</w:t>
+      </w:r>
+    </w:p>
+    <w:p>
+      <w:r>
+        <w:rPr>
+          <w:lang w:val="en-US"/>
+        </w:rPr>
+        <w:t xml:space="preserve">   </w:t>
+      </w:r>
+      <w:r>
+        <w:rPr>
+          <w:lang w:val="en-US"/>
+        </w:rPr>
+        <w:t>-</w:t>
+      </w:r>
+      <w:r>
+        <w:rPr>
+          <w:lang w:val="en-US"/>
+        </w:rPr>
+        <w:t>9914</w:t>
+      </w:r>
+      <w:r>
+        <w:rPr>
+          <w:lang w:val="en-US"/>
+        </w:rPr>
+        <w:t xml:space="preserve"> &lt; R &lt; </w:t>
+      </w:r>
+      <w:r>
+        <w:rPr>
+          <w:lang w:val="en-US"/>
+        </w:rPr>
+        <w:t>20155</w:t>
+      </w:r>
+    </w:p>
+    <w:p>
+      <w:pPr>
+        <w:rPr>
+          <w:lang w:val="en-US"/>
+        </w:rPr>
+      </w:pPr>
+      <w:r>
+        <w:rPr>
+          <w:lang w:val="en-US"/>
+        </w:rPr>
+        <w:t>sup</w:t>
+      </w:r>
+      <w:r>
+        <w:rPr>
+          <w:lang w:val="en-US"/>
+        </w:rPr>
+        <w:t xml:space="preserve">(R) = 10132 – 109 </w:t>
+      </w:r>
+      <w:r>
+        <w:rPr>
+          <w:lang w:val="en-US"/>
+        </w:rPr>
+        <w:t>+ 10132</w:t>
+      </w:r>
+      <w:r>
+        <w:rPr>
+          <w:lang w:val="en-US"/>
+        </w:rPr>
+        <w:t xml:space="preserve"> = </w:t>
+      </w:r>
+      <w:r>
+        <w:rPr>
+          <w:lang w:val="en-US"/>
+        </w:rPr>
+        <w:t>20155</w:t>
+      </w:r>
+    </w:p>
+    <w:p>
+      <w:pPr>
+        <w:rPr>
+          <w:lang w:val="en-US"/>
+        </w:rPr>
+      </w:pPr>
+      <w:r>
+        <w:rPr>
+          <w:lang w:val="en-US"/>
+        </w:rPr>
+        <w:t xml:space="preserve">inf </w:t>
+      </w:r>
+      <w:r>
+        <w:rPr>
+          <w:lang w:val="en-US"/>
+        </w:rPr>
+        <w:t xml:space="preserve">(R) = </w:t>
+      </w:r>
+      <w:r>
+        <w:rPr>
+          <w:lang w:val="en-US"/>
+        </w:rPr>
+        <w:t>109 – 10132 + 109</w:t>
+      </w:r>
+      <w:r>
+        <w:rPr>
+          <w:lang w:val="en-US"/>
+        </w:rPr>
+        <w:t xml:space="preserve"> = </w:t>
+      </w:r>
+      <w:r>
+        <w:rPr>
+          <w:lang w:val="en-US"/>
+        </w:rPr>
+        <w:t>-9914</w:t>
+      </w:r>
+    </w:p>
+    <w:p>
+      <w:pPr>
+        <w:pStyle w:val="1"/>
+      </w:pPr>
+      <w:bookmarkStart w:id="6" w:name="_Toc162608550"/>
+      <w:r>
+        <w:lastRenderedPageBreak/>
+        <w:t>Трассировка</w:t>
+      </w:r>
+      <w:bookmarkEnd w:id="6"/>
+    </w:p>
+    <w:tbl>
+      <w:tblPr>
+        <w:tblStyle w:val="a3"/>
+        <w:tblW w:w="0" w:type="auto"/>
+        <w:tblLook w:val="04A0" w:firstRow="1" w:lastRow="0" w:firstColumn="1" w:lastColumn="0" w:noHBand="0" w:noVBand="1"/>
+      </w:tblPr>
+      <w:tblGrid>
+        <w:gridCol w:w="762"/>
+        <w:gridCol w:w="762"/>
+        <w:gridCol w:w="762"/>
+        <w:gridCol w:w="761"/>
+        <w:gridCol w:w="761"/>
+        <w:gridCol w:w="761"/>
+        <w:gridCol w:w="761"/>
+        <w:gridCol w:w="761"/>
+        <w:gridCol w:w="761"/>
+        <w:gridCol w:w="831"/>
+        <w:gridCol w:w="831"/>
+        <w:gridCol w:w="831"/>
+      </w:tblGrid>
+      <w:tr>
+        <w:trPr>
+          <w:trHeight w:val="288"/>
+        </w:trPr>
+        <w:tc>
+          <w:tcPr>
+            <w:tcW w:w="1160" w:type="dxa"/>
+            <w:noWrap/>
+            <w:hideMark/>
+          </w:tcPr>
+          <w:p>
+            <w:proofErr w:type="spellStart"/>
+            <w:r>
+              <w:t>Адр</w:t>
+            </w:r>
+            <w:proofErr w:type="spellEnd"/>
+          </w:p>
+        </w:tc>
+        <w:tc>
+          <w:tcPr>
+            <w:tcW w:w="1160" w:type="dxa"/>
+            <w:noWrap/>
+            <w:hideMark/>
+          </w:tcPr>
+          <w:p>
+            <w:proofErr w:type="spellStart"/>
+            <w:r>
+              <w:t>Знчн</w:t>
+            </w:r>
+            <w:proofErr w:type="spellEnd"/>
+          </w:p>
+        </w:tc>
+        <w:tc>
+          <w:tcPr>
+            <w:tcW w:w="1160" w:type="dxa"/>
+            <w:noWrap/>
+            <w:hideMark/>
+          </w:tcPr>
+          <w:p>
+            <w:r>
+              <w:t>IP</w:t>
+            </w:r>
+          </w:p>
+        </w:tc>
+        <w:tc>
+          <w:tcPr>
+            <w:tcW w:w="1160" w:type="dxa"/>
+            <w:noWrap/>
+            <w:hideMark/>
+          </w:tcPr>
+          <w:p>
+            <w:r>
+              <w:t>CR</w:t>
+            </w:r>
+          </w:p>
+        </w:tc>
+        <w:tc>
+          <w:tcPr>
+            <w:tcW w:w="1160" w:type="dxa"/>
+            <w:noWrap/>
+            <w:hideMark/>
+          </w:tcPr>
+          <w:p>
+            <w:r>
+              <w:t>AR</w:t>
+            </w:r>
+          </w:p>
+        </w:tc>
+        <w:tc>
+          <w:tcPr>
+            <w:tcW w:w="1160" w:type="dxa"/>
+            <w:noWrap/>
+            <w:hideMark/>
+          </w:tcPr>
+          <w:p>
+            <w:r>
+              <w:t>DR</w:t>
+            </w:r>
+          </w:p>
+        </w:tc>
+        <w:tc>
+          <w:tcPr>
+            <w:tcW w:w="1160" w:type="dxa"/>
+            <w:noWrap/>
+            <w:hideMark/>
+          </w:tcPr>
+          <w:p>
+            <w:r>
+              <w:t>SP</w:t>
+            </w:r>
+          </w:p>
+        </w:tc>
+        <w:tc>
+          <w:tcPr>
+            <w:tcW w:w="1160" w:type="dxa"/>
+            <w:noWrap/>
+            <w:hideMark/>
+          </w:tcPr>
+          <w:p>
+            <w:r>
+              <w:t>BR</w:t>
+            </w:r>
+          </w:p>
+        </w:tc>
+        <w:tc>
+          <w:tcPr>
+            <w:tcW w:w="1160" w:type="dxa"/>
+            <w:noWrap/>
+            <w:hideMark/>
+          </w:tcPr>
+          <w:p>
+            <w:r>
+              <w:t>AC</w:t>
+            </w:r>
+          </w:p>
+        </w:tc>
+        <w:tc>
+          <w:tcPr>
+            <w:tcW w:w="1280" w:type="dxa"/>
+            <w:noWrap/>
+            <w:hideMark/>
+          </w:tcPr>
+          <w:p>
+            <w:r>
+              <w:t>NZVC</w:t>
+            </w:r>
+          </w:p>
+        </w:tc>
+        <w:tc>
+          <w:tcPr>
+            <w:tcW w:w="1280" w:type="dxa"/>
+            <w:noWrap/>
+            <w:hideMark/>
+          </w:tcPr>
+          <w:p>
+            <w:proofErr w:type="spellStart"/>
+            <w:r>
+              <w:t>Адр</w:t>
+            </w:r>
+            <w:proofErr w:type="spellEnd"/>
+          </w:p>
+        </w:tc>
+        <w:tc>
+          <w:tcPr>
+            <w:tcW w:w="1280" w:type="dxa"/>
+            <w:noWrap/>
+            <w:hideMark/>
+          </w:tcPr>
+          <w:p>
+            <w:r>
+              <w:t xml:space="preserve">Нов </w:t>
+            </w:r>
+            <w:proofErr w:type="spellStart"/>
+            <w:r>
+              <w:t>Знчн</w:t>
+            </w:r>
+            <w:proofErr w:type="spellEnd"/>
+          </w:p>
+        </w:tc>
+      </w:tr>
+      <w:tr>
+        <w:trPr>
+          <w:trHeight w:val="288"/>
+        </w:trPr>
+        <w:tc>
+          <w:tcPr>
+            <w:tcW w:w="1160" w:type="dxa"/>
+            <w:noWrap/>
+            <w:hideMark/>
+          </w:tcPr>
+          <w:p>
+            <w:r>
+              <w:t>453</w:t>
+            </w:r>
+          </w:p>
+        </w:tc>
+        <w:tc>
+          <w:tcPr>
+            <w:tcW w:w="1160" w:type="dxa"/>
+            <w:noWrap/>
+            <w:hideMark/>
+          </w:tcPr>
+          <w:p>
+            <w:r>
+              <w:t>0200</w:t>
+            </w:r>
+          </w:p>
+        </w:tc>
+        <w:tc>
+          <w:tcPr>
+            <w:tcW w:w="1160" w:type="dxa"/>
+            <w:noWrap/>
+            <w:hideMark/>
+          </w:tcPr>
+          <w:p>
+            <w:r>
+              <w:t>453</w:t>
+            </w:r>
+          </w:p>
+        </w:tc>
+        <w:tc>
+          <w:tcPr>
+            <w:tcW w:w="1160" w:type="dxa"/>
+            <w:noWrap/>
+            <w:hideMark/>
+          </w:tcPr>
+          <w:p>
+            <w:r>
+              <w:t>0000</w:t>
+            </w:r>
+          </w:p>
+        </w:tc>
+        <w:tc>
+          <w:tcPr>
+            <w:tcW w:w="1160" w:type="dxa"/>
+            <w:noWrap/>
+            <w:hideMark/>
+          </w:tcPr>
+          <w:p>
+            <w:r>
+              <w:t>740</w:t>
+            </w:r>
+          </w:p>
+        </w:tc>
+        <w:tc>
+          <w:tcPr>
+            <w:tcW w:w="1160" w:type="dxa"/>
+            <w:noWrap/>
+            <w:hideMark/>
+          </w:tcPr>
+          <w:p>
+            <w:r>
+              <w:t>006D</w:t>
+            </w:r>
+          </w:p>
+        </w:tc>
+        <w:tc>
+          <w:tcPr>
+            <w:tcW w:w="1160" w:type="dxa"/>
+            <w:noWrap/>
+            <w:hideMark/>
+          </w:tcPr>
+          <w:p>
+            <w:r>
+              <w:t>000</w:t>
+            </w:r>
+          </w:p>
+        </w:tc>
+        <w:tc>
+          <w:tcPr>
+            <w:tcW w:w="1160" w:type="dxa"/>
+            <w:noWrap/>
+            <w:hideMark/>
+          </w:tcPr>
+          <w:p>
+            <w:r>
+              <w:t>0000</w:t>
+            </w:r>
+          </w:p>
+        </w:tc>
+        <w:tc>
+          <w:tcPr>
+            <w:tcW w:w="1160" w:type="dxa"/>
+            <w:noWrap/>
+            <w:hideMark/>
+          </w:tcPr>
+          <w:p>
+            <w:r>
+              <w:t>0000</w:t>
+            </w:r>
+          </w:p>
+        </w:tc>
+        <w:tc>
+          <w:tcPr>
+            <w:tcW w:w="1280" w:type="dxa"/>
+            <w:noWrap/>
+            <w:hideMark/>
+          </w:tcPr>
+          <w:p>
+            <w:r>
+              <w:t>0000</w:t>
+            </w:r>
+          </w:p>
+        </w:tc>
+        <w:tc>
+          <w:tcPr>
+            <w:tcW w:w="1280" w:type="dxa"/>
+            <w:noWrap/>
+            <w:hideMark/>
+          </w:tcPr>
+          <w:p/>
+        </w:tc>
+        <w:tc>
+          <w:tcPr>
+            <w:tcW w:w="1280" w:type="dxa"/>
+            <w:noWrap/>
+            <w:hideMark/>
+          </w:tcPr>
+          <w:p/>
+        </w:tc>
+      </w:tr>
+      <w:tr>
+        <w:trPr>
+          <w:trHeight w:val="288"/>
+        </w:trPr>
+        <w:tc>
+          <w:tcPr>
+            <w:tcW w:w="1160" w:type="dxa"/>
+            <w:noWrap/>
+            <w:hideMark/>
+          </w:tcPr>
+          <w:p>
+            <w:r>
+              <w:t>453</w:t>
+            </w:r>
+          </w:p>
+        </w:tc>
+        <w:tc>
+          <w:tcPr>
+            <w:tcW w:w="1160" w:type="dxa"/>
+            <w:noWrap/>
+            <w:hideMark/>
+          </w:tcPr>
+          <w:p>
+            <w:r>
+              <w:t>0200</w:t>
+            </w:r>
+          </w:p>
+        </w:tc>
+        <w:tc>
+          <w:tcPr>
+            <w:tcW w:w="1160" w:type="dxa"/>
+            <w:noWrap/>
+            <w:hideMark/>
+          </w:tcPr>
+          <w:p>
+            <w:r>
+              <w:t>454</w:t>
+            </w:r>
+          </w:p>
+        </w:tc>
+        <w:tc>
+          <w:tcPr>
+            <w:tcW w:w="1160" w:type="dxa"/>
+            <w:noWrap/>
+            <w:hideMark/>
+          </w:tcPr>
+          <w:p>
+            <w:r>
+              <w:t>0000</w:t>
+            </w:r>
+          </w:p>
+        </w:tc>
+        <w:tc>
+          <w:tcPr>
+            <w:tcW w:w="1160" w:type="dxa"/>
+            <w:noWrap/>
+            <w:hideMark/>
+          </w:tcPr>
+          <w:p>
+            <w:r>
+              <w:t>453</w:t>
+            </w:r>
+          </w:p>
+        </w:tc>
+        <w:tc>
+          <w:tcPr>
+            <w:tcW w:w="1160" w:type="dxa"/>
+            <w:noWrap/>
+            <w:hideMark/>
+          </w:tcPr>
+          <w:p>
+            <w:r>
+              <w:t>0200</w:t>
+            </w:r>
+          </w:p>
+        </w:tc>
+        <w:tc>
+          <w:tcPr>
+            <w:tcW w:w="1160" w:type="dxa"/>
+            <w:noWrap/>
+            <w:hideMark/>
+          </w:tcPr>
+          <w:p>
+            <w:r>
+              <w:t>000</w:t>
+            </w:r>
+          </w:p>
+        </w:tc>
+        <w:tc>
+          <w:tcPr>
+            <w:tcW w:w="1160" w:type="dxa"/>
+            <w:noWrap/>
+            <w:hideMark/>
+          </w:tcPr>
+          <w:p>
+            <w:r>
+              <w:t>0000</w:t>
+            </w:r>
+          </w:p>
+        </w:tc>
+        <w:tc>
+          <w:tcPr>
+            <w:tcW w:w="1160" w:type="dxa"/>
+            <w:noWrap/>
+            <w:hideMark/>
+          </w:tcPr>
+          <w:p>
+            <w:r>
+              <w:t>0000</w:t>
+            </w:r>
+          </w:p>
+        </w:tc>
+        <w:tc>
+          <w:tcPr>
+            <w:tcW w:w="1280" w:type="dxa"/>
+            <w:noWrap/>
+            <w:hideMark/>
+          </w:tcPr>
+          <w:p>
+            <w:r>
+              <w:t>0000</w:t>
+            </w:r>
+          </w:p>
+        </w:tc>
+        <w:tc>
+          <w:tcPr>
+            <w:tcW w:w="1280" w:type="dxa"/>
+            <w:noWrap/>
+            <w:hideMark/>
+          </w:tcPr>
+          <w:p/>
+        </w:tc>
+        <w:tc>
+          <w:tcPr>
+            <w:tcW w:w="1280" w:type="dxa"/>
+            <w:noWrap/>
+            <w:hideMark/>
+          </w:tcPr>
+          <w:p/>
+        </w:tc>
+      </w:tr>
+      <w:tr>
+        <w:trPr>
+          <w:trHeight w:val="288"/>
+        </w:trPr>
+        <w:tc>
+          <w:tcPr>
+            <w:tcW w:w="1160" w:type="dxa"/>
+            <w:noWrap/>
+            <w:hideMark/>
+          </w:tcPr>
+          <w:p>
+            <w:r>
+              <w:t>454</w:t>
+            </w:r>
+          </w:p>
+        </w:tc>
+        <w:tc>
+          <w:tcPr>
+            <w:tcW w:w="1160" w:type="dxa"/>
+            <w:noWrap/>
+            <w:hideMark/>
+          </w:tcPr>
+          <w:p>
+            <w:r>
+              <w:t>EE1A</w:t>
+            </w:r>
+          </w:p>
+        </w:tc>
+        <w:tc>
+          <w:tcPr>
+            <w:tcW w:w="1160" w:type="dxa"/>
+            <w:noWrap/>
+            <w:hideMark/>
+          </w:tcPr>
+          <w:p>
+            <w:r>
+              <w:t>455</w:t>
+            </w:r>
+          </w:p>
+        </w:tc>
+        <w:tc>
+          <w:tcPr>
+            <w:tcW w:w="1160" w:type="dxa"/>
+            <w:noWrap/>
+            <w:hideMark/>
+          </w:tcPr>
+          <w:p>
+            <w:r>
+              <w:t>EE1A</w:t>
+            </w:r>
+          </w:p>
+        </w:tc>
+        <w:tc>
+          <w:tcPr>
+            <w:tcW w:w="1160" w:type="dxa"/>
+            <w:noWrap/>
+            <w:hideMark/>
+          </w:tcPr>
+          <w:p>
+            <w:r>
+              <w:t>46F</w:t>
+            </w:r>
+          </w:p>
+        </w:tc>
+        <w:tc>
+          <w:tcPr>
+            <w:tcW w:w="1160" w:type="dxa"/>
+            <w:noWrap/>
+            <w:hideMark/>
+          </w:tcPr>
+          <w:p>
+            <w:r>
+              <w:t>0000</w:t>
+            </w:r>
+          </w:p>
+        </w:tc>
+        <w:tc>
+          <w:tcPr>
+            <w:tcW w:w="1160" w:type="dxa"/>
+            <w:noWrap/>
+            <w:hideMark/>
+          </w:tcPr>
+          <w:p>
+            <w:r>
+              <w:t>000</w:t>
+            </w:r>
+          </w:p>
+        </w:tc>
+        <w:tc>
+          <w:tcPr>
+            <w:tcW w:w="1160" w:type="dxa"/>
+            <w:noWrap/>
+            <w:hideMark/>
+          </w:tcPr>
+          <w:p>
+            <w:r>
+              <w:t>001A</w:t>
+            </w:r>
+          </w:p>
+        </w:tc>
+        <w:tc>
+          <w:tcPr>
+            <w:tcW w:w="1160" w:type="dxa"/>
+            <w:noWrap/>
+            <w:hideMark/>
+          </w:tcPr>
+          <w:p>
+            <w:r>
+              <w:t>0000</w:t>
+            </w:r>
+          </w:p>
+        </w:tc>
+        <w:tc>
+          <w:tcPr>
+            <w:tcW w:w="1280" w:type="dxa"/>
+            <w:noWrap/>
+            <w:hideMark/>
+          </w:tcPr>
+          <w:p>
+            <w:r>
+              <w:t>0000</w:t>
+            </w:r>
+          </w:p>
+        </w:tc>
+        <w:tc>
+          <w:tcPr>
+            <w:tcW w:w="1280" w:type="dxa"/>
+            <w:noWrap/>
+            <w:hideMark/>
+          </w:tcPr>
+          <w:p>
+            <w:r>
+              <w:t>46F</w:t>
+            </w:r>
+          </w:p>
+        </w:tc>
+        <w:tc>
+          <w:tcPr>
+            <w:tcW w:w="1280" w:type="dxa"/>
+            <w:noWrap/>
+            <w:hideMark/>
+          </w:tcPr>
+          <w:p>
+            <w:r>
+              <w:t>0000</w:t>
+            </w:r>
+          </w:p>
+        </w:tc>
+      </w:tr>
+      <w:tr>
+        <w:trPr>
+          <w:trHeight w:val="288"/>
+        </w:trPr>
+        <w:tc>
+          <w:tcPr>
+            <w:tcW w:w="1160" w:type="dxa"/>
+            <w:noWrap/>
+            <w:hideMark/>
+          </w:tcPr>
+          <w:p>
+            <w:r>
+              <w:t>455</w:t>
+            </w:r>
+          </w:p>
+        </w:tc>
+        <w:tc>
+          <w:tcPr>
+            <w:tcW w:w="1160" w:type="dxa"/>
+            <w:noWrap/>
+            <w:hideMark/>
+          </w:tcPr>
+          <w:p>
+            <w:r>
+              <w:t>AE17</w:t>
+            </w:r>
+          </w:p>
+        </w:tc>
+        <w:tc>
+          <w:tcPr>
+            <w:tcW w:w="1160" w:type="dxa"/>
+            <w:noWrap/>
+            <w:hideMark/>
+          </w:tcPr>
+          <w:p>
+            <w:r>
+              <w:t>456</w:t>
+            </w:r>
+          </w:p>
+        </w:tc>
+        <w:tc>
+          <w:tcPr>
+            <w:tcW w:w="1160" w:type="dxa"/>
+            <w:noWrap/>
+            <w:hideMark/>
+          </w:tcPr>
+          <w:p>
+            <w:r>
+              <w:t>AE17</w:t>
+            </w:r>
+          </w:p>
+        </w:tc>
+        <w:tc>
+          <w:tcPr>
+            <w:tcW w:w="1160" w:type="dxa"/>
+            <w:noWrap/>
+            <w:hideMark/>
+          </w:tcPr>
+          <w:p>
+            <w:r>
+              <w:t>46D</w:t>
+            </w:r>
+          </w:p>
+        </w:tc>
+        <w:tc>
+          <w:tcPr>
+            <w:tcW w:w="1160" w:type="dxa"/>
+            <w:noWrap/>
+            <w:hideMark/>
+          </w:tcPr>
+          <w:p>
+            <w:r>
+              <w:t>0000</w:t>
+            </w:r>
+          </w:p>
+        </w:tc>
+        <w:tc>
+          <w:tcPr>
+            <w:tcW w:w="1160" w:type="dxa"/>
+            <w:noWrap/>
+            <w:hideMark/>
+          </w:tcPr>
+          <w:p>
+            <w:r>
+              <w:t>000</w:t>
+            </w:r>
+          </w:p>
+        </w:tc>
+        <w:tc>
+          <w:tcPr>
+            <w:tcW w:w="1160" w:type="dxa"/>
+            <w:noWrap/>
+            <w:hideMark/>
+          </w:tcPr>
+          <w:p>
+            <w:r>
+              <w:t>0017</w:t>
+            </w:r>
+          </w:p>
+        </w:tc>
+        <w:tc>
+          <w:tcPr>
+            <w:tcW w:w="1160" w:type="dxa"/>
+            <w:noWrap/>
+            <w:hideMark/>
+          </w:tcPr>
+          <w:p>
+            <w:r>
+              <w:t>0000</w:t>
+            </w:r>
+          </w:p>
+        </w:tc>
+        <w:tc>
+          <w:tcPr>
+            <w:tcW w:w="1280" w:type="dxa"/>
+            <w:noWrap/>
+            <w:hideMark/>
+          </w:tcPr>
+          <w:p>
+            <w:r>
+              <w:t>0100</w:t>
+            </w:r>
+          </w:p>
+        </w:tc>
+        <w:tc>
+          <w:tcPr>
+            <w:tcW w:w="1280" w:type="dxa"/>
+            <w:noWrap/>
+            <w:hideMark/>
+          </w:tcPr>
+          <w:p/>
+        </w:tc>
+        <w:tc>
+          <w:tcPr>
+            <w:tcW w:w="1280" w:type="dxa"/>
+            <w:noWrap/>
+            <w:hideMark/>
+          </w:tcPr>
+          <w:p/>
+        </w:tc>
+      </w:tr>
+      <w:tr>
+        <w:trPr>
+          <w:trHeight w:val="288"/>
+        </w:trPr>
+        <w:tc>
+          <w:tcPr>
+            <w:tcW w:w="1160" w:type="dxa"/>
+            <w:noWrap/>
+            <w:hideMark/>
+          </w:tcPr>
+          <w:p>
+            <w:r>
+              <w:t>456</w:t>
+            </w:r>
+          </w:p>
+        </w:tc>
+        <w:tc>
+          <w:tcPr>
+            <w:tcW w:w="1160" w:type="dxa"/>
+            <w:noWrap/>
+            <w:hideMark/>
+          </w:tcPr>
+          <w:p>
+            <w:r>
+              <w:t>0C00</w:t>
+            </w:r>
+          </w:p>
+        </w:tc>
+        <w:tc>
+          <w:tcPr>
+            <w:tcW w:w="1160" w:type="dxa"/>
+            <w:noWrap/>
+            <w:hideMark/>
+          </w:tcPr>
+          <w:p>
+            <w:r>
+              <w:t>457</w:t>
+            </w:r>
+          </w:p>
+        </w:tc>
+        <w:tc>
+          <w:tcPr>
+            <w:tcW w:w="1160" w:type="dxa"/>
+            <w:noWrap/>
+            <w:hideMark/>
+          </w:tcPr>
+          <w:p>
+            <w:r>
+              <w:t>0C00</w:t>
+            </w:r>
+          </w:p>
+        </w:tc>
+        <w:tc>
+          <w:tcPr>
+            <w:tcW w:w="1160" w:type="dxa"/>
+            <w:noWrap/>
+            <w:hideMark/>
+          </w:tcPr>
+          <w:p>
+            <w:r>
+              <w:t>7FF</w:t>
+            </w:r>
+          </w:p>
+        </w:tc>
+        <w:tc>
+          <w:tcPr>
+            <w:tcW w:w="1160" w:type="dxa"/>
+            <w:noWrap/>
+            <w:hideMark/>
+          </w:tcPr>
+          <w:p>
+            <w:r>
+              <w:t>0000</w:t>
+            </w:r>
+          </w:p>
+        </w:tc>
+        <w:tc>
+          <w:tcPr>
+            <w:tcW w:w="1160" w:type="dxa"/>
+            <w:noWrap/>
+            <w:hideMark/>
+          </w:tcPr>
+          <w:p>
+            <w:r>
+              <w:t>7FF</w:t>
+            </w:r>
+          </w:p>
+        </w:tc>
+        <w:tc>
+          <w:tcPr>
+            <w:tcW w:w="1160" w:type="dxa"/>
+            <w:noWrap/>
+            <w:hideMark/>
+          </w:tcPr>
+          <w:p>
+            <w:r>
+              <w:t>0456</w:t>
+            </w:r>
+          </w:p>
+        </w:tc>
+        <w:tc>
+          <w:tcPr>
+            <w:tcW w:w="1160" w:type="dxa"/>
+            <w:noWrap/>
+            <w:hideMark/>
+          </w:tcPr>
+          <w:p>
+            <w:r>
+              <w:t>0000</w:t>
+            </w:r>
+          </w:p>
+        </w:tc>
+        <w:tc>
+          <w:tcPr>
+            <w:tcW w:w="1280" w:type="dxa"/>
+            <w:noWrap/>
+            <w:hideMark/>
+          </w:tcPr>
+          <w:p>
+            <w:r>
+              <w:t>0100</w:t>
+            </w:r>
+          </w:p>
+        </w:tc>
+        <w:tc>
+          <w:tcPr>
+            <w:tcW w:w="1280" w:type="dxa"/>
+            <w:noWrap/>
+            <w:hideMark/>
+          </w:tcPr>
+          <w:p>
+            <w:r>
+              <w:t>7FF</w:t>
+            </w:r>
+          </w:p>
+        </w:tc>
+        <w:tc>
+          <w:tcPr>
+            <w:tcW w:w="1280" w:type="dxa"/>
+            <w:noWrap/>
+            <w:hideMark/>
+          </w:tcPr>
+          <w:p>
+            <w:r>
+              <w:t>0000</w:t>
+            </w:r>
+          </w:p>
+        </w:tc>
+      </w:tr>
+      <w:tr>
+        <w:trPr>
+          <w:trHeight w:val="288"/>
+        </w:trPr>
+        <w:tc>
+          <w:tcPr>
+            <w:tcW w:w="1160" w:type="dxa"/>
+            <w:noWrap/>
+            <w:hideMark/>
+          </w:tcPr>
+          <w:p>
+            <w:r>
+              <w:t>457</w:t>
+            </w:r>
+          </w:p>
+        </w:tc>
+        <w:tc>
+          <w:tcPr>
+            <w:tcW w:w="1160" w:type="dxa"/>
+            <w:noWrap/>
+            <w:hideMark/>
+          </w:tcPr>
+          <w:p>
+            <w:r>
+              <w:t>D732</w:t>
+            </w:r>
+          </w:p>
+        </w:tc>
+        <w:tc>
+          <w:tcPr>
+            <w:tcW w:w="1160" w:type="dxa"/>
+            <w:noWrap/>
+            <w:hideMark/>
+          </w:tcPr>
+          <w:p>
+            <w:r>
+              <w:t>732</w:t>
+            </w:r>
+          </w:p>
+        </w:tc>
+        <w:tc>
+          <w:tcPr>
+            <w:tcW w:w="1160" w:type="dxa"/>
+            <w:noWrap/>
+            <w:hideMark/>
+          </w:tcPr>
+          <w:p>
+            <w:r>
+              <w:t>D732</w:t>
+            </w:r>
+          </w:p>
+        </w:tc>
+        <w:tc>
+          <w:tcPr>
+            <w:tcW w:w="1160" w:type="dxa"/>
+            <w:noWrap/>
+            <w:hideMark/>
+          </w:tcPr>
+          <w:p>
+            <w:r>
+              <w:t>7FE</w:t>
+            </w:r>
+          </w:p>
+        </w:tc>
+        <w:tc>
+          <w:tcPr>
+            <w:tcW w:w="1160" w:type="dxa"/>
+            <w:noWrap/>
+            <w:hideMark/>
+          </w:tcPr>
+          <w:p>
+            <w:r>
+              <w:t>0458</w:t>
+            </w:r>
+          </w:p>
+        </w:tc>
+        <w:tc>
+          <w:tcPr>
+            <w:tcW w:w="1160" w:type="dxa"/>
+            <w:noWrap/>
+            <w:hideMark/>
+          </w:tcPr>
+          <w:p>
+            <w:r>
+              <w:t>7FE</w:t>
+            </w:r>
+          </w:p>
+        </w:tc>
+        <w:tc>
+          <w:tcPr>
+            <w:tcW w:w="1160" w:type="dxa"/>
+            <w:noWrap/>
+            <w:hideMark/>
+          </w:tcPr>
+          <w:p>
+            <w:r>
+              <w:t>D732</w:t>
+            </w:r>
+          </w:p>
+        </w:tc>
+        <w:tc>
+          <w:tcPr>
+            <w:tcW w:w="1160" w:type="dxa"/>
+            <w:noWrap/>
+            <w:hideMark/>
+          </w:tcPr>
+          <w:p>
+            <w:r>
+              <w:t>0000</w:t>
+            </w:r>
+          </w:p>
+        </w:tc>
+        <w:tc>
+          <w:tcPr>
+            <w:tcW w:w="1280" w:type="dxa"/>
+            <w:noWrap/>
+            <w:hideMark/>
+          </w:tcPr>
+          <w:p>
+            <w:r>
+              <w:t>0100</w:t>
+            </w:r>
+          </w:p>
+        </w:tc>
+        <w:tc>
+          <w:tcPr>
+            <w:tcW w:w="1280" w:type="dxa"/>
+            <w:noWrap/>
+            <w:hideMark/>
+          </w:tcPr>
+          <w:p>
+            <w:r>
+              <w:t>7FE</w:t>
+            </w:r>
+          </w:p>
+        </w:tc>
+        <w:tc>
+          <w:tcPr>
+            <w:tcW w:w="1280" w:type="dxa"/>
+            <w:noWrap/>
+            <w:hideMark/>
+          </w:tcPr>
+          <w:p>
+            <w:r>
+              <w:t>0458</w:t>
+            </w:r>
+          </w:p>
+        </w:tc>
+      </w:tr>
+      <w:tr>
+        <w:trPr>
+          <w:trHeight w:val="288"/>
+        </w:trPr>
+        <w:tc>
+          <w:tcPr>
+            <w:tcW w:w="1160" w:type="dxa"/>
+            <w:noWrap/>
+            <w:hideMark/>
+          </w:tcPr>
+          <w:p>
+            <w:r>
+              <w:t>732</w:t>
+            </w:r>
+          </w:p>
+        </w:tc>
+        <w:tc>
+          <w:tcPr>
+            <w:tcW w:w="1160" w:type="dxa"/>
+            <w:noWrap/>
+            <w:hideMark/>
+          </w:tcPr>
+          <w:p>
+            <w:r>
+              <w:t>AC01</w:t>
+            </w:r>
+          </w:p>
+        </w:tc>
+        <w:tc>
+          <w:tcPr>
+            <w:tcW w:w="1160" w:type="dxa"/>
+            <w:noWrap/>
+            <w:hideMark/>
+          </w:tcPr>
+          <w:p>
+            <w:r>
+              <w:t>733</w:t>
+            </w:r>
+          </w:p>
+        </w:tc>
+        <w:tc>
+          <w:tcPr>
+            <w:tcW w:w="1160" w:type="dxa"/>
+            <w:noWrap/>
+            <w:hideMark/>
+          </w:tcPr>
+          <w:p>
+            <w:r>
+              <w:t>AC01</w:t>
+            </w:r>
+          </w:p>
+        </w:tc>
+        <w:tc>
+          <w:tcPr>
+            <w:tcW w:w="1160" w:type="dxa"/>
+            <w:noWrap/>
+            <w:hideMark/>
+          </w:tcPr>
+          <w:p>
+            <w:r>
+              <w:t>7FF</w:t>
+            </w:r>
+          </w:p>
+        </w:tc>
+        <w:tc>
+          <w:tcPr>
+            <w:tcW w:w="1160" w:type="dxa"/>
+            <w:noWrap/>
+            <w:hideMark/>
+          </w:tcPr>
+          <w:p>
+            <w:r>
+              <w:t>0000</w:t>
+            </w:r>
+          </w:p>
+        </w:tc>
+        <w:tc>
+          <w:tcPr>
+            <w:tcW w:w="1160" w:type="dxa"/>
+            <w:noWrap/>
+            <w:hideMark/>
+          </w:tcPr>
+          <w:p>
+            <w:r>
+              <w:t>7FE</w:t>
+            </w:r>
+          </w:p>
+        </w:tc>
+        <w:tc>
+          <w:tcPr>
+            <w:tcW w:w="1160" w:type="dxa"/>
+            <w:noWrap/>
+            <w:hideMark/>
+          </w:tcPr>
+          <w:p>
+            <w:r>
+              <w:t>0001</w:t>
+            </w:r>
+          </w:p>
+        </w:tc>
+        <w:tc>
+          <w:tcPr>
+            <w:tcW w:w="1160" w:type="dxa"/>
+            <w:noWrap/>
+            <w:hideMark/>
+          </w:tcPr>
+          <w:p>
+            <w:r>
+              <w:t>0000</w:t>
+            </w:r>
+          </w:p>
+        </w:tc>
+        <w:tc>
+          <w:tcPr>
+            <w:tcW w:w="1280" w:type="dxa"/>
+            <w:noWrap/>
+            <w:hideMark/>
+          </w:tcPr>
+          <w:p>
+            <w:r>
+              <w:t>0100</w:t>
+            </w:r>
+          </w:p>
+        </w:tc>
+        <w:tc>
+          <w:tcPr>
+            <w:tcW w:w="1280" w:type="dxa"/>
+            <w:noWrap/>
+            <w:hideMark/>
+          </w:tcPr>
+          <w:p/>
+        </w:tc>
+        <w:tc>
+          <w:tcPr>
+            <w:tcW w:w="1280" w:type="dxa"/>
+            <w:noWrap/>
+            <w:hideMark/>
+          </w:tcPr>
+          <w:p/>
+        </w:tc>
+      </w:tr>
+      <w:tr>
+        <w:trPr>
+          <w:trHeight w:val="288"/>
+        </w:trPr>
+        <w:tc>
+          <w:tcPr>
+            <w:tcW w:w="1160" w:type="dxa"/>
+            <w:noWrap/>
+            <w:hideMark/>
+          </w:tcPr>
+          <w:p>
+            <w:r>
+              <w:t>733</w:t>
+            </w:r>
+          </w:p>
+        </w:tc>
+        <w:tc>
+          <w:tcPr>
+            <w:tcW w:w="1160" w:type="dxa"/>
+            <w:noWrap/>
+            <w:hideMark/>
+          </w:tcPr>
+          <w:p>
+            <w:r>
+              <w:t>F208</w:t>
+            </w:r>
+          </w:p>
+        </w:tc>
+        <w:tc>
+          <w:tcPr>
+            <w:tcW w:w="1160" w:type="dxa"/>
+            <w:noWrap/>
+            <w:hideMark/>
+          </w:tcPr>
+          <w:p>
+            <w:r>
+              <w:t>734</w:t>
+            </w:r>
+          </w:p>
+        </w:tc>
+        <w:tc>
+          <w:tcPr>
+            <w:tcW w:w="1160" w:type="dxa"/>
+            <w:noWrap/>
+            <w:hideMark/>
+          </w:tcPr>
+          <w:p>
+            <w:r>
+              <w:t>F208</w:t>
+            </w:r>
+          </w:p>
+        </w:tc>
+        <w:tc>
+          <w:tcPr>
+            <w:tcW w:w="1160" w:type="dxa"/>
+            <w:noWrap/>
+            <w:hideMark/>
+          </w:tcPr>
+          <w:p>
+            <w:r>
+              <w:t>733</w:t>
+            </w:r>
+          </w:p>
+        </w:tc>
+        <w:tc>
+          <w:tcPr>
+            <w:tcW w:w="1160" w:type="dxa"/>
+            <w:noWrap/>
+            <w:hideMark/>
+          </w:tcPr>
+          <w:p>
+            <w:r>
+              <w:t>F208</w:t>
+            </w:r>
+          </w:p>
+        </w:tc>
+        <w:tc>
+          <w:tcPr>
+            <w:tcW w:w="1160" w:type="dxa"/>
+            <w:noWrap/>
+            <w:hideMark/>
+          </w:tcPr>
+          <w:p>
+            <w:r>
+              <w:t>7FE</w:t>
+            </w:r>
+          </w:p>
+        </w:tc>
+        <w:tc>
+          <w:tcPr>
+            <w:tcW w:w="1160" w:type="dxa"/>
+            <w:noWrap/>
+            <w:hideMark/>
+          </w:tcPr>
+          <w:p>
+            <w:r>
+              <w:t>0733</w:t>
+            </w:r>
+          </w:p>
+        </w:tc>
+        <w:tc>
+          <w:tcPr>
+            <w:tcW w:w="1160" w:type="dxa"/>
+            <w:noWrap/>
+            <w:hideMark/>
+          </w:tcPr>
+          <w:p>
+            <w:r>
+              <w:t>0000</w:t>
+            </w:r>
+          </w:p>
+        </w:tc>
+        <w:tc>
+          <w:tcPr>
+            <w:tcW w:w="1280" w:type="dxa"/>
+            <w:noWrap/>
+            <w:hideMark/>
+          </w:tcPr>
+          <w:p>
+            <w:r>
+              <w:t>0100</w:t>
+            </w:r>
+          </w:p>
+        </w:tc>
+        <w:tc>
+          <w:tcPr>
+            <w:tcW w:w="1280" w:type="dxa"/>
+            <w:noWrap/>
+            <w:hideMark/>
+          </w:tcPr>
+          <w:p/>
+        </w:tc>
+        <w:tc>
+          <w:tcPr>
+            <w:tcW w:w="1280" w:type="dxa"/>
+            <w:noWrap/>
+            <w:hideMark/>
+          </w:tcPr>
+          <w:p/>
+        </w:tc>
+      </w:tr>
+      <w:tr>
+        <w:trPr>
+          <w:trHeight w:val="288"/>
+        </w:trPr>
+        <w:tc>
+          <w:tcPr>
+            <w:tcW w:w="1160" w:type="dxa"/>
+            <w:noWrap/>
+            <w:hideMark/>
+          </w:tcPr>
+          <w:p>
+            <w:r>
+              <w:t>734</w:t>
+            </w:r>
+          </w:p>
+        </w:tc>
+        <w:tc>
+          <w:tcPr>
+            <w:tcW w:w="1160" w:type="dxa"/>
+            <w:noWrap/>
+            <w:hideMark/>
+          </w:tcPr>
+          <w:p>
+            <w:r>
+              <w:t>F007</w:t>
+            </w:r>
+          </w:p>
+        </w:tc>
+        <w:tc>
+          <w:tcPr>
+            <w:tcW w:w="1160" w:type="dxa"/>
+            <w:noWrap/>
+            <w:hideMark/>
+          </w:tcPr>
+          <w:p>
+            <w:r>
+              <w:t>73C</w:t>
+            </w:r>
+          </w:p>
+        </w:tc>
+        <w:tc>
+          <w:tcPr>
+            <w:tcW w:w="1160" w:type="dxa"/>
+            <w:noWrap/>
+            <w:hideMark/>
+          </w:tcPr>
+          <w:p>
+            <w:r>
+              <w:t>F007</w:t>
+            </w:r>
+          </w:p>
+        </w:tc>
+        <w:tc>
+          <w:tcPr>
+            <w:tcW w:w="1160" w:type="dxa"/>
+            <w:noWrap/>
+            <w:hideMark/>
+          </w:tcPr>
+          <w:p>
+            <w:r>
+              <w:t>734</w:t>
+            </w:r>
+          </w:p>
+        </w:tc>
+        <w:tc>
+          <w:tcPr>
+            <w:tcW w:w="1160" w:type="dxa"/>
+            <w:noWrap/>
+            <w:hideMark/>
+          </w:tcPr>
+          <w:p>
+            <w:r>
+              <w:t>F007</w:t>
+            </w:r>
+          </w:p>
+        </w:tc>
+        <w:tc>
+          <w:tcPr>
+            <w:tcW w:w="1160" w:type="dxa"/>
+            <w:noWrap/>
+            <w:hideMark/>
+          </w:tcPr>
+          <w:p>
+            <w:r>
+              <w:t>7FE</w:t>
+            </w:r>
+          </w:p>
+        </w:tc>
+        <w:tc>
+          <w:tcPr>
+            <w:tcW w:w="1160" w:type="dxa"/>
+            <w:noWrap/>
+            <w:hideMark/>
+          </w:tcPr>
+          <w:p>
+            <w:r>
+              <w:t>0007</w:t>
+            </w:r>
+          </w:p>
+        </w:tc>
+        <w:tc>
+          <w:tcPr>
+            <w:tcW w:w="1160" w:type="dxa"/>
+            <w:noWrap/>
+            <w:hideMark/>
+          </w:tcPr>
+          <w:p>
+            <w:r>
+              <w:t>0000</w:t>
+            </w:r>
+          </w:p>
+        </w:tc>
+        <w:tc>
+          <w:tcPr>
+            <w:tcW w:w="1280" w:type="dxa"/>
+            <w:noWrap/>
+            <w:hideMark/>
+          </w:tcPr>
+          <w:p>
+            <w:r>
+              <w:t>0100</w:t>
+            </w:r>
+          </w:p>
+        </w:tc>
+        <w:tc>
+          <w:tcPr>
+            <w:tcW w:w="1280" w:type="dxa"/>
+            <w:noWrap/>
+            <w:hideMark/>
+          </w:tcPr>
+          <w:p/>
+        </w:tc>
+        <w:tc>
+          <w:tcPr>
+            <w:tcW w:w="1280" w:type="dxa"/>
+            <w:noWrap/>
+            <w:hideMark/>
+          </w:tcPr>
+          <w:p/>
+        </w:tc>
+      </w:tr>
+      <w:tr>
+        <w:trPr>
+          <w:trHeight w:val="288"/>
+        </w:trPr>
+        <w:tc>
+          <w:tcPr>
+            <w:tcW w:w="1160" w:type="dxa"/>
+            <w:noWrap/>
+            <w:hideMark/>
+          </w:tcPr>
+          <w:p>
+            <w:r>
+              <w:t>73C</w:t>
+            </w:r>
+          </w:p>
+        </w:tc>
+        <w:tc>
+          <w:tcPr>
+            <w:tcW w:w="1160" w:type="dxa"/>
+            <w:noWrap/>
+            <w:hideMark/>
+          </w:tcPr>
+          <w:p>
+            <w:r>
+              <w:t>AE02</w:t>
+            </w:r>
+          </w:p>
+        </w:tc>
+        <w:tc>
+          <w:tcPr>
+            <w:tcW w:w="1160" w:type="dxa"/>
+            <w:noWrap/>
+            <w:hideMark/>
+          </w:tcPr>
+          <w:p>
+            <w:r>
+              <w:t>73D</w:t>
+            </w:r>
+          </w:p>
+        </w:tc>
+        <w:tc>
+          <w:tcPr>
+            <w:tcW w:w="1160" w:type="dxa"/>
+            <w:noWrap/>
+            <w:hideMark/>
+          </w:tcPr>
+          <w:p>
+            <w:r>
+              <w:t>AE02</w:t>
+            </w:r>
+          </w:p>
+        </w:tc>
+        <w:tc>
+          <w:tcPr>
+            <w:tcW w:w="1160" w:type="dxa"/>
+            <w:noWrap/>
+            <w:hideMark/>
+          </w:tcPr>
+          <w:p>
+            <w:r>
+              <w:t>73F</w:t>
+            </w:r>
+          </w:p>
+        </w:tc>
+        <w:tc>
+          <w:tcPr>
+            <w:tcW w:w="1160" w:type="dxa"/>
+            <w:noWrap/>
+            <w:hideMark/>
+          </w:tcPr>
+          <w:p>
+            <w:r>
+              <w:t>0D0D</w:t>
+            </w:r>
+          </w:p>
+        </w:tc>
+        <w:tc>
+          <w:tcPr>
+            <w:tcW w:w="1160" w:type="dxa"/>
+            <w:noWrap/>
+            <w:hideMark/>
+          </w:tcPr>
+          <w:p>
+            <w:r>
+              <w:t>7FE</w:t>
+            </w:r>
+          </w:p>
+        </w:tc>
+        <w:tc>
+          <w:tcPr>
+            <w:tcW w:w="1160" w:type="dxa"/>
+            <w:noWrap/>
+            <w:hideMark/>
+          </w:tcPr>
+          <w:p>
+            <w:r>
+              <w:t>0002</w:t>
+            </w:r>
+          </w:p>
+        </w:tc>
+        <w:tc>
+          <w:tcPr>
+            <w:tcW w:w="1160" w:type="dxa"/>
+            <w:noWrap/>
+            <w:hideMark/>
+          </w:tcPr>
+          <w:p>
+            <w:r>
+              <w:t>0D0D</w:t>
+            </w:r>
+          </w:p>
+        </w:tc>
+        <w:tc>
+          <w:tcPr>
+            <w:tcW w:w="1280" w:type="dxa"/>
+            <w:noWrap/>
+            <w:hideMark/>
+          </w:tcPr>
+          <w:p>
+            <w:r>
+              <w:t>0000</w:t>
+            </w:r>
+          </w:p>
+        </w:tc>
+        <w:tc>
+          <w:tcPr>
+            <w:tcW w:w="1280" w:type="dxa"/>
+            <w:noWrap/>
+            <w:hideMark/>
+          </w:tcPr>
+          <w:p/>
+        </w:tc>
+        <w:tc>
+          <w:tcPr>
+            <w:tcW w:w="1280" w:type="dxa"/>
+            <w:noWrap/>
+            <w:hideMark/>
+          </w:tcPr>
+          <w:p/>
+        </w:tc>
+      </w:tr>
+      <w:tr>
+        <w:trPr>
+          <w:trHeight w:val="288"/>
+        </w:trPr>
+        <w:tc>
+          <w:tcPr>
+            <w:tcW w:w="1160" w:type="dxa"/>
+            <w:noWrap/>
+            <w:hideMark/>
+          </w:tcPr>
+          <w:p>
+            <w:r>
+              <w:t>73D</w:t>
+            </w:r>
+          </w:p>
+        </w:tc>
+        <w:tc>
+          <w:tcPr>
+            <w:tcW w:w="1160" w:type="dxa"/>
+            <w:noWrap/>
+            <w:hideMark/>
+          </w:tcPr>
+          <w:p>
+            <w:r>
+              <w:t>EC01</w:t>
+            </w:r>
+          </w:p>
+        </w:tc>
+        <w:tc>
+          <w:tcPr>
+            <w:tcW w:w="1160" w:type="dxa"/>
+            <w:noWrap/>
+            <w:hideMark/>
+          </w:tcPr>
+          <w:p>
+            <w:r>
+              <w:t>73E</w:t>
+            </w:r>
+          </w:p>
+        </w:tc>
+        <w:tc>
+          <w:tcPr>
+            <w:tcW w:w="1160" w:type="dxa"/>
+            <w:noWrap/>
+            <w:hideMark/>
+          </w:tcPr>
+          <w:p>
+            <w:r>
+              <w:t>EC01</w:t>
+            </w:r>
+          </w:p>
+        </w:tc>
+        <w:tc>
+          <w:tcPr>
+            <w:tcW w:w="1160" w:type="dxa"/>
+            <w:noWrap/>
+            <w:hideMark/>
+          </w:tcPr>
+          <w:p>
+            <w:r>
+              <w:t>7FF</w:t>
+            </w:r>
+          </w:p>
+        </w:tc>
+        <w:tc>
+          <w:tcPr>
+            <w:tcW w:w="1160" w:type="dxa"/>
+            <w:noWrap/>
+            <w:hideMark/>
+          </w:tcPr>
+          <w:p>
+            <w:r>
+              <w:t>0D0D</w:t>
+            </w:r>
+          </w:p>
+        </w:tc>
+        <w:tc>
+          <w:tcPr>
+            <w:tcW w:w="1160" w:type="dxa"/>
+            <w:noWrap/>
+            <w:hideMark/>
+          </w:tcPr>
+          <w:p>
+            <w:r>
+              <w:t>7FE</w:t>
+            </w:r>
+          </w:p>
+        </w:tc>
+        <w:tc>
+          <w:tcPr>
+            <w:tcW w:w="1160" w:type="dxa"/>
+            <w:noWrap/>
+            <w:hideMark/>
+          </w:tcPr>
+          <w:p>
+            <w:r>
+              <w:t>0001</w:t>
+            </w:r>
+          </w:p>
+        </w:tc>
+        <w:tc>
+          <w:tcPr>
+            <w:tcW w:w="1160" w:type="dxa"/>
+            <w:noWrap/>
+            <w:hideMark/>
+          </w:tcPr>
+          <w:p>
+            <w:r>
+              <w:t>0D0D</w:t>
+            </w:r>
+          </w:p>
+        </w:tc>
+        <w:tc>
+          <w:tcPr>
+            <w:tcW w:w="1280" w:type="dxa"/>
+            <w:noWrap/>
+            <w:hideMark/>
+          </w:tcPr>
+          <w:p>
+            <w:r>
+              <w:t>0000</w:t>
+            </w:r>
+          </w:p>
+        </w:tc>
+        <w:tc>
+          <w:tcPr>
+            <w:tcW w:w="1280" w:type="dxa"/>
+            <w:noWrap/>
+            <w:hideMark/>
+          </w:tcPr>
+          <w:p>
+            <w:r>
+              <w:t>7FF</w:t>
+            </w:r>
+          </w:p>
+        </w:tc>
+        <w:tc>
+          <w:tcPr>
+            <w:tcW w:w="1280" w:type="dxa"/>
+            <w:noWrap/>
+            <w:hideMark/>
+          </w:tcPr>
+          <w:p>
+            <w:r>
+              <w:t>0D0D</w:t>
+            </w:r>
+          </w:p>
+        </w:tc>
+      </w:tr>
+      <w:tr>
+        <w:trPr>
+          <w:trHeight w:val="288"/>
+        </w:trPr>
+        <w:tc>
+          <w:tcPr>
+            <w:tcW w:w="1160" w:type="dxa"/>
+            <w:noWrap/>
+            <w:hideMark/>
+          </w:tcPr>
+          <w:p>
+            <w:r>
+              <w:t>73E</w:t>
+            </w:r>
+          </w:p>
+        </w:tc>
+        <w:tc>
+          <w:tcPr>
+            <w:tcW w:w="1160" w:type="dxa"/>
+            <w:noWrap/>
+            <w:hideMark/>
+          </w:tcPr>
+          <w:p>
+            <w:r>
+              <w:t>0A00</w:t>
+            </w:r>
+          </w:p>
+        </w:tc>
+        <w:tc>
+          <w:tcPr>
+            <w:tcW w:w="1160" w:type="dxa"/>
+            <w:noWrap/>
+            <w:hideMark/>
+          </w:tcPr>
+          <w:p>
+            <w:r>
+              <w:t>458</w:t>
+            </w:r>
+          </w:p>
+        </w:tc>
+        <w:tc>
+          <w:tcPr>
+            <w:tcW w:w="1160" w:type="dxa"/>
+            <w:noWrap/>
+            <w:hideMark/>
+          </w:tcPr>
+          <w:p>
+            <w:r>
+              <w:t>0A00</w:t>
+            </w:r>
+          </w:p>
+        </w:tc>
+        <w:tc>
+          <w:tcPr>
+            <w:tcW w:w="1160" w:type="dxa"/>
+            <w:noWrap/>
+            <w:hideMark/>
+          </w:tcPr>
+          <w:p>
+            <w:r>
+              <w:t>7FE</w:t>
+            </w:r>
+          </w:p>
+        </w:tc>
+        <w:tc>
+          <w:tcPr>
+            <w:tcW w:w="1160" w:type="dxa"/>
+            <w:noWrap/>
+            <w:hideMark/>
+          </w:tcPr>
+          <w:p>
+            <w:r>
+              <w:t>0458</w:t>
+            </w:r>
+          </w:p>
+        </w:tc>
+        <w:tc>
+          <w:tcPr>
+            <w:tcW w:w="1160" w:type="dxa"/>
+            <w:noWrap/>
+            <w:hideMark/>
+          </w:tcPr>
+          <w:p>
+            <w:r>
+              <w:t>7FF</w:t>
+            </w:r>
+          </w:p>
+        </w:tc>
+        <w:tc>
+          <w:tcPr>
+            <w:tcW w:w="1160" w:type="dxa"/>
+            <w:noWrap/>
+            <w:hideMark/>
+          </w:tcPr>
+          <w:p>
+            <w:r>
+              <w:t>073E</w:t>
+            </w:r>
+          </w:p>
+        </w:tc>
+        <w:tc>
+          <w:tcPr>
+            <w:tcW w:w="1160" w:type="dxa"/>
+            <w:noWrap/>
+            <w:hideMark/>
+          </w:tcPr>
+          <w:p>
+            <w:r>
+              <w:t>0D0D</w:t>
+            </w:r>
+          </w:p>
+        </w:tc>
+        <w:tc>
+          <w:tcPr>
+            <w:tcW w:w="1280" w:type="dxa"/>
+            <w:noWrap/>
+            <w:hideMark/>
+          </w:tcPr>
+          <w:p>
+            <w:r>
+              <w:t>0000</w:t>
+            </w:r>
+          </w:p>
+        </w:tc>
+        <w:tc>
+          <w:tcPr>
+            <w:tcW w:w="1280" w:type="dxa"/>
+            <w:noWrap/>
+            <w:hideMark/>
+          </w:tcPr>
+          <w:p/>
+        </w:tc>
+        <w:tc>
+          <w:tcPr>
+            <w:tcW w:w="1280" w:type="dxa"/>
+            <w:noWrap/>
+            <w:hideMark/>
+          </w:tcPr>
+          <w:p/>
+        </w:tc>
+      </w:tr>
+      <w:tr>
+        <w:trPr>
+          <w:trHeight w:val="288"/>
+        </w:trPr>
+        <w:tc>
+          <w:tcPr>
+            <w:tcW w:w="1160" w:type="dxa"/>
+            <w:noWrap/>
+            <w:hideMark/>
+          </w:tcPr>
+          <w:p>
+            <w:r>
+              <w:t>458</w:t>
+            </w:r>
+          </w:p>
+        </w:tc>
+        <w:tc>
+          <w:tcPr>
+            <w:tcW w:w="1160" w:type="dxa"/>
+            <w:noWrap/>
+            <w:hideMark/>
+          </w:tcPr>
+          <w:p>
+            <w:r>
+              <w:t>0800</w:t>
+            </w:r>
+          </w:p>
+        </w:tc>
+        <w:tc>
+          <w:tcPr>
+            <w:tcW w:w="1160" w:type="dxa"/>
+            <w:noWrap/>
+            <w:hideMark/>
+          </w:tcPr>
+          <w:p>
+            <w:r>
+              <w:t>459</w:t>
+            </w:r>
+          </w:p>
+        </w:tc>
+        <w:tc>
+          <w:tcPr>
+            <w:tcW w:w="1160" w:type="dxa"/>
+            <w:noWrap/>
+            <w:hideMark/>
+          </w:tcPr>
+          <w:p>
+            <w:r>
+              <w:t>0800</w:t>
+            </w:r>
+          </w:p>
+        </w:tc>
+        <w:tc>
+          <w:tcPr>
+            <w:tcW w:w="1160" w:type="dxa"/>
+            <w:noWrap/>
+            <w:hideMark/>
+          </w:tcPr>
+          <w:p>
+            <w:r>
+              <w:t>7FF</w:t>
+            </w:r>
+          </w:p>
+        </w:tc>
+        <w:tc>
+          <w:tcPr>
+            <w:tcW w:w="1160" w:type="dxa"/>
+            <w:noWrap/>
+            <w:hideMark/>
+          </w:tcPr>
+          <w:p>
+            <w:r>
+              <w:t>0D0D</w:t>
+            </w:r>
+          </w:p>
+        </w:tc>
+        <w:tc>
+          <w:tcPr>
+            <w:tcW w:w="1160" w:type="dxa"/>
+            <w:noWrap/>
+            <w:hideMark/>
+          </w:tcPr>
+          <w:p>
+            <w:r>
+              <w:t>000</w:t>
+            </w:r>
+          </w:p>
+        </w:tc>
+        <w:tc>
+          <w:tcPr>
+            <w:tcW w:w="1160" w:type="dxa"/>
+            <w:noWrap/>
+            <w:hideMark/>
+          </w:tcPr>
+          <w:p>
+            <w:r>
+              <w:t>0458</w:t>
+            </w:r>
+          </w:p>
+        </w:tc>
+        <w:tc>
+          <w:tcPr>
+            <w:tcW w:w="1160" w:type="dxa"/>
+            <w:noWrap/>
+            <w:hideMark/>
+          </w:tcPr>
+          <w:p>
+            <w:r>
+              <w:t>0D0D</w:t>
+            </w:r>
+          </w:p>
+        </w:tc>
+        <w:tc>
+          <w:tcPr>
+            <w:tcW w:w="1280" w:type="dxa"/>
+            <w:noWrap/>
+            <w:hideMark/>
+          </w:tcPr>
+          <w:p>
+            <w:r>
+              <w:t>0000</w:t>
+            </w:r>
+          </w:p>
+        </w:tc>
+        <w:tc>
+          <w:tcPr>
+            <w:tcW w:w="1280" w:type="dxa"/>
+            <w:noWrap/>
+            <w:hideMark/>
+          </w:tcPr>
+          <w:p/>
+        </w:tc>
+        <w:tc>
+          <w:tcPr>
+            <w:tcW w:w="1280" w:type="dxa"/>
+            <w:noWrap/>
+            <w:hideMark/>
+          </w:tcPr>
+          <w:p/>
+        </w:tc>
+      </w:tr>
+      <w:tr>
+        <w:trPr>
+          <w:trHeight w:val="288"/>
+        </w:trPr>
+        <w:tc>
+          <w:tcPr>
+            <w:tcW w:w="1160" w:type="dxa"/>
+            <w:noWrap/>
+            <w:hideMark/>
+          </w:tcPr>
+          <w:p>
+            <w:r>
+              <w:t>459</w:t>
+            </w:r>
+          </w:p>
+        </w:tc>
+        <w:tc>
+          <w:tcPr>
+            <w:tcW w:w="1160" w:type="dxa"/>
+            <w:noWrap/>
+            <w:hideMark/>
+          </w:tcPr>
+          <w:p>
+            <w:r>
+              <w:t>6E15</w:t>
+            </w:r>
+          </w:p>
+        </w:tc>
+        <w:tc>
+          <w:tcPr>
+            <w:tcW w:w="1160" w:type="dxa"/>
+            <w:noWrap/>
+            <w:hideMark/>
+          </w:tcPr>
+          <w:p>
+            <w:r>
+              <w:t>45A</w:t>
+            </w:r>
+          </w:p>
+        </w:tc>
+        <w:tc>
+          <w:tcPr>
+            <w:tcW w:w="1160" w:type="dxa"/>
+            <w:noWrap/>
+            <w:hideMark/>
+          </w:tcPr>
+          <w:p>
+            <w:r>
+              <w:t>6E15</w:t>
+            </w:r>
+          </w:p>
+        </w:tc>
+        <w:tc>
+          <w:tcPr>
+            <w:tcW w:w="1160" w:type="dxa"/>
+            <w:noWrap/>
+            <w:hideMark/>
+          </w:tcPr>
+          <w:p>
+            <w:r>
+              <w:t>46F</w:t>
+            </w:r>
+          </w:p>
+        </w:tc>
+        <w:tc>
+          <w:tcPr>
+            <w:tcW w:w="1160" w:type="dxa"/>
+            <w:noWrap/>
+            <w:hideMark/>
+          </w:tcPr>
+          <w:p>
+            <w:r>
+              <w:t>0000</w:t>
+            </w:r>
+          </w:p>
+        </w:tc>
+        <w:tc>
+          <w:tcPr>
+            <w:tcW w:w="1160" w:type="dxa"/>
+            <w:noWrap/>
+            <w:hideMark/>
+          </w:tcPr>
+          <w:p>
+            <w:r>
+              <w:t>000</w:t>
+            </w:r>
+          </w:p>
+        </w:tc>
+        <w:tc>
+          <w:tcPr>
+            <w:tcW w:w="1160" w:type="dxa"/>
+            <w:noWrap/>
+            <w:hideMark/>
+          </w:tcPr>
+          <w:p>
+            <w:r>
+              <w:t>0015</w:t>
+            </w:r>
+          </w:p>
+        </w:tc>
+        <w:tc>
+          <w:tcPr>
+            <w:tcW w:w="1160" w:type="dxa"/>
+            <w:noWrap/>
+            <w:hideMark/>
+          </w:tcPr>
+          <w:p>
+            <w:r>
+              <w:t>0D0D</w:t>
+            </w:r>
+          </w:p>
+        </w:tc>
+        <w:tc>
+          <w:tcPr>
+            <w:tcW w:w="1280" w:type="dxa"/>
+            <w:noWrap/>
+            <w:hideMark/>
+          </w:tcPr>
+          <w:p>
+            <w:r>
+              <w:t>0001</w:t>
+            </w:r>
+          </w:p>
+        </w:tc>
+        <w:tc>
+          <w:tcPr>
+            <w:tcW w:w="1280" w:type="dxa"/>
+            <w:noWrap/>
+            <w:hideMark/>
+          </w:tcPr>
+          <w:p/>
+        </w:tc>
+        <w:tc>
+          <w:tcPr>
+            <w:tcW w:w="1280" w:type="dxa"/>
+            <w:noWrap/>
+            <w:hideMark/>
+          </w:tcPr>
+          <w:p/>
+        </w:tc>
+      </w:tr>
+      <w:tr>
+        <w:trPr>
+          <w:trHeight w:val="288"/>
+        </w:trPr>
+        <w:tc>
+          <w:tcPr>
+            <w:tcW w:w="1160" w:type="dxa"/>
+            <w:noWrap/>
+            <w:hideMark/>
+          </w:tcPr>
+          <w:p>
+            <w:r>
+              <w:t>45A</w:t>
+            </w:r>
+          </w:p>
+        </w:tc>
+        <w:tc>
+          <w:tcPr>
+            <w:tcW w:w="1160" w:type="dxa"/>
+            <w:noWrap/>
+            <w:hideMark/>
+          </w:tcPr>
+          <w:p>
+            <w:r>
+              <w:t>EE14</w:t>
+            </w:r>
+          </w:p>
+        </w:tc>
+        <w:tc>
+          <w:tcPr>
+            <w:tcW w:w="1160" w:type="dxa"/>
+            <w:noWrap/>
+            <w:hideMark/>
+          </w:tcPr>
+          <w:p>
+            <w:r>
+              <w:t>45B</w:t>
+            </w:r>
+          </w:p>
+        </w:tc>
+        <w:tc>
+          <w:tcPr>
+            <w:tcW w:w="1160" w:type="dxa"/>
+            <w:noWrap/>
+            <w:hideMark/>
+          </w:tcPr>
+          <w:p>
+            <w:r>
+              <w:t>EE14</w:t>
+            </w:r>
+          </w:p>
+        </w:tc>
+        <w:tc>
+          <w:tcPr>
+            <w:tcW w:w="1160" w:type="dxa"/>
+            <w:noWrap/>
+            <w:hideMark/>
+          </w:tcPr>
+          <w:p>
+            <w:r>
+              <w:t>46F</w:t>
+            </w:r>
+          </w:p>
+        </w:tc>
+        <w:tc>
+          <w:tcPr>
+            <w:tcW w:w="1160" w:type="dxa"/>
+            <w:noWrap/>
+            <w:hideMark/>
+          </w:tcPr>
+          <w:p>
+            <w:r>
+              <w:t>0D0D</w:t>
+            </w:r>
+          </w:p>
+        </w:tc>
+        <w:tc>
+          <w:tcPr>
+            <w:tcW w:w="1160" w:type="dxa"/>
+            <w:noWrap/>
+            <w:hideMark/>
+          </w:tcPr>
+          <w:p>
+            <w:r>
+              <w:t>000</w:t>
+            </w:r>
+          </w:p>
+        </w:tc>
+        <w:tc>
+          <w:tcPr>
+            <w:tcW w:w="1160" w:type="dxa"/>
+            <w:noWrap/>
+            <w:hideMark/>
+          </w:tcPr>
+          <w:p>
+            <w:r>
+              <w:t>0014</w:t>
+            </w:r>
+          </w:p>
+        </w:tc>
+        <w:tc>
+          <w:tcPr>
+            <w:tcW w:w="1160" w:type="dxa"/>
+            <w:noWrap/>
+            <w:hideMark/>
+          </w:tcPr>
+          <w:p>
+            <w:r>
+              <w:t>0D0D</w:t>
+            </w:r>
+          </w:p>
+        </w:tc>
+        <w:tc>
+          <w:tcPr>
+            <w:tcW w:w="1280" w:type="dxa"/>
+            <w:noWrap/>
+            <w:hideMark/>
+          </w:tcPr>
+          <w:p>
+            <w:r>
+              <w:t>0001</w:t>
+            </w:r>
+          </w:p>
+        </w:tc>
+        <w:tc>
+          <w:tcPr>
+            <w:tcW w:w="1280" w:type="dxa"/>
+            <w:noWrap/>
+            <w:hideMark/>
+          </w:tcPr>
+          <w:p>
+            <w:r>
+              <w:t>46F</w:t>
+            </w:r>
+          </w:p>
+        </w:tc>
+        <w:tc>
+          <w:tcPr>
+            <w:tcW w:w="1280" w:type="dxa"/>
+            <w:noWrap/>
+            <w:hideMark/>
+          </w:tcPr>
+          <w:p>
+            <w:r>
+              <w:t>0D0D</w:t>
+            </w:r>
+          </w:p>
+        </w:tc>
+      </w:tr>
+      <w:tr>
+        <w:trPr>
+          <w:trHeight w:val="288"/>
+        </w:trPr>
+        <w:tc>
+          <w:tcPr>
+            <w:tcW w:w="1160" w:type="dxa"/>
+            <w:noWrap/>
+            <w:hideMark/>
+          </w:tcPr>
+          <w:p>
+            <w:r>
+              <w:t>45B</w:t>
+            </w:r>
+          </w:p>
+        </w:tc>
+        <w:tc>
+          <w:tcPr>
+            <w:tcW w:w="1160" w:type="dxa"/>
+            <w:noWrap/>
+            <w:hideMark/>
+          </w:tcPr>
+          <w:p>
+            <w:r>
+              <w:t>AE10</w:t>
+            </w:r>
+          </w:p>
+        </w:tc>
+        <w:tc>
+          <w:tcPr>
+            <w:tcW w:w="1160" w:type="dxa"/>
+            <w:noWrap/>
+            <w:hideMark/>
+          </w:tcPr>
+          <w:p>
+            <w:r>
+              <w:t>45C</w:t>
+            </w:r>
+          </w:p>
+        </w:tc>
+        <w:tc>
+          <w:tcPr>
+            <w:tcW w:w="1160" w:type="dxa"/>
+            <w:noWrap/>
+            <w:hideMark/>
+          </w:tcPr>
+          <w:p>
+            <w:r>
+              <w:t>AE10</w:t>
+            </w:r>
+          </w:p>
+        </w:tc>
+        <w:tc>
+          <w:tcPr>
+            <w:tcW w:w="1160" w:type="dxa"/>
+            <w:noWrap/>
+            <w:hideMark/>
+          </w:tcPr>
+          <w:p>
+            <w:r>
+              <w:t>46C</w:t>
+            </w:r>
+          </w:p>
+        </w:tc>
+        <w:tc>
+          <w:tcPr>
+            <w:tcW w:w="1160" w:type="dxa"/>
+            <w:noWrap/>
+            <w:hideMark/>
+          </w:tcPr>
+          <w:p>
+            <w:r>
+              <w:t>0001</w:t>
+            </w:r>
+          </w:p>
+        </w:tc>
+        <w:tc>
+          <w:tcPr>
+            <w:tcW w:w="1160" w:type="dxa"/>
+            <w:noWrap/>
+            <w:hideMark/>
+          </w:tcPr>
+          <w:p>
+            <w:r>
+              <w:t>000</w:t>
+            </w:r>
+          </w:p>
+        </w:tc>
+        <w:tc>
+          <w:tcPr>
+            <w:tcW w:w="1160" w:type="dxa"/>
+            <w:noWrap/>
+            <w:hideMark/>
+          </w:tcPr>
+          <w:p>
+            <w:r>
+              <w:t>0010</w:t>
+            </w:r>
+          </w:p>
+        </w:tc>
+        <w:tc>
+          <w:tcPr>
+            <w:tcW w:w="1160" w:type="dxa"/>
+            <w:noWrap/>
+            <w:hideMark/>
+          </w:tcPr>
+          <w:p>
+            <w:r>
+              <w:t>0001</w:t>
+            </w:r>
+          </w:p>
+        </w:tc>
+        <w:tc>
+          <w:tcPr>
+            <w:tcW w:w="1280" w:type="dxa"/>
+            <w:noWrap/>
+            <w:hideMark/>
+          </w:tcPr>
+          <w:p>
+            <w:r>
+              <w:t>0001</w:t>
+            </w:r>
+          </w:p>
+        </w:tc>
+        <w:tc>
+          <w:tcPr>
+            <w:tcW w:w="1280" w:type="dxa"/>
+            <w:noWrap/>
+            <w:hideMark/>
+          </w:tcPr>
+          <w:p/>
+        </w:tc>
+        <w:tc>
+          <w:tcPr>
+            <w:tcW w:w="1280" w:type="dxa"/>
+            <w:noWrap/>
+            <w:hideMark/>
+          </w:tcPr>
+          <w:p/>
+        </w:tc>
+      </w:tr>
+      <w:tr>
+        <w:trPr>
+          <w:trHeight w:val="288"/>
+        </w:trPr>
+        <w:tc>
+          <w:tcPr>
+            <w:tcW w:w="1160" w:type="dxa"/>
+            <w:noWrap/>
+            <w:hideMark/>
+          </w:tcPr>
+          <w:p>
+            <w:r>
+              <w:t>45C</w:t>
+            </w:r>
+          </w:p>
+        </w:tc>
+        <w:tc>
+          <w:tcPr>
+            <w:tcW w:w="1160" w:type="dxa"/>
+            <w:noWrap/>
+            <w:hideMark/>
+          </w:tcPr>
+          <w:p>
+            <w:r>
+              <w:t>0740</w:t>
+            </w:r>
+          </w:p>
+        </w:tc>
+        <w:tc>
+          <w:tcPr>
+            <w:tcW w:w="1160" w:type="dxa"/>
+            <w:noWrap/>
+            <w:hideMark/>
+          </w:tcPr>
+          <w:p>
+            <w:r>
+              <w:t>45D</w:t>
+            </w:r>
+          </w:p>
+        </w:tc>
+        <w:tc>
+          <w:tcPr>
+            <w:tcW w:w="1160" w:type="dxa"/>
+            <w:noWrap/>
+            <w:hideMark/>
+          </w:tcPr>
+          <w:p>
+            <w:r>
+              <w:t>0740</w:t>
+            </w:r>
+          </w:p>
+        </w:tc>
+        <w:tc>
+          <w:tcPr>
+            <w:tcW w:w="1160" w:type="dxa"/>
+            <w:noWrap/>
+            <w:hideMark/>
+          </w:tcPr>
+          <w:p>
+            <w:r>
+              <w:t>45C</w:t>
+            </w:r>
+          </w:p>
+        </w:tc>
+        <w:tc>
+          <w:tcPr>
+            <w:tcW w:w="1160" w:type="dxa"/>
+            <w:noWrap/>
+            <w:hideMark/>
+          </w:tcPr>
+          <w:p>
+            <w:r>
+              <w:t>0740</w:t>
+            </w:r>
+          </w:p>
+        </w:tc>
+        <w:tc>
+          <w:tcPr>
+            <w:tcW w:w="1160" w:type="dxa"/>
+            <w:noWrap/>
+            <w:hideMark/>
+          </w:tcPr>
+          <w:p>
+            <w:r>
+              <w:t>000</w:t>
+            </w:r>
+          </w:p>
+        </w:tc>
+        <w:tc>
+          <w:tcPr>
+            <w:tcW w:w="1160" w:type="dxa"/>
+            <w:noWrap/>
+            <w:hideMark/>
+          </w:tcPr>
+          <w:p>
+            <w:r>
+              <w:t>045C</w:t>
+            </w:r>
+          </w:p>
+        </w:tc>
+        <w:tc>
+          <w:tcPr>
+            <w:tcW w:w="1160" w:type="dxa"/>
+            <w:noWrap/>
+            <w:hideMark/>
+          </w:tcPr>
+          <w:p>
+            <w:r>
+              <w:t>0000</w:t>
+            </w:r>
+          </w:p>
+        </w:tc>
+        <w:tc>
+          <w:tcPr>
+            <w:tcW w:w="1280" w:type="dxa"/>
+            <w:noWrap/>
+            <w:hideMark/>
+          </w:tcPr>
+          <w:p>
+            <w:r>
+              <w:t>0101</w:t>
+            </w:r>
+          </w:p>
+        </w:tc>
+        <w:tc>
+          <w:tcPr>
+            <w:tcW w:w="1280" w:type="dxa"/>
+            <w:noWrap/>
+            <w:hideMark/>
+          </w:tcPr>
+          <w:p/>
+        </w:tc>
+        <w:tc>
+          <w:tcPr>
+            <w:tcW w:w="1280" w:type="dxa"/>
+            <w:noWrap/>
+            <w:hideMark/>
+          </w:tcPr>
+          <w:p/>
+        </w:tc>
+      </w:tr>
+      <w:tr>
+        <w:trPr>
+          <w:trHeight w:val="288"/>
+        </w:trPr>
+        <w:tc>
+          <w:tcPr>
+            <w:tcW w:w="1160" w:type="dxa"/>
+            <w:noWrap/>
+            <w:hideMark/>
+          </w:tcPr>
+          <w:p>
+            <w:r>
+              <w:t>45D</w:t>
+            </w:r>
+          </w:p>
+        </w:tc>
+        <w:tc>
+          <w:tcPr>
+            <w:tcW w:w="1160" w:type="dxa"/>
+            <w:noWrap/>
+            <w:hideMark/>
+          </w:tcPr>
+          <w:p>
+            <w:r>
+              <w:t>0C00</w:t>
+            </w:r>
+          </w:p>
+        </w:tc>
+        <w:tc>
+          <w:tcPr>
+            <w:tcW w:w="1160" w:type="dxa"/>
+            <w:noWrap/>
+            <w:hideMark/>
+          </w:tcPr>
+          <w:p>
+            <w:r>
+              <w:t>45E</w:t>
+            </w:r>
+          </w:p>
+        </w:tc>
+        <w:tc>
+          <w:tcPr>
+            <w:tcW w:w="1160" w:type="dxa"/>
+            <w:noWrap/>
+            <w:hideMark/>
+          </w:tcPr>
+          <w:p>
+            <w:r>
+              <w:t>0C00</w:t>
+            </w:r>
+          </w:p>
+        </w:tc>
+        <w:tc>
+          <w:tcPr>
+            <w:tcW w:w="1160" w:type="dxa"/>
+            <w:noWrap/>
+            <w:hideMark/>
+          </w:tcPr>
+          <w:p>
+            <w:r>
+              <w:t>7FF</w:t>
+            </w:r>
+          </w:p>
+        </w:tc>
+        <w:tc>
+          <w:tcPr>
+            <w:tcW w:w="1160" w:type="dxa"/>
+            <w:noWrap/>
+            <w:hideMark/>
+          </w:tcPr>
+          <w:p>
+            <w:r>
+              <w:t>0000</w:t>
+            </w:r>
+          </w:p>
+        </w:tc>
+        <w:tc>
+          <w:tcPr>
+            <w:tcW w:w="1160" w:type="dxa"/>
+            <w:noWrap/>
+            <w:hideMark/>
+          </w:tcPr>
+          <w:p>
+            <w:r>
+              <w:t>7FF</w:t>
+            </w:r>
+          </w:p>
+        </w:tc>
+        <w:tc>
+          <w:tcPr>
+            <w:tcW w:w="1160" w:type="dxa"/>
+            <w:noWrap/>
+            <w:hideMark/>
+          </w:tcPr>
+          <w:p>
+            <w:r>
+              <w:t>045D</w:t>
+            </w:r>
+          </w:p>
+        </w:tc>
+        <w:tc>
+          <w:tcPr>
+            <w:tcW w:w="1160" w:type="dxa"/>
+            <w:noWrap/>
+            <w:hideMark/>
+          </w:tcPr>
+          <w:p>
+            <w:r>
+              <w:t>0000</w:t>
+            </w:r>
+          </w:p>
+        </w:tc>
+        <w:tc>
+          <w:tcPr>
+            <w:tcW w:w="1280" w:type="dxa"/>
+            <w:noWrap/>
+            <w:hideMark/>
+          </w:tcPr>
+          <w:p>
+            <w:r>
+              <w:t>0101</w:t>
+            </w:r>
+          </w:p>
+        </w:tc>
+        <w:tc>
+          <w:tcPr>
+            <w:tcW w:w="1280" w:type="dxa"/>
+            <w:noWrap/>
+            <w:hideMark/>
+          </w:tcPr>
+          <w:p>
+            <w:r>
+              <w:t>7FF</w:t>
+            </w:r>
+          </w:p>
+        </w:tc>
+        <w:tc>
+          <w:tcPr>
+            <w:tcW w:w="1280" w:type="dxa"/>
+            <w:noWrap/>
+            <w:hideMark/>
+          </w:tcPr>
+          <w:p>
+            <w:r>
+              <w:t>0000</w:t>
+            </w:r>
+          </w:p>
+        </w:tc>
+      </w:tr>
+      <w:tr>
+        <w:trPr>
+          <w:trHeight w:val="288"/>
+        </w:trPr>
+        <w:tc>
+          <w:tcPr>
+            <w:tcW w:w="1160" w:type="dxa"/>
+            <w:noWrap/>
+            <w:hideMark/>
+          </w:tcPr>
+          <w:p>
+            <w:r>
+              <w:t>45E</w:t>
+            </w:r>
+          </w:p>
+        </w:tc>
+        <w:tc>
+          <w:tcPr>
+            <w:tcW w:w="1160" w:type="dxa"/>
+            <w:noWrap/>
+            <w:hideMark/>
+          </w:tcPr>
+          <w:p>
+            <w:r>
+              <w:t>D732</w:t>
+            </w:r>
+          </w:p>
+        </w:tc>
+        <w:tc>
+          <w:tcPr>
+            <w:tcW w:w="1160" w:type="dxa"/>
+            <w:noWrap/>
+            <w:hideMark/>
+          </w:tcPr>
+          <w:p>
+            <w:r>
+              <w:t>732</w:t>
+            </w:r>
+          </w:p>
+        </w:tc>
+        <w:tc>
+          <w:tcPr>
+            <w:tcW w:w="1160" w:type="dxa"/>
+            <w:noWrap/>
+            <w:hideMark/>
+          </w:tcPr>
+          <w:p>
+            <w:r>
+              <w:t>D732</w:t>
+            </w:r>
+          </w:p>
+        </w:tc>
+        <w:tc>
+          <w:tcPr>
+            <w:tcW w:w="1160" w:type="dxa"/>
+            <w:noWrap/>
+            <w:hideMark/>
+          </w:tcPr>
+          <w:p>
+            <w:r>
+              <w:t>7FE</w:t>
+            </w:r>
+          </w:p>
+        </w:tc>
+        <w:tc>
+          <w:tcPr>
+            <w:tcW w:w="1160" w:type="dxa"/>
+            <w:noWrap/>
+            <w:hideMark/>
+          </w:tcPr>
+          <w:p>
+            <w:r>
+              <w:t>045F</w:t>
+            </w:r>
+          </w:p>
+        </w:tc>
+        <w:tc>
+          <w:tcPr>
+            <w:tcW w:w="1160" w:type="dxa"/>
+            <w:noWrap/>
+            <w:hideMark/>
+          </w:tcPr>
+          <w:p>
+            <w:r>
+              <w:t>7FE</w:t>
+            </w:r>
+          </w:p>
+        </w:tc>
+        <w:tc>
+          <w:tcPr>
+            <w:tcW w:w="1160" w:type="dxa"/>
+            <w:noWrap/>
+            <w:hideMark/>
+          </w:tcPr>
+          <w:p>
+            <w:r>
+              <w:t>D732</w:t>
+            </w:r>
+          </w:p>
+        </w:tc>
+        <w:tc>
+          <w:tcPr>
+            <w:tcW w:w="1160" w:type="dxa"/>
+            <w:noWrap/>
+            <w:hideMark/>
+          </w:tcPr>
+          <w:p>
+            <w:r>
+              <w:t>0000</w:t>
+            </w:r>
+          </w:p>
+        </w:tc>
+        <w:tc>
+          <w:tcPr>
+            <w:tcW w:w="1280" w:type="dxa"/>
+            <w:noWrap/>
+            <w:hideMark/>
+          </w:tcPr>
+          <w:p>
+            <w:r>
+              <w:t>0101</w:t>
+            </w:r>
+          </w:p>
+        </w:tc>
+        <w:tc>
+          <w:tcPr>
+            <w:tcW w:w="1280" w:type="dxa"/>
+            <w:noWrap/>
+            <w:hideMark/>
+          </w:tcPr>
+          <w:p>
+            <w:r>
+              <w:t>7FE</w:t>
+            </w:r>
+          </w:p>
+        </w:tc>
+        <w:tc>
+          <w:tcPr>
+            <w:tcW w:w="1280" w:type="dxa"/>
+            <w:noWrap/>
+            <w:hideMark/>
+          </w:tcPr>
+          <w:p>
+            <w:r>
+              <w:t>045F</w:t>
+            </w:r>
+          </w:p>
+        </w:tc>
+      </w:tr>
+      <w:tr>
+        <w:trPr>
+          <w:trHeight w:val="288"/>
+        </w:trPr>
+        <w:tc>
+          <w:tcPr>
+            <w:tcW w:w="1160" w:type="dxa"/>
+            <w:noWrap/>
+            <w:hideMark/>
+          </w:tcPr>
+          <w:p>
+            <w:r>
+              <w:t>732</w:t>
+            </w:r>
+          </w:p>
+        </w:tc>
+        <w:tc>
+          <w:tcPr>
+            <w:tcW w:w="1160" w:type="dxa"/>
+            <w:noWrap/>
+            <w:hideMark/>
+          </w:tcPr>
+          <w:p>
+            <w:r>
+              <w:t>AC01</w:t>
+            </w:r>
+          </w:p>
+        </w:tc>
+        <w:tc>
+          <w:tcPr>
+            <w:tcW w:w="1160" w:type="dxa"/>
+            <w:noWrap/>
+            <w:hideMark/>
+          </w:tcPr>
+          <w:p>
+            <w:r>
+              <w:t>733</w:t>
+            </w:r>
+          </w:p>
+        </w:tc>
+        <w:tc>
+          <w:tcPr>
+            <w:tcW w:w="1160" w:type="dxa"/>
+            <w:noWrap/>
+            <w:hideMark/>
+          </w:tcPr>
+          <w:p>
+            <w:r>
+              <w:t>AC01</w:t>
+            </w:r>
+          </w:p>
+        </w:tc>
+        <w:tc>
+          <w:tcPr>
+            <w:tcW w:w="1160" w:type="dxa"/>
+            <w:noWrap/>
+            <w:hideMark/>
+          </w:tcPr>
+          <w:p>
+            <w:r>
+              <w:t>7FF</w:t>
+            </w:r>
+          </w:p>
+        </w:tc>
+        <w:tc>
+          <w:tcPr>
+            <w:tcW w:w="1160" w:type="dxa"/>
+            <w:noWrap/>
+            <w:hideMark/>
+          </w:tcPr>
+          <w:p>
+            <w:r>
+              <w:t>0000</w:t>
+            </w:r>
+          </w:p>
+        </w:tc>
+        <w:tc>
+          <w:tcPr>
+            <w:tcW w:w="1160" w:type="dxa"/>
+            <w:noWrap/>
+            <w:hideMark/>
+          </w:tcPr>
+          <w:p>
+            <w:r>
+              <w:t>7FE</w:t>
+            </w:r>
+          </w:p>
+        </w:tc>
+        <w:tc>
+          <w:tcPr>
+            <w:tcW w:w="1160" w:type="dxa"/>
+            <w:noWrap/>
+            <w:hideMark/>
+          </w:tcPr>
+          <w:p>
+            <w:r>
+              <w:t>0001</w:t>
+            </w:r>
+          </w:p>
+        </w:tc>
+        <w:tc>
+          <w:tcPr>
+            <w:tcW w:w="1160" w:type="dxa"/>
+            <w:noWrap/>
+            <w:hideMark/>
+          </w:tcPr>
+          <w:p>
+            <w:r>
+              <w:t>0000</w:t>
+            </w:r>
+          </w:p>
+        </w:tc>
+        <w:tc>
+          <w:tcPr>
+            <w:tcW w:w="1280" w:type="dxa"/>
+            <w:noWrap/>
+            <w:hideMark/>
+          </w:tcPr>
+          <w:p>
+            <w:r>
+              <w:t>0101</w:t>
+            </w:r>
+          </w:p>
+        </w:tc>
+        <w:tc>
+          <w:tcPr>
+            <w:tcW w:w="1280" w:type="dxa"/>
+            <w:noWrap/>
+            <w:hideMark/>
+          </w:tcPr>
+          <w:p/>
+        </w:tc>
+        <w:tc>
+          <w:tcPr>
+            <w:tcW w:w="1280" w:type="dxa"/>
+            <w:noWrap/>
+            <w:hideMark/>
+          </w:tcPr>
+          <w:p/>
+        </w:tc>
+      </w:tr>
+      <w:tr>
+        <w:trPr>
+          <w:trHeight w:val="288"/>
+        </w:trPr>
+        <w:tc>
+          <w:tcPr>
+            <w:tcW w:w="1160" w:type="dxa"/>
+            <w:noWrap/>
+            <w:hideMark/>
+          </w:tcPr>
+          <w:p>
+            <w:r>
+              <w:t>733</w:t>
+            </w:r>
+          </w:p>
+        </w:tc>
+        <w:tc>
+          <w:tcPr>
+            <w:tcW w:w="1160" w:type="dxa"/>
+            <w:noWrap/>
+            <w:hideMark/>
+          </w:tcPr>
+          <w:p>
+            <w:r>
+              <w:t>F208</w:t>
+            </w:r>
+          </w:p>
+        </w:tc>
+        <w:tc>
+          <w:tcPr>
+            <w:tcW w:w="1160" w:type="dxa"/>
+            <w:noWrap/>
+            <w:hideMark/>
+          </w:tcPr>
+          <w:p>
+            <w:r>
+              <w:t>734</w:t>
+            </w:r>
+          </w:p>
+        </w:tc>
+        <w:tc>
+          <w:tcPr>
+            <w:tcW w:w="1160" w:type="dxa"/>
+            <w:noWrap/>
+            <w:hideMark/>
+          </w:tcPr>
+          <w:p>
+            <w:r>
+              <w:t>F208</w:t>
+            </w:r>
+          </w:p>
+        </w:tc>
+        <w:tc>
+          <w:tcPr>
+            <w:tcW w:w="1160" w:type="dxa"/>
+            <w:noWrap/>
+            <w:hideMark/>
+          </w:tcPr>
+          <w:p>
+            <w:r>
+              <w:t>733</w:t>
+            </w:r>
+          </w:p>
+        </w:tc>
+        <w:tc>
+          <w:tcPr>
+            <w:tcW w:w="1160" w:type="dxa"/>
+            <w:noWrap/>
+            <w:hideMark/>
+          </w:tcPr>
+          <w:p>
+            <w:r>
+              <w:t>F208</w:t>
+            </w:r>
+          </w:p>
+        </w:tc>
+        <w:tc>
+          <w:tcPr>
+            <w:tcW w:w="1160" w:type="dxa"/>
+            <w:noWrap/>
+            <w:hideMark/>
+          </w:tcPr>
+          <w:p>
+            <w:r>
+              <w:t>7FE</w:t>
+            </w:r>
+          </w:p>
+        </w:tc>
+        <w:tc>
+          <w:tcPr>
+            <w:tcW w:w="1160" w:type="dxa"/>
+            <w:noWrap/>
+            <w:hideMark/>
+          </w:tcPr>
+          <w:p>
+            <w:r>
+              <w:t>0733</w:t>
+            </w:r>
+          </w:p>
+        </w:tc>
+        <w:tc>
+          <w:tcPr>
+            <w:tcW w:w="1160" w:type="dxa"/>
+            <w:noWrap/>
+            <w:hideMark/>
+          </w:tcPr>
+          <w:p>
+            <w:r>
+              <w:t>0000</w:t>
+            </w:r>
+          </w:p>
+        </w:tc>
+        <w:tc>
+          <w:tcPr>
+            <w:tcW w:w="1280" w:type="dxa"/>
+            <w:noWrap/>
+            <w:hideMark/>
+          </w:tcPr>
+          <w:p>
+            <w:r>
+              <w:t>0101</w:t>
+            </w:r>
+          </w:p>
+        </w:tc>
+        <w:tc>
+          <w:tcPr>
+            <w:tcW w:w="1280" w:type="dxa"/>
+            <w:noWrap/>
+            <w:hideMark/>
+          </w:tcPr>
+          <w:p/>
+        </w:tc>
+        <w:tc>
+          <w:tcPr>
+            <w:tcW w:w="1280" w:type="dxa"/>
+            <w:noWrap/>
+            <w:hideMark/>
+          </w:tcPr>
+          <w:p/>
+        </w:tc>
+      </w:tr>
+      <w:tr>
+        <w:trPr>
+          <w:trHeight w:val="288"/>
+        </w:trPr>
+        <w:tc>
+          <w:tcPr>
+            <w:tcW w:w="1160" w:type="dxa"/>
+            <w:noWrap/>
+            <w:hideMark/>
+          </w:tcPr>
+          <w:p>
+            <w:r>
+              <w:t>734</w:t>
+            </w:r>
+          </w:p>
+        </w:tc>
+        <w:tc>
+          <w:tcPr>
+            <w:tcW w:w="1160" w:type="dxa"/>
+            <w:noWrap/>
+            <w:hideMark/>
+          </w:tcPr>
+          <w:p>
+            <w:r>
+              <w:t>F007</w:t>
+            </w:r>
+          </w:p>
+        </w:tc>
+        <w:tc>
+          <w:tcPr>
+            <w:tcW w:w="1160" w:type="dxa"/>
+            <w:noWrap/>
+            <w:hideMark/>
+          </w:tcPr>
+          <w:p>
+            <w:r>
+              <w:t>73C</w:t>
+            </w:r>
+          </w:p>
+        </w:tc>
+        <w:tc>
+          <w:tcPr>
+            <w:tcW w:w="1160" w:type="dxa"/>
+            <w:noWrap/>
+            <w:hideMark/>
+          </w:tcPr>
+          <w:p>
+            <w:r>
+              <w:t>F007</w:t>
+            </w:r>
+          </w:p>
+        </w:tc>
+        <w:tc>
+          <w:tcPr>
+            <w:tcW w:w="1160" w:type="dxa"/>
+            <w:noWrap/>
+            <w:hideMark/>
+          </w:tcPr>
+          <w:p>
+            <w:r>
+              <w:t>734</w:t>
+            </w:r>
+          </w:p>
+        </w:tc>
+        <w:tc>
+          <w:tcPr>
+            <w:tcW w:w="1160" w:type="dxa"/>
+            <w:noWrap/>
+            <w:hideMark/>
+          </w:tcPr>
+          <w:p>
+            <w:r>
+              <w:t>F007</w:t>
+            </w:r>
+          </w:p>
+        </w:tc>
+        <w:tc>
+          <w:tcPr>
+            <w:tcW w:w="1160" w:type="dxa"/>
+            <w:noWrap/>
+            <w:hideMark/>
+          </w:tcPr>
+          <w:p>
+            <w:r>
+              <w:t>7FE</w:t>
+            </w:r>
+          </w:p>
+        </w:tc>
+        <w:tc>
+          <w:tcPr>
+            <w:tcW w:w="1160" w:type="dxa"/>
+            <w:noWrap/>
+            <w:hideMark/>
+          </w:tcPr>
+          <w:p>
+            <w:r>
+              <w:t>0007</w:t>
+            </w:r>
+          </w:p>
+        </w:tc>
+        <w:tc>
+          <w:tcPr>
+            <w:tcW w:w="1160" w:type="dxa"/>
+            <w:noWrap/>
+            <w:hideMark/>
+          </w:tcPr>
+          <w:p>
+            <w:r>
+              <w:t>0000</w:t>
+            </w:r>
+          </w:p>
+        </w:tc>
+        <w:tc>
+          <w:tcPr>
+            <w:tcW w:w="1280" w:type="dxa"/>
+            <w:noWrap/>
+            <w:hideMark/>
+          </w:tcPr>
+          <w:p>
+            <w:r>
+              <w:t>0101</w:t>
+            </w:r>
+          </w:p>
+        </w:tc>
+        <w:tc>
+          <w:tcPr>
+            <w:tcW w:w="1280" w:type="dxa"/>
+            <w:noWrap/>
+            <w:hideMark/>
+          </w:tcPr>
+          <w:p/>
+        </w:tc>
+        <w:tc>
+          <w:tcPr>
+            <w:tcW w:w="1280" w:type="dxa"/>
+            <w:noWrap/>
+            <w:hideMark/>
+          </w:tcPr>
+          <w:p/>
+        </w:tc>
+      </w:tr>
+      <w:tr>
+        <w:trPr>
+          <w:trHeight w:val="288"/>
+        </w:trPr>
+        <w:tc>
+          <w:tcPr>
+            <w:tcW w:w="1160" w:type="dxa"/>
+            <w:noWrap/>
+            <w:hideMark/>
+          </w:tcPr>
+          <w:p>
+            <w:r>
+              <w:t>73C</w:t>
+            </w:r>
+          </w:p>
+        </w:tc>
+        <w:tc>
+          <w:tcPr>
+            <w:tcW w:w="1160" w:type="dxa"/>
+            <w:noWrap/>
+            <w:hideMark/>
+          </w:tcPr>
+          <w:p>
+            <w:r>
+              <w:t>AE02</w:t>
+            </w:r>
+          </w:p>
+        </w:tc>
+        <w:tc>
+          <w:tcPr>
+            <w:tcW w:w="1160" w:type="dxa"/>
+            <w:noWrap/>
+            <w:hideMark/>
+          </w:tcPr>
+          <w:p>
+            <w:r>
+              <w:t>73D</w:t>
+            </w:r>
+          </w:p>
+        </w:tc>
+        <w:tc>
+          <w:tcPr>
+            <w:tcW w:w="1160" w:type="dxa"/>
+            <w:noWrap/>
+            <w:hideMark/>
+          </w:tcPr>
+          <w:p>
+            <w:r>
+              <w:t>AE02</w:t>
+            </w:r>
+          </w:p>
+        </w:tc>
+        <w:tc>
+          <w:tcPr>
+            <w:tcW w:w="1160" w:type="dxa"/>
+            <w:noWrap/>
+            <w:hideMark/>
+          </w:tcPr>
+          <w:p>
+            <w:r>
+              <w:t>73F</w:t>
+            </w:r>
+          </w:p>
+        </w:tc>
+        <w:tc>
+          <w:tcPr>
+            <w:tcW w:w="1160" w:type="dxa"/>
+            <w:noWrap/>
+            <w:hideMark/>
+          </w:tcPr>
+          <w:p>
+            <w:r>
+              <w:t>0D0D</w:t>
+            </w:r>
+          </w:p>
+        </w:tc>
+        <w:tc>
+          <w:tcPr>
+            <w:tcW w:w="1160" w:type="dxa"/>
+            <w:noWrap/>
+            <w:hideMark/>
+          </w:tcPr>
+          <w:p>
+            <w:r>
+              <w:t>7FE</w:t>
+            </w:r>
+          </w:p>
+        </w:tc>
+        <w:tc>
+          <w:tcPr>
+            <w:tcW w:w="1160" w:type="dxa"/>
+            <w:noWrap/>
+            <w:hideMark/>
+          </w:tcPr>
+          <w:p>
+            <w:r>
+              <w:t>0002</w:t>
+            </w:r>
+          </w:p>
+        </w:tc>
+        <w:tc>
+          <w:tcPr>
+            <w:tcW w:w="1160" w:type="dxa"/>
+            <w:noWrap/>
+            <w:hideMark/>
+          </w:tcPr>
+          <w:p>
+            <w:r>
+              <w:t>0D0D</w:t>
+            </w:r>
+          </w:p>
+        </w:tc>
+        <w:tc>
+          <w:tcPr>
+            <w:tcW w:w="1280" w:type="dxa"/>
+            <w:noWrap/>
+            <w:hideMark/>
+          </w:tcPr>
+          <w:p>
+            <w:r>
+              <w:t>0001</w:t>
+            </w:r>
+          </w:p>
+        </w:tc>
+        <w:tc>
+          <w:tcPr>
+            <w:tcW w:w="1280" w:type="dxa"/>
+            <w:noWrap/>
+            <w:hideMark/>
+          </w:tcPr>
+          <w:p/>
+        </w:tc>
+        <w:tc>
+          <w:tcPr>
+            <w:tcW w:w="1280" w:type="dxa"/>
+            <w:noWrap/>
+            <w:hideMark/>
+          </w:tcPr>
+          <w:p/>
+        </w:tc>
+      </w:tr>
+      <w:tr>
+        <w:trPr>
+          <w:trHeight w:val="288"/>
+        </w:trPr>
+        <w:tc>
+          <w:tcPr>
+            <w:tcW w:w="1160" w:type="dxa"/>
+            <w:noWrap/>
+            <w:hideMark/>
+          </w:tcPr>
+          <w:p>
+            <w:r>
+              <w:t>73D</w:t>
+            </w:r>
+          </w:p>
+        </w:tc>
+        <w:tc>
+          <w:tcPr>
+            <w:tcW w:w="1160" w:type="dxa"/>
+            <w:noWrap/>
+            <w:hideMark/>
+          </w:tcPr>
+          <w:p>
+            <w:r>
+              <w:t>EC01</w:t>
+            </w:r>
+          </w:p>
+        </w:tc>
+        <w:tc>
+          <w:tcPr>
+            <w:tcW w:w="1160" w:type="dxa"/>
+            <w:noWrap/>
+            <w:hideMark/>
+          </w:tcPr>
+          <w:p>
+            <w:r>
+              <w:t>73E</w:t>
+            </w:r>
+          </w:p>
+        </w:tc>
+        <w:tc>
+          <w:tcPr>
+            <w:tcW w:w="1160" w:type="dxa"/>
+            <w:noWrap/>
+            <w:hideMark/>
+          </w:tcPr>
+          <w:p>
+            <w:r>
+              <w:t>EC01</w:t>
+            </w:r>
+          </w:p>
+        </w:tc>
+        <w:tc>
+          <w:tcPr>
+            <w:tcW w:w="1160" w:type="dxa"/>
+            <w:noWrap/>
+            <w:hideMark/>
+          </w:tcPr>
+          <w:p>
+            <w:r>
+              <w:t>7FF</w:t>
+            </w:r>
+          </w:p>
+        </w:tc>
+        <w:tc>
+          <w:tcPr>
+            <w:tcW w:w="1160" w:type="dxa"/>
+            <w:noWrap/>
+            <w:hideMark/>
+          </w:tcPr>
+          <w:p>
+            <w:r>
+              <w:t>0D0D</w:t>
+            </w:r>
+          </w:p>
+        </w:tc>
+        <w:tc>
+          <w:tcPr>
+            <w:tcW w:w="1160" w:type="dxa"/>
+            <w:noWrap/>
+            <w:hideMark/>
+          </w:tcPr>
+          <w:p>
+            <w:r>
+              <w:t>7FE</w:t>
+            </w:r>
+          </w:p>
+        </w:tc>
+        <w:tc>
+          <w:tcPr>
+            <w:tcW w:w="1160" w:type="dxa"/>
+            <w:noWrap/>
+            <w:hideMark/>
+          </w:tcPr>
+          <w:p>
+            <w:r>
+              <w:t>0001</w:t>
+            </w:r>
+          </w:p>
+        </w:tc>
+        <w:tc>
+          <w:tcPr>
+            <w:tcW w:w="1160" w:type="dxa"/>
+            <w:noWrap/>
+            <w:hideMark/>
+          </w:tcPr>
+          <w:p>
+            <w:r>
+              <w:t>0D0D</w:t>
+            </w:r>
+          </w:p>
+        </w:tc>
+        <w:tc>
+          <w:tcPr>
+            <w:tcW w:w="1280" w:type="dxa"/>
+            <w:noWrap/>
+            <w:hideMark/>
+          </w:tcPr>
+          <w:p>
+            <w:r>
+              <w:t>0001</w:t>
+            </w:r>
+          </w:p>
+        </w:tc>
+        <w:tc>
+          <w:tcPr>
+            <w:tcW w:w="1280" w:type="dxa"/>
+            <w:noWrap/>
+            <w:hideMark/>
+          </w:tcPr>
+          <w:p>
+            <w:r>
+              <w:t>7FF</w:t>
+            </w:r>
+          </w:p>
+        </w:tc>
+        <w:tc>
+          <w:tcPr>
+            <w:tcW w:w="1280" w:type="dxa"/>
+            <w:noWrap/>
+            <w:hideMark/>
+          </w:tcPr>
+          <w:p>
+            <w:r>
+              <w:t>0D0D</w:t>
+            </w:r>
+          </w:p>
+        </w:tc>
+      </w:tr>
+      <w:tr>
+        <w:trPr>
+          <w:trHeight w:val="288"/>
+        </w:trPr>
+        <w:tc>
+          <w:tcPr>
+            <w:tcW w:w="1160" w:type="dxa"/>
+            <w:noWrap/>
+            <w:hideMark/>
+          </w:tcPr>
+          <w:p>
+            <w:r>
+              <w:t>73E</w:t>
+            </w:r>
+          </w:p>
+        </w:tc>
+        <w:tc>
+          <w:tcPr>
+            <w:tcW w:w="1160" w:type="dxa"/>
+            <w:noWrap/>
+            <w:hideMark/>
+          </w:tcPr>
+          <w:p>
+            <w:r>
+              <w:t>0A00</w:t>
+            </w:r>
+          </w:p>
+        </w:tc>
+        <w:tc>
+          <w:tcPr>
+            <w:tcW w:w="1160" w:type="dxa"/>
+            <w:noWrap/>
+            <w:hideMark/>
+          </w:tcPr>
+          <w:p>
+            <w:r>
+              <w:t>45F</w:t>
+            </w:r>
+          </w:p>
+        </w:tc>
+        <w:tc>
+          <w:tcPr>
+            <w:tcW w:w="1160" w:type="dxa"/>
+            <w:noWrap/>
+            <w:hideMark/>
+          </w:tcPr>
+          <w:p>
+            <w:r>
+              <w:t>0A00</w:t>
+            </w:r>
+          </w:p>
+        </w:tc>
+        <w:tc>
+          <w:tcPr>
+            <w:tcW w:w="1160" w:type="dxa"/>
+            <w:noWrap/>
+            <w:hideMark/>
+          </w:tcPr>
+          <w:p>
+            <w:r>
+              <w:t>7FE</w:t>
+            </w:r>
+          </w:p>
+        </w:tc>
+        <w:tc>
+          <w:tcPr>
+            <w:tcW w:w="1160" w:type="dxa"/>
+            <w:noWrap/>
+            <w:hideMark/>
+          </w:tcPr>
+          <w:p>
+            <w:r>
+              <w:t>045F</w:t>
+            </w:r>
+          </w:p>
+        </w:tc>
+        <w:tc>
+          <w:tcPr>
+            <w:tcW w:w="1160" w:type="dxa"/>
+            <w:noWrap/>
+            <w:hideMark/>
+          </w:tcPr>
+          <w:p>
+            <w:r>
+              <w:t>7FF</w:t>
+            </w:r>
+          </w:p>
+        </w:tc>
+        <w:tc>
+          <w:tcPr>
+            <w:tcW w:w="1160" w:type="dxa"/>
+            <w:noWrap/>
+            <w:hideMark/>
+          </w:tcPr>
+          <w:p>
+            <w:r>
+              <w:t>073E</w:t>
+            </w:r>
+          </w:p>
+        </w:tc>
+        <w:tc>
+          <w:tcPr>
+            <w:tcW w:w="1160" w:type="dxa"/>
+            <w:noWrap/>
+            <w:hideMark/>
+          </w:tcPr>
+          <w:p>
+            <w:r>
+              <w:t>0D0D</w:t>
+            </w:r>
+          </w:p>
+        </w:tc>
+        <w:tc>
+          <w:tcPr>
+            <w:tcW w:w="1280" w:type="dxa"/>
+            <w:noWrap/>
+            <w:hideMark/>
+          </w:tcPr>
+          <w:p>
+            <w:r>
+              <w:t>0001</w:t>
+            </w:r>
+          </w:p>
+        </w:tc>
+        <w:tc>
+          <w:tcPr>
+            <w:tcW w:w="1280" w:type="dxa"/>
+            <w:noWrap/>
+            <w:hideMark/>
+          </w:tcPr>
+          <w:p/>
+        </w:tc>
+        <w:tc>
+          <w:tcPr>
+            <w:tcW w:w="1280" w:type="dxa"/>
+            <w:noWrap/>
+            <w:hideMark/>
+          </w:tcPr>
+          <w:p/>
+        </w:tc>
+      </w:tr>
+      <w:tr>
+        <w:trPr>
+          <w:trHeight w:val="288"/>
+        </w:trPr>
+        <w:tc>
+          <w:tcPr>
+            <w:tcW w:w="1160" w:type="dxa"/>
+            <w:noWrap/>
+            <w:hideMark/>
+          </w:tcPr>
+          <w:p>
+            <w:r>
+              <w:t>45F</w:t>
+            </w:r>
+          </w:p>
+        </w:tc>
+        <w:tc>
+          <w:tcPr>
+            <w:tcW w:w="1160" w:type="dxa"/>
+            <w:noWrap/>
+            <w:hideMark/>
+          </w:tcPr>
+          <w:p>
+            <w:r>
+              <w:t>0800</w:t>
+            </w:r>
+          </w:p>
+        </w:tc>
+        <w:tc>
+          <w:tcPr>
+            <w:tcW w:w="1160" w:type="dxa"/>
+            <w:noWrap/>
+            <w:hideMark/>
+          </w:tcPr>
+          <w:p>
+            <w:r>
+              <w:t>460</w:t>
+            </w:r>
+          </w:p>
+        </w:tc>
+        <w:tc>
+          <w:tcPr>
+            <w:tcW w:w="1160" w:type="dxa"/>
+            <w:noWrap/>
+            <w:hideMark/>
+          </w:tcPr>
+          <w:p>
+            <w:r>
+              <w:t>0800</w:t>
+            </w:r>
+          </w:p>
+        </w:tc>
+        <w:tc>
+          <w:tcPr>
+            <w:tcW w:w="1160" w:type="dxa"/>
+            <w:noWrap/>
+            <w:hideMark/>
+          </w:tcPr>
+          <w:p>
+            <w:r>
+              <w:t>7FF</w:t>
+            </w:r>
+          </w:p>
+        </w:tc>
+        <w:tc>
+          <w:tcPr>
+            <w:tcW w:w="1160" w:type="dxa"/>
+            <w:noWrap/>
+            <w:hideMark/>
+          </w:tcPr>
+          <w:p>
+            <w:r>
+              <w:t>0D0D</w:t>
+            </w:r>
+          </w:p>
+        </w:tc>
+        <w:tc>
+          <w:tcPr>
+            <w:tcW w:w="1160" w:type="dxa"/>
+            <w:noWrap/>
+            <w:hideMark/>
+          </w:tcPr>
+          <w:p>
+            <w:r>
+              <w:t>000</w:t>
+            </w:r>
+          </w:p>
+        </w:tc>
+        <w:tc>
+          <w:tcPr>
+            <w:tcW w:w="1160" w:type="dxa"/>
+            <w:noWrap/>
+            <w:hideMark/>
+          </w:tcPr>
+          <w:p>
+            <w:r>
+              <w:t>045F</w:t>
+            </w:r>
+          </w:p>
+        </w:tc>
+        <w:tc>
+          <w:tcPr>
+            <w:tcW w:w="1160" w:type="dxa"/>
+            <w:noWrap/>
+            <w:hideMark/>
+          </w:tcPr>
+          <w:p>
+            <w:r>
+              <w:t>0D0D</w:t>
+            </w:r>
+          </w:p>
+        </w:tc>
+        <w:tc>
+          <w:tcPr>
+            <w:tcW w:w="1280" w:type="dxa"/>
+            <w:noWrap/>
+            <w:hideMark/>
+          </w:tcPr>
+          <w:p>
+            <w:r>
+              <w:t>0001</w:t>
+            </w:r>
+          </w:p>
+        </w:tc>
+        <w:tc>
+          <w:tcPr>
+            <w:tcW w:w="1280" w:type="dxa"/>
+            <w:noWrap/>
+            <w:hideMark/>
+          </w:tcPr>
+          <w:p/>
+        </w:tc>
+        <w:tc>
+          <w:tcPr>
+            <w:tcW w:w="1280" w:type="dxa"/>
+            <w:noWrap/>
+            <w:hideMark/>
+          </w:tcPr>
+          <w:p/>
+        </w:tc>
+      </w:tr>
+      <w:tr>
+        <w:trPr>
+          <w:trHeight w:val="288"/>
+        </w:trPr>
+        <w:tc>
+          <w:tcPr>
+            <w:tcW w:w="1160" w:type="dxa"/>
+            <w:noWrap/>
+            <w:hideMark/>
+          </w:tcPr>
+          <w:p>
+            <w:r>
+              <w:t>460</w:t>
+            </w:r>
+          </w:p>
+        </w:tc>
+        <w:tc>
+          <w:tcPr>
+            <w:tcW w:w="1160" w:type="dxa"/>
+            <w:noWrap/>
+            <w:hideMark/>
+          </w:tcPr>
+          <w:p>
+            <w:r>
+              <w:t>0700</w:t>
+            </w:r>
+          </w:p>
+        </w:tc>
+        <w:tc>
+          <w:tcPr>
+            <w:tcW w:w="1160" w:type="dxa"/>
+            <w:noWrap/>
+            <w:hideMark/>
+          </w:tcPr>
+          <w:p>
+            <w:r>
+              <w:t>461</w:t>
+            </w:r>
+          </w:p>
+        </w:tc>
+        <w:tc>
+          <w:tcPr>
+            <w:tcW w:w="1160" w:type="dxa"/>
+            <w:noWrap/>
+            <w:hideMark/>
+          </w:tcPr>
+          <w:p>
+            <w:r>
+              <w:t>0700</w:t>
+            </w:r>
+          </w:p>
+        </w:tc>
+        <w:tc>
+          <w:tcPr>
+            <w:tcW w:w="1160" w:type="dxa"/>
+            <w:noWrap/>
+            <w:hideMark/>
+          </w:tcPr>
+          <w:p>
+            <w:r>
+              <w:t>460</w:t>
+            </w:r>
+          </w:p>
+        </w:tc>
+        <w:tc>
+          <w:tcPr>
+            <w:tcW w:w="1160" w:type="dxa"/>
+            <w:noWrap/>
+            <w:hideMark/>
+          </w:tcPr>
+          <w:p>
+            <w:r>
+              <w:t>0700</w:t>
+            </w:r>
+          </w:p>
+        </w:tc>
+        <w:tc>
+          <w:tcPr>
+            <w:tcW w:w="1160" w:type="dxa"/>
+            <w:noWrap/>
+            <w:hideMark/>
+          </w:tcPr>
+          <w:p>
+            <w:r>
+              <w:t>000</w:t>
+            </w:r>
+          </w:p>
+        </w:tc>
+        <w:tc>
+          <w:tcPr>
+            <w:tcW w:w="1160" w:type="dxa"/>
+            <w:noWrap/>
+            <w:hideMark/>
+          </w:tcPr>
+          <w:p>
+            <w:r>
+              <w:t>0460</w:t>
+            </w:r>
+          </w:p>
+        </w:tc>
+        <w:tc>
+          <w:tcPr>
+            <w:tcW w:w="1160" w:type="dxa"/>
+            <w:noWrap/>
+            <w:hideMark/>
+          </w:tcPr>
+          <w:p>
+            <w:r>
+              <w:t>0D0E</w:t>
+            </w:r>
+          </w:p>
+        </w:tc>
+        <w:tc>
+          <w:tcPr>
+            <w:tcW w:w="1280" w:type="dxa"/>
+            <w:noWrap/>
+            <w:hideMark/>
+          </w:tcPr>
+          <w:p>
+            <w:r>
+              <w:t>0000</w:t>
+            </w:r>
+          </w:p>
+        </w:tc>
+        <w:tc>
+          <w:tcPr>
+            <w:tcW w:w="1280" w:type="dxa"/>
+            <w:noWrap/>
+            <w:hideMark/>
+          </w:tcPr>
+          <w:p/>
+        </w:tc>
+        <w:tc>
+          <w:tcPr>
+            <w:tcW w:w="1280" w:type="dxa"/>
+            <w:noWrap/>
+            <w:hideMark/>
+          </w:tcPr>
+          <w:p/>
+        </w:tc>
+      </w:tr>
+      <w:tr>
+        <w:trPr>
+          <w:trHeight w:val="288"/>
+        </w:trPr>
+        <w:tc>
+          <w:tcPr>
+            <w:tcW w:w="1160" w:type="dxa"/>
+            <w:noWrap/>
+            <w:hideMark/>
+          </w:tcPr>
+          <w:p>
+            <w:r>
+              <w:t>461</w:t>
+            </w:r>
+          </w:p>
+        </w:tc>
+        <w:tc>
+          <w:tcPr>
+            <w:tcW w:w="1160" w:type="dxa"/>
+            <w:noWrap/>
+            <w:hideMark/>
+          </w:tcPr>
+          <w:p>
+            <w:r>
+              <w:t>6E0D</w:t>
+            </w:r>
+          </w:p>
+        </w:tc>
+        <w:tc>
+          <w:tcPr>
+            <w:tcW w:w="1160" w:type="dxa"/>
+            <w:noWrap/>
+            <w:hideMark/>
+          </w:tcPr>
+          <w:p>
+            <w:r>
+              <w:t>462</w:t>
+            </w:r>
+          </w:p>
+        </w:tc>
+        <w:tc>
+          <w:tcPr>
+            <w:tcW w:w="1160" w:type="dxa"/>
+            <w:noWrap/>
+            <w:hideMark/>
+          </w:tcPr>
+          <w:p>
+            <w:r>
+              <w:t>6E0D</w:t>
+            </w:r>
+          </w:p>
+        </w:tc>
+        <w:tc>
+          <w:tcPr>
+            <w:tcW w:w="1160" w:type="dxa"/>
+            <w:noWrap/>
+            <w:hideMark/>
+          </w:tcPr>
+          <w:p>
+            <w:r>
+              <w:t>46F</w:t>
+            </w:r>
+          </w:p>
+        </w:tc>
+        <w:tc>
+          <w:tcPr>
+            <w:tcW w:w="1160" w:type="dxa"/>
+            <w:noWrap/>
+            <w:hideMark/>
+          </w:tcPr>
+          <w:p>
+            <w:r>
+              <w:t>0D0D</w:t>
+            </w:r>
+          </w:p>
+        </w:tc>
+        <w:tc>
+          <w:tcPr>
+            <w:tcW w:w="1160" w:type="dxa"/>
+            <w:noWrap/>
+            <w:hideMark/>
+          </w:tcPr>
+          <w:p>
+            <w:r>
+              <w:t>000</w:t>
+            </w:r>
+          </w:p>
+        </w:tc>
+        <w:tc>
+          <w:tcPr>
+            <w:tcW w:w="1160" w:type="dxa"/>
+            <w:noWrap/>
+            <w:hideMark/>
+          </w:tcPr>
+          <w:p>
+            <w:r>
+              <w:t>000D</w:t>
+            </w:r>
+          </w:p>
+        </w:tc>
+        <w:tc>
+          <w:tcPr>
+            <w:tcW w:w="1160" w:type="dxa"/>
+            <w:noWrap/>
+            <w:hideMark/>
+          </w:tcPr>
+          <w:p>
+            <w:r>
+              <w:t>0001</w:t>
+            </w:r>
+          </w:p>
+        </w:tc>
+        <w:tc>
+          <w:tcPr>
+            <w:tcW w:w="1280" w:type="dxa"/>
+            <w:noWrap/>
+            <w:hideMark/>
+          </w:tcPr>
+          <w:p>
+            <w:r>
+              <w:t>0001</w:t>
+            </w:r>
+          </w:p>
+        </w:tc>
+        <w:tc>
+          <w:tcPr>
+            <w:tcW w:w="1280" w:type="dxa"/>
+            <w:noWrap/>
+            <w:hideMark/>
+          </w:tcPr>
+          <w:p/>
+        </w:tc>
+        <w:tc>
+          <w:tcPr>
+            <w:tcW w:w="1280" w:type="dxa"/>
+            <w:noWrap/>
+            <w:hideMark/>
+          </w:tcPr>
+          <w:p/>
+        </w:tc>
+      </w:tr>
+      <w:tr>
+        <w:trPr>
+          <w:trHeight w:val="288"/>
+        </w:trPr>
+        <w:tc>
+          <w:tcPr>
+            <w:tcW w:w="1160" w:type="dxa"/>
+            <w:noWrap/>
+            <w:hideMark/>
+          </w:tcPr>
+          <w:p>
+            <w:r>
+              <w:t>462</w:t>
+            </w:r>
+          </w:p>
+        </w:tc>
+        <w:tc>
+          <w:tcPr>
+            <w:tcW w:w="1160" w:type="dxa"/>
+            <w:noWrap/>
+            <w:hideMark/>
+          </w:tcPr>
+          <w:p>
+            <w:r>
+              <w:t>EE0C</w:t>
+            </w:r>
+          </w:p>
+        </w:tc>
+        <w:tc>
+          <w:tcPr>
+            <w:tcW w:w="1160" w:type="dxa"/>
+            <w:noWrap/>
+            <w:hideMark/>
+          </w:tcPr>
+          <w:p>
+            <w:r>
+              <w:t>463</w:t>
+            </w:r>
+          </w:p>
+        </w:tc>
+        <w:tc>
+          <w:tcPr>
+            <w:tcW w:w="1160" w:type="dxa"/>
+            <w:noWrap/>
+            <w:hideMark/>
+          </w:tcPr>
+          <w:p>
+            <w:r>
+              <w:t>EE0C</w:t>
+            </w:r>
+          </w:p>
+        </w:tc>
+        <w:tc>
+          <w:tcPr>
+            <w:tcW w:w="1160" w:type="dxa"/>
+            <w:noWrap/>
+            <w:hideMark/>
+          </w:tcPr>
+          <w:p>
+            <w:r>
+              <w:t>46F</w:t>
+            </w:r>
+          </w:p>
+        </w:tc>
+        <w:tc>
+          <w:tcPr>
+            <w:tcW w:w="1160" w:type="dxa"/>
+            <w:noWrap/>
+            <w:hideMark/>
+          </w:tcPr>
+          <w:p>
+            <w:r>
+              <w:t>0001</w:t>
+            </w:r>
+          </w:p>
+        </w:tc>
+        <w:tc>
+          <w:tcPr>
+            <w:tcW w:w="1160" w:type="dxa"/>
+            <w:noWrap/>
+            <w:hideMark/>
+          </w:tcPr>
+          <w:p>
+            <w:r>
+              <w:t>000</w:t>
+            </w:r>
+          </w:p>
+        </w:tc>
+        <w:tc>
+          <w:tcPr>
+            <w:tcW w:w="1160" w:type="dxa"/>
+            <w:noWrap/>
+            <w:hideMark/>
+          </w:tcPr>
+          <w:p>
+            <w:r>
+              <w:t>000C</w:t>
+            </w:r>
+          </w:p>
+        </w:tc>
+        <w:tc>
+          <w:tcPr>
+            <w:tcW w:w="1160" w:type="dxa"/>
+            <w:noWrap/>
+            <w:hideMark/>
+          </w:tcPr>
+          <w:p>
+            <w:r>
+              <w:t>0001</w:t>
+            </w:r>
+          </w:p>
+        </w:tc>
+        <w:tc>
+          <w:tcPr>
+            <w:tcW w:w="1280" w:type="dxa"/>
+            <w:noWrap/>
+            <w:hideMark/>
+          </w:tcPr>
+          <w:p>
+            <w:r>
+              <w:t>0001</w:t>
+            </w:r>
+          </w:p>
+        </w:tc>
+        <w:tc>
+          <w:tcPr>
+            <w:tcW w:w="1280" w:type="dxa"/>
+            <w:noWrap/>
+            <w:hideMark/>
+          </w:tcPr>
+          <w:p>
+            <w:r>
+              <w:t>46F</w:t>
+            </w:r>
+          </w:p>
+        </w:tc>
+        <w:tc>
+          <w:tcPr>
+            <w:tcW w:w="1280" w:type="dxa"/>
+            <w:noWrap/>
+            <w:hideMark/>
+          </w:tcPr>
+          <w:p>
+            <w:r>
+              <w:t>0001</w:t>
+            </w:r>
+          </w:p>
+        </w:tc>
+      </w:tr>
+      <w:tr>
+        <w:trPr>
+          <w:trHeight w:val="288"/>
+        </w:trPr>
+        <w:tc>
+          <w:tcPr>
+            <w:tcW w:w="1160" w:type="dxa"/>
+            <w:noWrap/>
+            <w:hideMark/>
+          </w:tcPr>
+          <w:p>
+            <w:r>
+              <w:lastRenderedPageBreak/>
+              <w:t>463</w:t>
+            </w:r>
+          </w:p>
+        </w:tc>
+        <w:tc>
+          <w:tcPr>
+            <w:tcW w:w="1160" w:type="dxa"/>
+            <w:noWrap/>
+            <w:hideMark/>
+          </w:tcPr>
+          <w:p>
+            <w:r>
+              <w:t>AE0A</w:t>
+            </w:r>
+          </w:p>
+        </w:tc>
+        <w:tc>
+          <w:tcPr>
+            <w:tcW w:w="1160" w:type="dxa"/>
+            <w:noWrap/>
+            <w:hideMark/>
+          </w:tcPr>
+          <w:p>
+            <w:r>
+              <w:t>464</w:t>
+            </w:r>
+          </w:p>
+        </w:tc>
+        <w:tc>
+          <w:tcPr>
+            <w:tcW w:w="1160" w:type="dxa"/>
+            <w:noWrap/>
+            <w:hideMark/>
+          </w:tcPr>
+          <w:p>
+            <w:r>
+              <w:t>AE0A</w:t>
+            </w:r>
+          </w:p>
+        </w:tc>
+        <w:tc>
+          <w:tcPr>
+            <w:tcW w:w="1160" w:type="dxa"/>
+            <w:noWrap/>
+            <w:hideMark/>
+          </w:tcPr>
+          <w:p>
+            <w:r>
+              <w:t>46E</w:t>
+            </w:r>
+          </w:p>
+        </w:tc>
+        <w:tc>
+          <w:tcPr>
+            <w:tcW w:w="1160" w:type="dxa"/>
+            <w:noWrap/>
+            <w:hideMark/>
+          </w:tcPr>
+          <w:p>
+            <w:r>
+              <w:t>0FFF</w:t>
+            </w:r>
+          </w:p>
+        </w:tc>
+        <w:tc>
+          <w:tcPr>
+            <w:tcW w:w="1160" w:type="dxa"/>
+            <w:noWrap/>
+            <w:hideMark/>
+          </w:tcPr>
+          <w:p>
+            <w:r>
+              <w:t>000</w:t>
+            </w:r>
+          </w:p>
+        </w:tc>
+        <w:tc>
+          <w:tcPr>
+            <w:tcW w:w="1160" w:type="dxa"/>
+            <w:noWrap/>
+            <w:hideMark/>
+          </w:tcPr>
+          <w:p>
+            <w:r>
+              <w:t>000A</w:t>
+            </w:r>
+          </w:p>
+        </w:tc>
+        <w:tc>
+          <w:tcPr>
+            <w:tcW w:w="1160" w:type="dxa"/>
+            <w:noWrap/>
+            <w:hideMark/>
+          </w:tcPr>
+          <w:p>
+            <w:r>
+              <w:t>0FFF</w:t>
+            </w:r>
+          </w:p>
+        </w:tc>
+        <w:tc>
+          <w:tcPr>
+            <w:tcW w:w="1280" w:type="dxa"/>
+            <w:noWrap/>
+            <w:hideMark/>
+          </w:tcPr>
+          <w:p>
+            <w:r>
+              <w:t>0001</w:t>
+            </w:r>
+          </w:p>
+        </w:tc>
+        <w:tc>
+          <w:tcPr>
+            <w:tcW w:w="1280" w:type="dxa"/>
+            <w:noWrap/>
+            <w:hideMark/>
+          </w:tcPr>
+          <w:p/>
+        </w:tc>
+        <w:tc>
+          <w:tcPr>
+            <w:tcW w:w="1280" w:type="dxa"/>
+            <w:noWrap/>
+            <w:hideMark/>
+          </w:tcPr>
+          <w:p/>
+        </w:tc>
+      </w:tr>
+      <w:tr>
+        <w:trPr>
+          <w:trHeight w:val="288"/>
+        </w:trPr>
+        <w:tc>
+          <w:tcPr>
+            <w:tcW w:w="1160" w:type="dxa"/>
+            <w:noWrap/>
+            <w:hideMark/>
+          </w:tcPr>
+          <w:p>
+            <w:r>
+              <w:t>464</w:t>
+            </w:r>
+          </w:p>
+        </w:tc>
+        <w:tc>
+          <w:tcPr>
+            <w:tcW w:w="1160" w:type="dxa"/>
+            <w:noWrap/>
+            <w:hideMark/>
+          </w:tcPr>
+          <w:p>
+            <w:r>
+              <w:t>0700</w:t>
+            </w:r>
+          </w:p>
+        </w:tc>
+        <w:tc>
+          <w:tcPr>
+            <w:tcW w:w="1160" w:type="dxa"/>
+            <w:noWrap/>
+            <w:hideMark/>
+          </w:tcPr>
+          <w:p>
+            <w:r>
+              <w:t>465</w:t>
+            </w:r>
+          </w:p>
+        </w:tc>
+        <w:tc>
+          <w:tcPr>
+            <w:tcW w:w="1160" w:type="dxa"/>
+            <w:noWrap/>
+            <w:hideMark/>
+          </w:tcPr>
+          <w:p>
+            <w:r>
+              <w:t>0700</w:t>
+            </w:r>
+          </w:p>
+        </w:tc>
+        <w:tc>
+          <w:tcPr>
+            <w:tcW w:w="1160" w:type="dxa"/>
+            <w:noWrap/>
+            <w:hideMark/>
+          </w:tcPr>
+          <w:p>
+            <w:r>
+              <w:t>464</w:t>
+            </w:r>
+          </w:p>
+        </w:tc>
+        <w:tc>
+          <w:tcPr>
+            <w:tcW w:w="1160" w:type="dxa"/>
+            <w:noWrap/>
+            <w:hideMark/>
+          </w:tcPr>
+          <w:p>
+            <w:r>
+              <w:t>0700</w:t>
+            </w:r>
+          </w:p>
+        </w:tc>
+        <w:tc>
+          <w:tcPr>
+            <w:tcW w:w="1160" w:type="dxa"/>
+            <w:noWrap/>
+            <w:hideMark/>
+          </w:tcPr>
+          <w:p>
+            <w:r>
+              <w:t>000</w:t>
+            </w:r>
+          </w:p>
+        </w:tc>
+        <w:tc>
+          <w:tcPr>
+            <w:tcW w:w="1160" w:type="dxa"/>
+            <w:noWrap/>
+            <w:hideMark/>
+          </w:tcPr>
+          <w:p>
+            <w:r>
+              <w:t>0464</w:t>
+            </w:r>
+          </w:p>
+        </w:tc>
+        <w:tc>
+          <w:tcPr>
+            <w:tcW w:w="1160" w:type="dxa"/>
+            <w:noWrap/>
+            <w:hideMark/>
+          </w:tcPr>
+          <w:p>
+            <w:r>
+              <w:t>1000</w:t>
+            </w:r>
+          </w:p>
+        </w:tc>
+        <w:tc>
+          <w:tcPr>
+            <w:tcW w:w="1280" w:type="dxa"/>
+            <w:noWrap/>
+            <w:hideMark/>
+          </w:tcPr>
+          <w:p>
+            <w:r>
+              <w:t>0000</w:t>
+            </w:r>
+          </w:p>
+        </w:tc>
+        <w:tc>
+          <w:tcPr>
+            <w:tcW w:w="1280" w:type="dxa"/>
+            <w:noWrap/>
+            <w:hideMark/>
+          </w:tcPr>
+          <w:p/>
+        </w:tc>
+        <w:tc>
+          <w:tcPr>
+            <w:tcW w:w="1280" w:type="dxa"/>
+            <w:noWrap/>
+            <w:hideMark/>
+          </w:tcPr>
+          <w:p/>
+        </w:tc>
+      </w:tr>
+      <w:tr>
+        <w:trPr>
+          <w:trHeight w:val="288"/>
+        </w:trPr>
+        <w:tc>
+          <w:tcPr>
+            <w:tcW w:w="1160" w:type="dxa"/>
+            <w:noWrap/>
+            <w:hideMark/>
+          </w:tcPr>
+          <w:p>
+            <w:r>
+              <w:t>465</w:t>
+            </w:r>
+          </w:p>
+        </w:tc>
+        <w:tc>
+          <w:tcPr>
+            <w:tcW w:w="1160" w:type="dxa"/>
+            <w:noWrap/>
+            <w:hideMark/>
+          </w:tcPr>
+          <w:p>
+            <w:r>
+              <w:t>0C00</w:t>
+            </w:r>
+          </w:p>
+        </w:tc>
+        <w:tc>
+          <w:tcPr>
+            <w:tcW w:w="1160" w:type="dxa"/>
+            <w:noWrap/>
+            <w:hideMark/>
+          </w:tcPr>
+          <w:p>
+            <w:r>
+              <w:t>466</w:t>
+            </w:r>
+          </w:p>
+        </w:tc>
+        <w:tc>
+          <w:tcPr>
+            <w:tcW w:w="1160" w:type="dxa"/>
+            <w:noWrap/>
+            <w:hideMark/>
+          </w:tcPr>
+          <w:p>
+            <w:r>
+              <w:t>0C00</w:t>
+            </w:r>
+          </w:p>
+        </w:tc>
+        <w:tc>
+          <w:tcPr>
+            <w:tcW w:w="1160" w:type="dxa"/>
+            <w:noWrap/>
+            <w:hideMark/>
+          </w:tcPr>
+          <w:p>
+            <w:r>
+              <w:t>7FF</w:t>
+            </w:r>
+          </w:p>
+        </w:tc>
+        <w:tc>
+          <w:tcPr>
+            <w:tcW w:w="1160" w:type="dxa"/>
+            <w:noWrap/>
+            <w:hideMark/>
+          </w:tcPr>
+          <w:p>
+            <w:r>
+              <w:t>1000</w:t>
+            </w:r>
+          </w:p>
+        </w:tc>
+        <w:tc>
+          <w:tcPr>
+            <w:tcW w:w="1160" w:type="dxa"/>
+            <w:noWrap/>
+            <w:hideMark/>
+          </w:tcPr>
+          <w:p>
+            <w:r>
+              <w:t>7FF</w:t>
+            </w:r>
+          </w:p>
+        </w:tc>
+        <w:tc>
+          <w:tcPr>
+            <w:tcW w:w="1160" w:type="dxa"/>
+            <w:noWrap/>
+            <w:hideMark/>
+          </w:tcPr>
+          <w:p>
+            <w:r>
+              <w:t>0465</w:t>
+            </w:r>
+          </w:p>
+        </w:tc>
+        <w:tc>
+          <w:tcPr>
+            <w:tcW w:w="1160" w:type="dxa"/>
+            <w:noWrap/>
+            <w:hideMark/>
+          </w:tcPr>
+          <w:p>
+            <w:r>
+              <w:t>1000</w:t>
+            </w:r>
+          </w:p>
+        </w:tc>
+        <w:tc>
+          <w:tcPr>
+            <w:tcW w:w="1280" w:type="dxa"/>
+            <w:noWrap/>
+            <w:hideMark/>
+          </w:tcPr>
+          <w:p>
+            <w:r>
+              <w:t>0000</w:t>
+            </w:r>
+          </w:p>
+        </w:tc>
+        <w:tc>
+          <w:tcPr>
+            <w:tcW w:w="1280" w:type="dxa"/>
+            <w:noWrap/>
+            <w:hideMark/>
+          </w:tcPr>
+          <w:p>
+            <w:r>
+              <w:t>7FF</w:t>
+            </w:r>
+          </w:p>
+        </w:tc>
+        <w:tc>
+          <w:tcPr>
+            <w:tcW w:w="1280" w:type="dxa"/>
+            <w:noWrap/>
+            <w:hideMark/>
+          </w:tcPr>
+          <w:p>
+            <w:r>
+              <w:t>1000</w:t>
+            </w:r>
+          </w:p>
+        </w:tc>
+      </w:tr>
+      <w:tr>
+        <w:trPr>
+          <w:trHeight w:val="288"/>
+        </w:trPr>
+        <w:tc>
+          <w:tcPr>
+            <w:tcW w:w="1160" w:type="dxa"/>
+            <w:noWrap/>
+            <w:hideMark/>
+          </w:tcPr>
+          <w:p>
+            <w:r>
+              <w:t>466</w:t>
+            </w:r>
+          </w:p>
+        </w:tc>
+        <w:tc>
+          <w:tcPr>
+            <w:tcW w:w="1160" w:type="dxa"/>
+            <w:noWrap/>
+            <w:hideMark/>
+          </w:tcPr>
+          <w:p>
+            <w:r>
+              <w:t>D732</w:t>
+            </w:r>
+          </w:p>
+        </w:tc>
+        <w:tc>
+          <w:tcPr>
+            <w:tcW w:w="1160" w:type="dxa"/>
+            <w:noWrap/>
+            <w:hideMark/>
+          </w:tcPr>
+          <w:p>
+            <w:r>
+              <w:t>732</w:t>
+            </w:r>
+          </w:p>
+        </w:tc>
+        <w:tc>
+          <w:tcPr>
+            <w:tcW w:w="1160" w:type="dxa"/>
+            <w:noWrap/>
+            <w:hideMark/>
+          </w:tcPr>
+          <w:p>
+            <w:r>
+              <w:t>D732</w:t>
+            </w:r>
+          </w:p>
+        </w:tc>
+        <w:tc>
+          <w:tcPr>
+            <w:tcW w:w="1160" w:type="dxa"/>
+            <w:noWrap/>
+            <w:hideMark/>
+          </w:tcPr>
+          <w:p>
+            <w:r>
+              <w:t>7FE</w:t>
+            </w:r>
+          </w:p>
+        </w:tc>
+        <w:tc>
+          <w:tcPr>
+            <w:tcW w:w="1160" w:type="dxa"/>
+            <w:noWrap/>
+            <w:hideMark/>
+          </w:tcPr>
+          <w:p>
+            <w:r>
+              <w:t>0467</w:t>
+            </w:r>
+          </w:p>
+        </w:tc>
+        <w:tc>
+          <w:tcPr>
+            <w:tcW w:w="1160" w:type="dxa"/>
+            <w:noWrap/>
+            <w:hideMark/>
+          </w:tcPr>
+          <w:p>
+            <w:r>
+              <w:t>7FE</w:t>
+            </w:r>
+          </w:p>
+        </w:tc>
+        <w:tc>
+          <w:tcPr>
+            <w:tcW w:w="1160" w:type="dxa"/>
+            <w:noWrap/>
+            <w:hideMark/>
+          </w:tcPr>
+          <w:p>
+            <w:r>
+              <w:t>D732</w:t>
+            </w:r>
+          </w:p>
+        </w:tc>
+        <w:tc>
+          <w:tcPr>
+            <w:tcW w:w="1160" w:type="dxa"/>
+            <w:noWrap/>
+            <w:hideMark/>
+          </w:tcPr>
+          <w:p>
+            <w:r>
+              <w:t>1000</w:t>
+            </w:r>
+          </w:p>
+        </w:tc>
+        <w:tc>
+          <w:tcPr>
+            <w:tcW w:w="1280" w:type="dxa"/>
+            <w:noWrap/>
+            <w:hideMark/>
+          </w:tcPr>
+          <w:p>
+            <w:r>
+              <w:t>0000</w:t>
+            </w:r>
+          </w:p>
+        </w:tc>
+        <w:tc>
+          <w:tcPr>
+            <w:tcW w:w="1280" w:type="dxa"/>
+            <w:noWrap/>
+            <w:hideMark/>
+          </w:tcPr>
+          <w:p>
+            <w:r>
+              <w:t>7FE</w:t>
+            </w:r>
+          </w:p>
+        </w:tc>
+        <w:tc>
+          <w:tcPr>
+            <w:tcW w:w="1280" w:type="dxa"/>
+            <w:noWrap/>
+            <w:hideMark/>
+          </w:tcPr>
+          <w:p>
+            <w:r>
+              <w:t>0467</w:t>
+            </w:r>
+          </w:p>
+        </w:tc>
+      </w:tr>
+      <w:tr>
+        <w:trPr>
+          <w:trHeight w:val="288"/>
+        </w:trPr>
+        <w:tc>
+          <w:tcPr>
+            <w:tcW w:w="1160" w:type="dxa"/>
+            <w:noWrap/>
+            <w:hideMark/>
+          </w:tcPr>
+          <w:p>
+            <w:r>
+              <w:t>732</w:t>
+            </w:r>
+          </w:p>
+        </w:tc>
+        <w:tc>
+          <w:tcPr>
+            <w:tcW w:w="1160" w:type="dxa"/>
+            <w:noWrap/>
+            <w:hideMark/>
+          </w:tcPr>
+          <w:p>
+            <w:r>
+              <w:t>AC01</w:t>
+            </w:r>
+          </w:p>
+        </w:tc>
+        <w:tc>
+          <w:tcPr>
+            <w:tcW w:w="1160" w:type="dxa"/>
+            <w:noWrap/>
+            <w:hideMark/>
+          </w:tcPr>
+          <w:p>
+            <w:r>
+              <w:t>733</w:t>
+            </w:r>
+          </w:p>
+        </w:tc>
+        <w:tc>
+          <w:tcPr>
+            <w:tcW w:w="1160" w:type="dxa"/>
+            <w:noWrap/>
+            <w:hideMark/>
+          </w:tcPr>
+          <w:p>
+            <w:r>
+              <w:t>AC01</w:t>
+            </w:r>
+          </w:p>
+        </w:tc>
+        <w:tc>
+          <w:tcPr>
+            <w:tcW w:w="1160" w:type="dxa"/>
+            <w:noWrap/>
+            <w:hideMark/>
+          </w:tcPr>
+          <w:p>
+            <w:r>
+              <w:t>7FF</w:t>
+            </w:r>
+          </w:p>
+        </w:tc>
+        <w:tc>
+          <w:tcPr>
+            <w:tcW w:w="1160" w:type="dxa"/>
+            <w:noWrap/>
+            <w:hideMark/>
+          </w:tcPr>
+          <w:p>
+            <w:r>
+              <w:t>1000</w:t>
+            </w:r>
+          </w:p>
+        </w:tc>
+        <w:tc>
+          <w:tcPr>
+            <w:tcW w:w="1160" w:type="dxa"/>
+            <w:noWrap/>
+            <w:hideMark/>
+          </w:tcPr>
+          <w:p>
+            <w:r>
+              <w:t>7FE</w:t>
+            </w:r>
+          </w:p>
+        </w:tc>
+        <w:tc>
+          <w:tcPr>
+            <w:tcW w:w="1160" w:type="dxa"/>
+            <w:noWrap/>
+            <w:hideMark/>
+          </w:tcPr>
+          <w:p>
+            <w:r>
+              <w:t>0001</w:t>
+            </w:r>
+          </w:p>
+        </w:tc>
+        <w:tc>
+          <w:tcPr>
+            <w:tcW w:w="1160" w:type="dxa"/>
+            <w:noWrap/>
+            <w:hideMark/>
+          </w:tcPr>
+          <w:p>
+            <w:r>
+              <w:t>1000</w:t>
+            </w:r>
+          </w:p>
+        </w:tc>
+        <w:tc>
+          <w:tcPr>
+            <w:tcW w:w="1280" w:type="dxa"/>
+            <w:noWrap/>
+            <w:hideMark/>
+          </w:tcPr>
+          <w:p>
+            <w:r>
+              <w:t>0000</w:t>
+            </w:r>
+          </w:p>
+        </w:tc>
+        <w:tc>
+          <w:tcPr>
+            <w:tcW w:w="1280" w:type="dxa"/>
+            <w:noWrap/>
+            <w:hideMark/>
+          </w:tcPr>
+          <w:p/>
+        </w:tc>
+        <w:tc>
+          <w:tcPr>
+            <w:tcW w:w="1280" w:type="dxa"/>
+            <w:noWrap/>
+            <w:hideMark/>
+          </w:tcPr>
+          <w:p/>
+        </w:tc>
+      </w:tr>
+      <w:tr>
+        <w:trPr>
+          <w:trHeight w:val="288"/>
+        </w:trPr>
+        <w:tc>
+          <w:tcPr>
+            <w:tcW w:w="1160" w:type="dxa"/>
+            <w:noWrap/>
+            <w:hideMark/>
+          </w:tcPr>
+          <w:p>
+            <w:r>
+              <w:t>733</w:t>
+            </w:r>
+          </w:p>
+        </w:tc>
+        <w:tc>
+          <w:tcPr>
+            <w:tcW w:w="1160" w:type="dxa"/>
+            <w:noWrap/>
+            <w:hideMark/>
+          </w:tcPr>
+          <w:p>
+            <w:r>
+              <w:t>F208</w:t>
+            </w:r>
+          </w:p>
+        </w:tc>
+        <w:tc>
+          <w:tcPr>
+            <w:tcW w:w="1160" w:type="dxa"/>
+            <w:noWrap/>
+            <w:hideMark/>
+          </w:tcPr>
+          <w:p>
+            <w:r>
+              <w:t>734</w:t>
+            </w:r>
+          </w:p>
+        </w:tc>
+        <w:tc>
+          <w:tcPr>
+            <w:tcW w:w="1160" w:type="dxa"/>
+            <w:noWrap/>
+            <w:hideMark/>
+          </w:tcPr>
+          <w:p>
+            <w:r>
+              <w:t>F208</w:t>
+            </w:r>
+          </w:p>
+        </w:tc>
+        <w:tc>
+          <w:tcPr>
+            <w:tcW w:w="1160" w:type="dxa"/>
+            <w:noWrap/>
+            <w:hideMark/>
+          </w:tcPr>
+          <w:p>
+            <w:r>
+              <w:t>733</w:t>
+            </w:r>
+          </w:p>
+        </w:tc>
+        <w:tc>
+          <w:tcPr>
+            <w:tcW w:w="1160" w:type="dxa"/>
+            <w:noWrap/>
+            <w:hideMark/>
+          </w:tcPr>
+          <w:p>
+            <w:r>
+              <w:t>F208</w:t>
+            </w:r>
+          </w:p>
+        </w:tc>
+        <w:tc>
+          <w:tcPr>
+            <w:tcW w:w="1160" w:type="dxa"/>
+            <w:noWrap/>
+            <w:hideMark/>
+          </w:tcPr>
+          <w:p>
+            <w:r>
+              <w:t>7FE</w:t>
+            </w:r>
+          </w:p>
+        </w:tc>
+        <w:tc>
+          <w:tcPr>
+            <w:tcW w:w="1160" w:type="dxa"/>
+            <w:noWrap/>
+            <w:hideMark/>
+          </w:tcPr>
+          <w:p>
+            <w:r>
+              <w:t>0733</w:t>
+            </w:r>
+          </w:p>
+        </w:tc>
+        <w:tc>
+          <w:tcPr>
+            <w:tcW w:w="1160" w:type="dxa"/>
+            <w:noWrap/>
+            <w:hideMark/>
+          </w:tcPr>
+          <w:p>
+            <w:r>
+              <w:t>1000</w:t>
+            </w:r>
+          </w:p>
+        </w:tc>
+        <w:tc>
+          <w:tcPr>
+            <w:tcW w:w="1280" w:type="dxa"/>
+            <w:noWrap/>
+            <w:hideMark/>
+          </w:tcPr>
+          <w:p>
+            <w:r>
+              <w:t>0000</w:t>
+            </w:r>
+          </w:p>
+        </w:tc>
+        <w:tc>
+          <w:tcPr>
+            <w:tcW w:w="1280" w:type="dxa"/>
+            <w:noWrap/>
+            <w:hideMark/>
+          </w:tcPr>
+          <w:p/>
+        </w:tc>
+        <w:tc>
+          <w:tcPr>
+            <w:tcW w:w="1280" w:type="dxa"/>
+            <w:noWrap/>
+            <w:hideMark/>
+          </w:tcPr>
+          <w:p/>
+        </w:tc>
+      </w:tr>
+      <w:tr>
+        <w:trPr>
+          <w:trHeight w:val="288"/>
+        </w:trPr>
+        <w:tc>
+          <w:tcPr>
+            <w:tcW w:w="1160" w:type="dxa"/>
+            <w:noWrap/>
+            <w:hideMark/>
+          </w:tcPr>
+          <w:p>
+            <w:r>
+              <w:t>734</w:t>
+            </w:r>
+          </w:p>
+        </w:tc>
+        <w:tc>
+          <w:tcPr>
+            <w:tcW w:w="1160" w:type="dxa"/>
+            <w:noWrap/>
+            <w:hideMark/>
+          </w:tcPr>
+          <w:p>
+            <w:r>
+              <w:t>F007</w:t>
+            </w:r>
+          </w:p>
+        </w:tc>
+        <w:tc>
+          <w:tcPr>
+            <w:tcW w:w="1160" w:type="dxa"/>
+            <w:noWrap/>
+            <w:hideMark/>
+          </w:tcPr>
+          <w:p>
+            <w:r>
+              <w:t>735</w:t>
+            </w:r>
+          </w:p>
+        </w:tc>
+        <w:tc>
+          <w:tcPr>
+            <w:tcW w:w="1160" w:type="dxa"/>
+            <w:noWrap/>
+            <w:hideMark/>
+          </w:tcPr>
+          <w:p>
+            <w:r>
+              <w:t>F007</w:t>
+            </w:r>
+          </w:p>
+        </w:tc>
+        <w:tc>
+          <w:tcPr>
+            <w:tcW w:w="1160" w:type="dxa"/>
+            <w:noWrap/>
+            <w:hideMark/>
+          </w:tcPr>
+          <w:p>
+            <w:r>
+              <w:t>734</w:t>
+            </w:r>
+          </w:p>
+        </w:tc>
+        <w:tc>
+          <w:tcPr>
+            <w:tcW w:w="1160" w:type="dxa"/>
+            <w:noWrap/>
+            <w:hideMark/>
+          </w:tcPr>
+          <w:p>
+            <w:r>
+              <w:t>F007</w:t>
+            </w:r>
+          </w:p>
+        </w:tc>
+        <w:tc>
+          <w:tcPr>
+            <w:tcW w:w="1160" w:type="dxa"/>
+            <w:noWrap/>
+            <w:hideMark/>
+          </w:tcPr>
+          <w:p>
+            <w:r>
+              <w:t>7FE</w:t>
+            </w:r>
+          </w:p>
+        </w:tc>
+        <w:tc>
+          <w:tcPr>
+            <w:tcW w:w="1160" w:type="dxa"/>
+            <w:noWrap/>
+            <w:hideMark/>
+          </w:tcPr>
+          <w:p>
+            <w:r>
+              <w:t>0734</w:t>
+            </w:r>
+          </w:p>
+        </w:tc>
+        <w:tc>
+          <w:tcPr>
+            <w:tcW w:w="1160" w:type="dxa"/>
+            <w:noWrap/>
+            <w:hideMark/>
+          </w:tcPr>
+          <w:p>
+            <w:r>
+              <w:t>1000</w:t>
+            </w:r>
+          </w:p>
+        </w:tc>
+        <w:tc>
+          <w:tcPr>
+            <w:tcW w:w="1280" w:type="dxa"/>
+            <w:noWrap/>
+            <w:hideMark/>
+          </w:tcPr>
+          <w:p>
+            <w:r>
+              <w:t>0000</w:t>
+            </w:r>
+          </w:p>
+        </w:tc>
+        <w:tc>
+          <w:tcPr>
+            <w:tcW w:w="1280" w:type="dxa"/>
+            <w:noWrap/>
+            <w:hideMark/>
+          </w:tcPr>
+          <w:p/>
+        </w:tc>
+        <w:tc>
+          <w:tcPr>
+            <w:tcW w:w="1280" w:type="dxa"/>
+            <w:noWrap/>
+            <w:hideMark/>
+          </w:tcPr>
+          <w:p/>
+        </w:tc>
+      </w:tr>
+      <w:tr>
+        <w:trPr>
+          <w:trHeight w:val="288"/>
+        </w:trPr>
+        <w:tc>
+          <w:tcPr>
+            <w:tcW w:w="1160" w:type="dxa"/>
+            <w:noWrap/>
+            <w:hideMark/>
+          </w:tcPr>
+          <w:p>
+            <w:r>
+              <w:t>735</w:t>
+            </w:r>
+          </w:p>
+        </w:tc>
+        <w:tc>
+          <w:tcPr>
+            <w:tcW w:w="1160" w:type="dxa"/>
+            <w:noWrap/>
+            <w:hideMark/>
+          </w:tcPr>
+          <w:p>
+            <w:r>
+              <w:t>7E09</w:t>
+            </w:r>
+          </w:p>
+        </w:tc>
+        <w:tc>
+          <w:tcPr>
+            <w:tcW w:w="1160" w:type="dxa"/>
+            <w:noWrap/>
+            <w:hideMark/>
+          </w:tcPr>
+          <w:p>
+            <w:r>
+              <w:t>736</w:t>
+            </w:r>
+          </w:p>
+        </w:tc>
+        <w:tc>
+          <w:tcPr>
+            <w:tcW w:w="1160" w:type="dxa"/>
+            <w:noWrap/>
+            <w:hideMark/>
+          </w:tcPr>
+          <w:p>
+            <w:r>
+              <w:t>7E09</w:t>
+            </w:r>
+          </w:p>
+        </w:tc>
+        <w:tc>
+          <w:tcPr>
+            <w:tcW w:w="1160" w:type="dxa"/>
+            <w:noWrap/>
+            <w:hideMark/>
+          </w:tcPr>
+          <w:p>
+            <w:r>
+              <w:t>73F</w:t>
+            </w:r>
+          </w:p>
+        </w:tc>
+        <w:tc>
+          <w:tcPr>
+            <w:tcW w:w="1160" w:type="dxa"/>
+            <w:noWrap/>
+            <w:hideMark/>
+          </w:tcPr>
+          <w:p>
+            <w:r>
+              <w:t>0D0D</w:t>
+            </w:r>
+          </w:p>
+        </w:tc>
+        <w:tc>
+          <w:tcPr>
+            <w:tcW w:w="1160" w:type="dxa"/>
+            <w:noWrap/>
+            <w:hideMark/>
+          </w:tcPr>
+          <w:p>
+            <w:r>
+              <w:t>7FE</w:t>
+            </w:r>
+          </w:p>
+        </w:tc>
+        <w:tc>
+          <w:tcPr>
+            <w:tcW w:w="1160" w:type="dxa"/>
+            <w:noWrap/>
+            <w:hideMark/>
+          </w:tcPr>
+          <w:p>
+            <w:r>
+              <w:t>0009</w:t>
+            </w:r>
+          </w:p>
+        </w:tc>
+        <w:tc>
+          <w:tcPr>
+            <w:tcW w:w="1160" w:type="dxa"/>
+            <w:noWrap/>
+            <w:hideMark/>
+          </w:tcPr>
+          <w:p>
+            <w:r>
+              <w:t>1000</w:t>
+            </w:r>
+          </w:p>
+        </w:tc>
+        <w:tc>
+          <w:tcPr>
+            <w:tcW w:w="1280" w:type="dxa"/>
+            <w:noWrap/>
+            <w:hideMark/>
+          </w:tcPr>
+          <w:p>
+            <w:r>
+              <w:t>0001</w:t>
+            </w:r>
+          </w:p>
+        </w:tc>
+        <w:tc>
+          <w:tcPr>
+            <w:tcW w:w="1280" w:type="dxa"/>
+            <w:noWrap/>
+            <w:hideMark/>
+          </w:tcPr>
+          <w:p/>
+        </w:tc>
+        <w:tc>
+          <w:tcPr>
+            <w:tcW w:w="1280" w:type="dxa"/>
+            <w:noWrap/>
+            <w:hideMark/>
+          </w:tcPr>
+          <w:p/>
+        </w:tc>
+      </w:tr>
+      <w:tr>
+        <w:trPr>
+          <w:trHeight w:val="288"/>
+        </w:trPr>
+        <w:tc>
+          <w:tcPr>
+            <w:tcW w:w="1160" w:type="dxa"/>
+            <w:noWrap/>
+            <w:hideMark/>
+          </w:tcPr>
+          <w:p>
+            <w:r>
+              <w:t>736</w:t>
+            </w:r>
+          </w:p>
+        </w:tc>
+        <w:tc>
+          <w:tcPr>
+            <w:tcW w:w="1160" w:type="dxa"/>
+            <w:noWrap/>
+            <w:hideMark/>
+          </w:tcPr>
+          <w:p>
+            <w:r>
+              <w:t>F905</w:t>
+            </w:r>
+          </w:p>
+        </w:tc>
+        <w:tc>
+          <w:tcPr>
+            <w:tcW w:w="1160" w:type="dxa"/>
+            <w:noWrap/>
+            <w:hideMark/>
+          </w:tcPr>
+          <w:p>
+            <w:r>
+              <w:t>73C</w:t>
+            </w:r>
+          </w:p>
+        </w:tc>
+        <w:tc>
+          <w:tcPr>
+            <w:tcW w:w="1160" w:type="dxa"/>
+            <w:noWrap/>
+            <w:hideMark/>
+          </w:tcPr>
+          <w:p>
+            <w:r>
+              <w:t>F905</w:t>
+            </w:r>
+          </w:p>
+        </w:tc>
+        <w:tc>
+          <w:tcPr>
+            <w:tcW w:w="1160" w:type="dxa"/>
+            <w:noWrap/>
+            <w:hideMark/>
+          </w:tcPr>
+          <w:p>
+            <w:r>
+              <w:t>736</w:t>
+            </w:r>
+          </w:p>
+        </w:tc>
+        <w:tc>
+          <w:tcPr>
+            <w:tcW w:w="1160" w:type="dxa"/>
+            <w:noWrap/>
+            <w:hideMark/>
+          </w:tcPr>
+          <w:p>
+            <w:r>
+              <w:t>F905</w:t>
+            </w:r>
+          </w:p>
+        </w:tc>
+        <w:tc>
+          <w:tcPr>
+            <w:tcW w:w="1160" w:type="dxa"/>
+            <w:noWrap/>
+            <w:hideMark/>
+          </w:tcPr>
+          <w:p>
+            <w:r>
+              <w:t>7FE</w:t>
+            </w:r>
+          </w:p>
+        </w:tc>
+        <w:tc>
+          <w:tcPr>
+            <w:tcW w:w="1160" w:type="dxa"/>
+            <w:noWrap/>
+            <w:hideMark/>
+          </w:tcPr>
+          <w:p>
+            <w:r>
+              <w:t>0005</w:t>
+            </w:r>
+          </w:p>
+        </w:tc>
+        <w:tc>
+          <w:tcPr>
+            <w:tcW w:w="1160" w:type="dxa"/>
+            <w:noWrap/>
+            <w:hideMark/>
+          </w:tcPr>
+          <w:p>
+            <w:r>
+              <w:t>1000</w:t>
+            </w:r>
+          </w:p>
+        </w:tc>
+        <w:tc>
+          <w:tcPr>
+            <w:tcW w:w="1280" w:type="dxa"/>
+            <w:noWrap/>
+            <w:hideMark/>
+          </w:tcPr>
+          <w:p>
+            <w:r>
+              <w:t>0001</w:t>
+            </w:r>
+          </w:p>
+        </w:tc>
+        <w:tc>
+          <w:tcPr>
+            <w:tcW w:w="1280" w:type="dxa"/>
+            <w:noWrap/>
+            <w:hideMark/>
+          </w:tcPr>
+          <w:p/>
+        </w:tc>
+        <w:tc>
+          <w:tcPr>
+            <w:tcW w:w="1280" w:type="dxa"/>
+            <w:noWrap/>
+            <w:hideMark/>
+          </w:tcPr>
+          <w:p/>
+        </w:tc>
+      </w:tr>
+      <w:tr>
+        <w:trPr>
+          <w:trHeight w:val="288"/>
+        </w:trPr>
+        <w:tc>
+          <w:tcPr>
+            <w:tcW w:w="1160" w:type="dxa"/>
+            <w:noWrap/>
+            <w:hideMark/>
+          </w:tcPr>
+          <w:p>
+            <w:r>
+              <w:t>73C</w:t>
+            </w:r>
+          </w:p>
+        </w:tc>
+        <w:tc>
+          <w:tcPr>
+            <w:tcW w:w="1160" w:type="dxa"/>
+            <w:noWrap/>
+            <w:hideMark/>
+          </w:tcPr>
+          <w:p>
+            <w:r>
+              <w:t>AE02</w:t>
+            </w:r>
+          </w:p>
+        </w:tc>
+        <w:tc>
+          <w:tcPr>
+            <w:tcW w:w="1160" w:type="dxa"/>
+            <w:noWrap/>
+            <w:hideMark/>
+          </w:tcPr>
+          <w:p>
+            <w:r>
+              <w:t>73D</w:t>
+            </w:r>
+          </w:p>
+        </w:tc>
+        <w:tc>
+          <w:tcPr>
+            <w:tcW w:w="1160" w:type="dxa"/>
+            <w:noWrap/>
+            <w:hideMark/>
+          </w:tcPr>
+          <w:p>
+            <w:r>
+              <w:t>AE02</w:t>
+            </w:r>
+          </w:p>
+        </w:tc>
+        <w:tc>
+          <w:tcPr>
+            <w:tcW w:w="1160" w:type="dxa"/>
+            <w:noWrap/>
+            <w:hideMark/>
+          </w:tcPr>
+          <w:p>
+            <w:r>
+              <w:t>73F</w:t>
+            </w:r>
+          </w:p>
+        </w:tc>
+        <w:tc>
+          <w:tcPr>
+            <w:tcW w:w="1160" w:type="dxa"/>
+            <w:noWrap/>
+            <w:hideMark/>
+          </w:tcPr>
+          <w:p>
+            <w:r>
+              <w:t>0D0D</w:t>
+            </w:r>
+          </w:p>
+        </w:tc>
+        <w:tc>
+          <w:tcPr>
+            <w:tcW w:w="1160" w:type="dxa"/>
+            <w:noWrap/>
+            <w:hideMark/>
+          </w:tcPr>
+          <w:p>
+            <w:r>
+              <w:t>7FE</w:t>
+            </w:r>
+          </w:p>
+        </w:tc>
+        <w:tc>
+          <w:tcPr>
+            <w:tcW w:w="1160" w:type="dxa"/>
+            <w:noWrap/>
+            <w:hideMark/>
+          </w:tcPr>
+          <w:p>
+            <w:r>
+              <w:t>0002</w:t>
+            </w:r>
+          </w:p>
+        </w:tc>
+        <w:tc>
+          <w:tcPr>
+            <w:tcW w:w="1160" w:type="dxa"/>
+            <w:noWrap/>
+            <w:hideMark/>
+          </w:tcPr>
+          <w:p>
+            <w:r>
+              <w:t>0D0D</w:t>
+            </w:r>
+          </w:p>
+        </w:tc>
+        <w:tc>
+          <w:tcPr>
+            <w:tcW w:w="1280" w:type="dxa"/>
+            <w:noWrap/>
+            <w:hideMark/>
+          </w:tcPr>
+          <w:p>
+            <w:r>
+              <w:t>0001</w:t>
+            </w:r>
+          </w:p>
+        </w:tc>
+        <w:tc>
+          <w:tcPr>
+            <w:tcW w:w="1280" w:type="dxa"/>
+            <w:noWrap/>
+            <w:hideMark/>
+          </w:tcPr>
+          <w:p/>
+        </w:tc>
+        <w:tc>
+          <w:tcPr>
+            <w:tcW w:w="1280" w:type="dxa"/>
+            <w:noWrap/>
+            <w:hideMark/>
+          </w:tcPr>
+          <w:p/>
+        </w:tc>
+      </w:tr>
+      <w:tr>
+        <w:trPr>
+          <w:trHeight w:val="288"/>
+        </w:trPr>
+        <w:tc>
+          <w:tcPr>
+            <w:tcW w:w="1160" w:type="dxa"/>
+            <w:noWrap/>
+            <w:hideMark/>
+          </w:tcPr>
+          <w:p>
+            <w:r>
+              <w:t>73D</w:t>
+            </w:r>
+          </w:p>
+        </w:tc>
+        <w:tc>
+          <w:tcPr>
+            <w:tcW w:w="1160" w:type="dxa"/>
+            <w:noWrap/>
+            <w:hideMark/>
+          </w:tcPr>
+          <w:p>
+            <w:r>
+              <w:t>EC01</w:t>
+            </w:r>
+          </w:p>
+        </w:tc>
+        <w:tc>
+          <w:tcPr>
+            <w:tcW w:w="1160" w:type="dxa"/>
+            <w:noWrap/>
+            <w:hideMark/>
+          </w:tcPr>
+          <w:p>
+            <w:r>
+              <w:t>73E</w:t>
+            </w:r>
+          </w:p>
+        </w:tc>
+        <w:tc>
+          <w:tcPr>
+            <w:tcW w:w="1160" w:type="dxa"/>
+            <w:noWrap/>
+            <w:hideMark/>
+          </w:tcPr>
+          <w:p>
+            <w:r>
+              <w:t>EC01</w:t>
+            </w:r>
+          </w:p>
+        </w:tc>
+        <w:tc>
+          <w:tcPr>
+            <w:tcW w:w="1160" w:type="dxa"/>
+            <w:noWrap/>
+            <w:hideMark/>
+          </w:tcPr>
+          <w:p>
+            <w:r>
+              <w:t>7FF</w:t>
+            </w:r>
+          </w:p>
+        </w:tc>
+        <w:tc>
+          <w:tcPr>
+            <w:tcW w:w="1160" w:type="dxa"/>
+            <w:noWrap/>
+            <w:hideMark/>
+          </w:tcPr>
+          <w:p>
+            <w:r>
+              <w:t>0D0D</w:t>
+            </w:r>
+          </w:p>
+        </w:tc>
+        <w:tc>
+          <w:tcPr>
+            <w:tcW w:w="1160" w:type="dxa"/>
+            <w:noWrap/>
+            <w:hideMark/>
+          </w:tcPr>
+          <w:p>
+            <w:r>
+              <w:t>7FE</w:t>
+            </w:r>
+          </w:p>
+        </w:tc>
+        <w:tc>
+          <w:tcPr>
+            <w:tcW w:w="1160" w:type="dxa"/>
+            <w:noWrap/>
+            <w:hideMark/>
+          </w:tcPr>
+          <w:p>
+            <w:r>
+              <w:t>0001</w:t>
+            </w:r>
+          </w:p>
+        </w:tc>
+        <w:tc>
+          <w:tcPr>
+            <w:tcW w:w="1160" w:type="dxa"/>
+            <w:noWrap/>
+            <w:hideMark/>
+          </w:tcPr>
+          <w:p>
+            <w:r>
+              <w:t>0D0D</w:t>
+            </w:r>
+          </w:p>
+        </w:tc>
+        <w:tc>
+          <w:tcPr>
+            <w:tcW w:w="1280" w:type="dxa"/>
+            <w:noWrap/>
+            <w:hideMark/>
+          </w:tcPr>
+          <w:p>
+            <w:r>
+              <w:t>0001</w:t>
+            </w:r>
+          </w:p>
+        </w:tc>
+        <w:tc>
+          <w:tcPr>
+            <w:tcW w:w="1280" w:type="dxa"/>
+            <w:noWrap/>
+            <w:hideMark/>
+          </w:tcPr>
+          <w:p>
+            <w:r>
+              <w:t>7FF</w:t>
+            </w:r>
+          </w:p>
+        </w:tc>
+        <w:tc>
+          <w:tcPr>
+            <w:tcW w:w="1280" w:type="dxa"/>
+            <w:noWrap/>
+            <w:hideMark/>
+          </w:tcPr>
+          <w:p>
+            <w:r>
+              <w:t>0D0D</w:t>
+            </w:r>
+          </w:p>
+        </w:tc>
+      </w:tr>
+      <w:tr>
+        <w:trPr>
+          <w:trHeight w:val="288"/>
+        </w:trPr>
+        <w:tc>
+          <w:tcPr>
+            <w:tcW w:w="1160" w:type="dxa"/>
+            <w:noWrap/>
+            <w:hideMark/>
+          </w:tcPr>
+          <w:p>
+            <w:r>
+              <w:t>73E</w:t>
+            </w:r>
+          </w:p>
+        </w:tc>
+        <w:tc>
+          <w:tcPr>
+            <w:tcW w:w="1160" w:type="dxa"/>
+            <w:noWrap/>
+            <w:hideMark/>
+          </w:tcPr>
+          <w:p>
+            <w:r>
+              <w:t>0A00</w:t>
+            </w:r>
+          </w:p>
+        </w:tc>
+        <w:tc>
+          <w:tcPr>
+            <w:tcW w:w="1160" w:type="dxa"/>
+            <w:noWrap/>
+            <w:hideMark/>
+          </w:tcPr>
+          <w:p>
+            <w:r>
+              <w:t>467</w:t>
+            </w:r>
+          </w:p>
+        </w:tc>
+        <w:tc>
+          <w:tcPr>
+            <w:tcW w:w="1160" w:type="dxa"/>
+            <w:noWrap/>
+            <w:hideMark/>
+          </w:tcPr>
+          <w:p>
+            <w:r>
+              <w:t>0A00</w:t>
+            </w:r>
+          </w:p>
+        </w:tc>
+        <w:tc>
+          <w:tcPr>
+            <w:tcW w:w="1160" w:type="dxa"/>
+            <w:noWrap/>
+            <w:hideMark/>
+          </w:tcPr>
+          <w:p>
+            <w:r>
+              <w:t>7FE</w:t>
+            </w:r>
+          </w:p>
+        </w:tc>
+        <w:tc>
+          <w:tcPr>
+            <w:tcW w:w="1160" w:type="dxa"/>
+            <w:noWrap/>
+            <w:hideMark/>
+          </w:tcPr>
+          <w:p>
+            <w:r>
+              <w:t>0467</w:t>
+            </w:r>
+          </w:p>
+        </w:tc>
+        <w:tc>
+          <w:tcPr>
+            <w:tcW w:w="1160" w:type="dxa"/>
+            <w:noWrap/>
+            <w:hideMark/>
+          </w:tcPr>
+          <w:p>
+            <w:r>
+              <w:t>7FF</w:t>
+            </w:r>
+          </w:p>
+        </w:tc>
+        <w:tc>
+          <w:tcPr>
+            <w:tcW w:w="1160" w:type="dxa"/>
+            <w:noWrap/>
+            <w:hideMark/>
+          </w:tcPr>
+          <w:p>
+            <w:r>
+              <w:t>073E</w:t>
+            </w:r>
+          </w:p>
+        </w:tc>
+        <w:tc>
+          <w:tcPr>
+            <w:tcW w:w="1160" w:type="dxa"/>
+            <w:noWrap/>
+            <w:hideMark/>
+          </w:tcPr>
+          <w:p>
+            <w:r>
+              <w:t>0D0D</w:t>
+            </w:r>
+          </w:p>
+        </w:tc>
+        <w:tc>
+          <w:tcPr>
+            <w:tcW w:w="1280" w:type="dxa"/>
+            <w:noWrap/>
+            <w:hideMark/>
+          </w:tcPr>
+          <w:p>
+            <w:r>
+              <w:t>0001</w:t>
+            </w:r>
+          </w:p>
+        </w:tc>
+        <w:tc>
+          <w:tcPr>
+            <w:tcW w:w="1280" w:type="dxa"/>
+            <w:noWrap/>
+            <w:hideMark/>
+          </w:tcPr>
+          <w:p/>
+        </w:tc>
+        <w:tc>
+          <w:tcPr>
+            <w:tcW w:w="1280" w:type="dxa"/>
+            <w:noWrap/>
+            <w:hideMark/>
+          </w:tcPr>
+          <w:p/>
+        </w:tc>
+      </w:tr>
+      <w:tr>
+        <w:trPr>
+          <w:trHeight w:val="288"/>
+        </w:trPr>
+        <w:tc>
+          <w:tcPr>
+            <w:tcW w:w="1160" w:type="dxa"/>
+            <w:noWrap/>
+            <w:hideMark/>
+          </w:tcPr>
+          <w:p>
+            <w:r>
+              <w:t>467</w:t>
+            </w:r>
+          </w:p>
+        </w:tc>
+        <w:tc>
+          <w:tcPr>
+            <w:tcW w:w="1160" w:type="dxa"/>
+            <w:noWrap/>
+            <w:hideMark/>
+          </w:tcPr>
+          <w:p>
+            <w:r>
+              <w:t>0800</w:t>
+            </w:r>
+          </w:p>
+        </w:tc>
+        <w:tc>
+          <w:tcPr>
+            <w:tcW w:w="1160" w:type="dxa"/>
+            <w:noWrap/>
+            <w:hideMark/>
+          </w:tcPr>
+          <w:p>
+            <w:r>
+              <w:t>468</w:t>
+            </w:r>
+          </w:p>
+        </w:tc>
+        <w:tc>
+          <w:tcPr>
+            <w:tcW w:w="1160" w:type="dxa"/>
+            <w:noWrap/>
+            <w:hideMark/>
+          </w:tcPr>
+          <w:p>
+            <w:r>
+              <w:t>0800</w:t>
+            </w:r>
+          </w:p>
+        </w:tc>
+        <w:tc>
+          <w:tcPr>
+            <w:tcW w:w="1160" w:type="dxa"/>
+            <w:noWrap/>
+            <w:hideMark/>
+          </w:tcPr>
+          <w:p>
+            <w:r>
+              <w:t>7FF</w:t>
+            </w:r>
+          </w:p>
+        </w:tc>
+        <w:tc>
+          <w:tcPr>
+            <w:tcW w:w="1160" w:type="dxa"/>
+            <w:noWrap/>
+            <w:hideMark/>
+          </w:tcPr>
+          <w:p>
+            <w:r>
+              <w:t>0D0D</w:t>
+            </w:r>
+          </w:p>
+        </w:tc>
+        <w:tc>
+          <w:tcPr>
+            <w:tcW w:w="1160" w:type="dxa"/>
+            <w:noWrap/>
+            <w:hideMark/>
+          </w:tcPr>
+          <w:p>
+            <w:r>
+              <w:t>000</w:t>
+            </w:r>
+          </w:p>
+        </w:tc>
+        <w:tc>
+          <w:tcPr>
+            <w:tcW w:w="1160" w:type="dxa"/>
+            <w:noWrap/>
+            <w:hideMark/>
+          </w:tcPr>
+          <w:p>
+            <w:r>
+              <w:t>0467</w:t>
+            </w:r>
+          </w:p>
+        </w:tc>
+        <w:tc>
+          <w:tcPr>
+            <w:tcW w:w="1160" w:type="dxa"/>
+            <w:noWrap/>
+            <w:hideMark/>
+          </w:tcPr>
+          <w:p>
+            <w:r>
+              <w:t>0D0D</w:t>
+            </w:r>
+          </w:p>
+        </w:tc>
+        <w:tc>
+          <w:tcPr>
+            <w:tcW w:w="1280" w:type="dxa"/>
+            <w:noWrap/>
+            <w:hideMark/>
+          </w:tcPr>
+          <w:p>
+            <w:r>
+              <w:t>0001</w:t>
+            </w:r>
+          </w:p>
+        </w:tc>
+        <w:tc>
+          <w:tcPr>
+            <w:tcW w:w="1280" w:type="dxa"/>
+            <w:noWrap/>
+            <w:hideMark/>
+          </w:tcPr>
+          <w:p/>
+        </w:tc>
+        <w:tc>
+          <w:tcPr>
+            <w:tcW w:w="1280" w:type="dxa"/>
+            <w:noWrap/>
+            <w:hideMark/>
+          </w:tcPr>
+          <w:p/>
+        </w:tc>
+      </w:tr>
+      <w:tr>
+        <w:trPr>
+          <w:trHeight w:val="288"/>
+        </w:trPr>
+        <w:tc>
+          <w:tcPr>
+            <w:tcW w:w="1160" w:type="dxa"/>
+            <w:noWrap/>
+            <w:hideMark/>
+          </w:tcPr>
+          <w:p>
+            <w:r>
+              <w:t>468</w:t>
+            </w:r>
+          </w:p>
+        </w:tc>
+        <w:tc>
+          <w:tcPr>
+            <w:tcW w:w="1160" w:type="dxa"/>
+            <w:noWrap/>
+            <w:hideMark/>
+          </w:tcPr>
+          <w:p>
+            <w:r>
+              <w:t>0700</w:t>
+            </w:r>
+          </w:p>
+        </w:tc>
+        <w:tc>
+          <w:tcPr>
+            <w:tcW w:w="1160" w:type="dxa"/>
+            <w:noWrap/>
+            <w:hideMark/>
+          </w:tcPr>
+          <w:p>
+            <w:r>
+              <w:t>469</w:t>
+            </w:r>
+          </w:p>
+        </w:tc>
+        <w:tc>
+          <w:tcPr>
+            <w:tcW w:w="1160" w:type="dxa"/>
+            <w:noWrap/>
+            <w:hideMark/>
+          </w:tcPr>
+          <w:p>
+            <w:r>
+              <w:t>0700</w:t>
+            </w:r>
+          </w:p>
+        </w:tc>
+        <w:tc>
+          <w:tcPr>
+            <w:tcW w:w="1160" w:type="dxa"/>
+            <w:noWrap/>
+            <w:hideMark/>
+          </w:tcPr>
+          <w:p>
+            <w:r>
+              <w:t>468</w:t>
+            </w:r>
+          </w:p>
+        </w:tc>
+        <w:tc>
+          <w:tcPr>
+            <w:tcW w:w="1160" w:type="dxa"/>
+            <w:noWrap/>
+            <w:hideMark/>
+          </w:tcPr>
+          <w:p>
+            <w:r>
+              <w:t>0700</w:t>
+            </w:r>
+          </w:p>
+        </w:tc>
+        <w:tc>
+          <w:tcPr>
+            <w:tcW w:w="1160" w:type="dxa"/>
+            <w:noWrap/>
+            <w:hideMark/>
+          </w:tcPr>
+          <w:p>
+            <w:r>
+              <w:t>000</w:t>
+            </w:r>
+          </w:p>
+        </w:tc>
+        <w:tc>
+          <w:tcPr>
+            <w:tcW w:w="1160" w:type="dxa"/>
+            <w:noWrap/>
+            <w:hideMark/>
+          </w:tcPr>
+          <w:p>
+            <w:r>
+              <w:t>0468</w:t>
+            </w:r>
+          </w:p>
+        </w:tc>
+        <w:tc>
+          <w:tcPr>
+            <w:tcW w:w="1160" w:type="dxa"/>
+            <w:noWrap/>
+            <w:hideMark/>
+          </w:tcPr>
+          <w:p>
+            <w:r>
+              <w:t>0D0E</w:t>
+            </w:r>
+          </w:p>
+        </w:tc>
+        <w:tc>
+          <w:tcPr>
+            <w:tcW w:w="1280" w:type="dxa"/>
+            <w:noWrap/>
+            <w:hideMark/>
+          </w:tcPr>
+          <w:p>
+            <w:r>
+              <w:t>0000</w:t>
+            </w:r>
+          </w:p>
+        </w:tc>
+        <w:tc>
+          <w:tcPr>
+            <w:tcW w:w="1280" w:type="dxa"/>
+            <w:noWrap/>
+            <w:hideMark/>
+          </w:tcPr>
+          <w:p/>
+        </w:tc>
+        <w:tc>
+          <w:tcPr>
+            <w:tcW w:w="1280" w:type="dxa"/>
+            <w:noWrap/>
+            <w:hideMark/>
+          </w:tcPr>
+          <w:p/>
+        </w:tc>
+      </w:tr>
+      <w:tr>
+        <w:trPr>
+          <w:trHeight w:val="288"/>
+        </w:trPr>
+        <w:tc>
+          <w:tcPr>
+            <w:tcW w:w="1160" w:type="dxa"/>
+            <w:noWrap/>
+            <w:hideMark/>
+          </w:tcPr>
+          <w:p>
+            <w:r>
+              <w:t>469</w:t>
+            </w:r>
+          </w:p>
+        </w:tc>
+        <w:tc>
+          <w:tcPr>
+            <w:tcW w:w="1160" w:type="dxa"/>
+            <w:noWrap/>
+            <w:hideMark/>
+          </w:tcPr>
+          <w:p>
+            <w:r>
+              <w:t>6E05</w:t>
+            </w:r>
+          </w:p>
+        </w:tc>
+        <w:tc>
+          <w:tcPr>
+            <w:tcW w:w="1160" w:type="dxa"/>
+            <w:noWrap/>
+            <w:hideMark/>
+          </w:tcPr>
+          <w:p>
+            <w:r>
+              <w:t>46A</w:t>
+            </w:r>
+          </w:p>
+        </w:tc>
+        <w:tc>
+          <w:tcPr>
+            <w:tcW w:w="1160" w:type="dxa"/>
+            <w:noWrap/>
+            <w:hideMark/>
+          </w:tcPr>
+          <w:p>
+            <w:r>
+              <w:t>6E05</w:t>
+            </w:r>
+          </w:p>
+        </w:tc>
+        <w:tc>
+          <w:tcPr>
+            <w:tcW w:w="1160" w:type="dxa"/>
+            <w:noWrap/>
+            <w:hideMark/>
+          </w:tcPr>
+          <w:p>
+            <w:r>
+              <w:t>46F</w:t>
+            </w:r>
+          </w:p>
+        </w:tc>
+        <w:tc>
+          <w:tcPr>
+            <w:tcW w:w="1160" w:type="dxa"/>
+            <w:noWrap/>
+            <w:hideMark/>
+          </w:tcPr>
+          <w:p>
+            <w:r>
+              <w:t>0001</w:t>
+            </w:r>
+          </w:p>
+        </w:tc>
+        <w:tc>
+          <w:tcPr>
+            <w:tcW w:w="1160" w:type="dxa"/>
+            <w:noWrap/>
+            <w:hideMark/>
+          </w:tcPr>
+          <w:p>
+            <w:r>
+              <w:t>000</w:t>
+            </w:r>
+          </w:p>
+        </w:tc>
+        <w:tc>
+          <w:tcPr>
+            <w:tcW w:w="1160" w:type="dxa"/>
+            <w:noWrap/>
+            <w:hideMark/>
+          </w:tcPr>
+          <w:p>
+            <w:r>
+              <w:t>0005</w:t>
+            </w:r>
+          </w:p>
+        </w:tc>
+        <w:tc>
+          <w:tcPr>
+            <w:tcW w:w="1160" w:type="dxa"/>
+            <w:noWrap/>
+            <w:hideMark/>
+          </w:tcPr>
+          <w:p>
+            <w:r>
+              <w:t>0D0D</w:t>
+            </w:r>
+          </w:p>
+        </w:tc>
+        <w:tc>
+          <w:tcPr>
+            <w:tcW w:w="1280" w:type="dxa"/>
+            <w:noWrap/>
+            <w:hideMark/>
+          </w:tcPr>
+          <w:p>
+            <w:r>
+              <w:t>0001</w:t>
+            </w:r>
+          </w:p>
+        </w:tc>
+        <w:tc>
+          <w:tcPr>
+            <w:tcW w:w="1280" w:type="dxa"/>
+            <w:noWrap/>
+            <w:hideMark/>
+          </w:tcPr>
+          <w:p/>
+        </w:tc>
+        <w:tc>
+          <w:tcPr>
+            <w:tcW w:w="1280" w:type="dxa"/>
+            <w:noWrap/>
+            <w:hideMark/>
+          </w:tcPr>
+          <w:p/>
+        </w:tc>
+      </w:tr>
+      <w:tr>
+        <w:trPr>
+          <w:trHeight w:val="288"/>
+        </w:trPr>
+        <w:tc>
+          <w:tcPr>
+            <w:tcW w:w="1160" w:type="dxa"/>
+            <w:noWrap/>
+            <w:hideMark/>
+          </w:tcPr>
+          <w:p>
+            <w:r>
+              <w:t>46A</w:t>
+            </w:r>
+          </w:p>
+        </w:tc>
+        <w:tc>
+          <w:tcPr>
+            <w:tcW w:w="1160" w:type="dxa"/>
+            <w:noWrap/>
+            <w:hideMark/>
+          </w:tcPr>
+          <w:p>
+            <w:r>
+              <w:t>EE04</w:t>
+            </w:r>
+          </w:p>
+        </w:tc>
+        <w:tc>
+          <w:tcPr>
+            <w:tcW w:w="1160" w:type="dxa"/>
+            <w:noWrap/>
+            <w:hideMark/>
+          </w:tcPr>
+          <w:p>
+            <w:r>
+              <w:t>46B</w:t>
+            </w:r>
+          </w:p>
+        </w:tc>
+        <w:tc>
+          <w:tcPr>
+            <w:tcW w:w="1160" w:type="dxa"/>
+            <w:noWrap/>
+            <w:hideMark/>
+          </w:tcPr>
+          <w:p>
+            <w:r>
+              <w:t>EE04</w:t>
+            </w:r>
+          </w:p>
+        </w:tc>
+        <w:tc>
+          <w:tcPr>
+            <w:tcW w:w="1160" w:type="dxa"/>
+            <w:noWrap/>
+            <w:hideMark/>
+          </w:tcPr>
+          <w:p>
+            <w:r>
+              <w:t>46F</w:t>
+            </w:r>
+          </w:p>
+        </w:tc>
+        <w:tc>
+          <w:tcPr>
+            <w:tcW w:w="1160" w:type="dxa"/>
+            <w:noWrap/>
+            <w:hideMark/>
+          </w:tcPr>
+          <w:p>
+            <w:r>
+              <w:t>0D0D</w:t>
+            </w:r>
+          </w:p>
+        </w:tc>
+        <w:tc>
+          <w:tcPr>
+            <w:tcW w:w="1160" w:type="dxa"/>
+            <w:noWrap/>
+            <w:hideMark/>
+          </w:tcPr>
+          <w:p>
+            <w:r>
+              <w:t>000</w:t>
+            </w:r>
+          </w:p>
+        </w:tc>
+        <w:tc>
+          <w:tcPr>
+            <w:tcW w:w="1160" w:type="dxa"/>
+            <w:noWrap/>
+            <w:hideMark/>
+          </w:tcPr>
+          <w:p>
+            <w:r>
+              <w:t>0004</w:t>
+            </w:r>
+          </w:p>
+        </w:tc>
+        <w:tc>
+          <w:tcPr>
+            <w:tcW w:w="1160" w:type="dxa"/>
+            <w:noWrap/>
+            <w:hideMark/>
+          </w:tcPr>
+          <w:p>
+            <w:r>
+              <w:t>0D0D</w:t>
+            </w:r>
+          </w:p>
+        </w:tc>
+        <w:tc>
+          <w:tcPr>
+            <w:tcW w:w="1280" w:type="dxa"/>
+            <w:noWrap/>
+            <w:hideMark/>
+          </w:tcPr>
+          <w:p>
+            <w:r>
+              <w:t>0001</w:t>
+            </w:r>
+          </w:p>
+        </w:tc>
+        <w:tc>
+          <w:tcPr>
+            <w:tcW w:w="1280" w:type="dxa"/>
+            <w:noWrap/>
+            <w:hideMark/>
+          </w:tcPr>
+          <w:p>
+            <w:r>
+              <w:t>46F</w:t>
+            </w:r>
+          </w:p>
+        </w:tc>
+        <w:tc>
+          <w:tcPr>
+            <w:tcW w:w="1280" w:type="dxa"/>
+            <w:noWrap/>
+            <w:hideMark/>
+          </w:tcPr>
+          <w:p>
+            <w:r>
+              <w:t>0D0D</w:t>
+            </w:r>
+          </w:p>
+        </w:tc>
+      </w:tr>
+    </w:tbl>
+    <w:p>
+      <w:pPr>
+        <w:pStyle w:val="1"/>
+      </w:pPr>
+      <w:bookmarkStart w:id="7" w:name="_Toc162608551"/>
+      <w:r>
+        <w:t>Вывод</w:t>
+      </w:r>
+      <w:bookmarkEnd w:id="7"/>
+    </w:p>
+    <w:p>
+      <w:r>
+        <w:t>Во время выполнения лабораторной работы я узнал о способах связи между программными модулями, научился вызывать подпрограммы, работать со стеком.</w:t>
       </w:r>
     </w:p>
     <w:sectPr>
@@ -10242,7 +17625,6 @@
   <w:style w:type="character" w:default="1" w:styleId="a0">
     <w:name w:val="Default Paragraph Font"/>
     <w:uiPriority w:val="1"/>
-    <w:semiHidden/>
     <w:unhideWhenUsed/>
   </w:style>
   <w:style w:type="table" w:default="1" w:styleId="a1">
@@ -10358,6 +17740,45 @@
       <w:sz w:val="24"/>
       <w:szCs w:val="24"/>
       <w14:ligatures w14:val="none"/>
+    </w:rPr>
+  </w:style>
+  <w:style w:type="paragraph" w:styleId="a5">
+    <w:name w:val="TOC Heading"/>
+    <w:basedOn w:val="1"/>
+    <w:next w:val="a"/>
+    <w:uiPriority w:val="39"/>
+    <w:unhideWhenUsed/>
+    <w:qFormat/>
+    <w:rsid w:val="00A91D1D"/>
+    <w:pPr>
+      <w:suppressAutoHyphens w:val="0"/>
+      <w:outlineLvl w:val="9"/>
+    </w:pPr>
+    <w:rPr>
+      <w:lang w:eastAsia="ru-RU"/>
+    </w:rPr>
+  </w:style>
+  <w:style w:type="paragraph" w:styleId="11">
+    <w:name w:val="toc 1"/>
+    <w:basedOn w:val="a"/>
+    <w:next w:val="a"/>
+    <w:autoRedefine/>
+    <w:uiPriority w:val="39"/>
+    <w:unhideWhenUsed/>
+    <w:rsid w:val="00A91D1D"/>
+    <w:pPr>
+      <w:spacing w:after="100"/>
+    </w:pPr>
+  </w:style>
+  <w:style w:type="character" w:styleId="a6">
+    <w:name w:val="Hyperlink"/>
+    <w:basedOn w:val="a0"/>
+    <w:uiPriority w:val="99"/>
+    <w:unhideWhenUsed/>
+    <w:rsid w:val="00A91D1D"/>
+    <w:rPr>
+      <w:color w:val="0563C1" w:themeColor="hyperlink"/>
+      <w:u w:val="single"/>
     </w:rPr>
   </w:style>
 </w:styles>

--- a/OPD/lab4/ОПД_ЛР4_Чураков_P3131.docx
+++ b/OPD/lab4/ОПД_ЛР4_Чураков_P3131.docx
@@ -541,6 +541,13 @@
     </w:p>
     <w:sdt>
       <w:sdtPr>
+        <w:rPr>
+          <w:rFonts w:ascii="Calibri" w:eastAsia="Calibri" w:hAnsi="Calibri" w:cstheme="minorBidi"/>
+          <w:color w:val="auto"/>
+          <w:sz w:val="22"/>
+          <w:szCs w:val="22"/>
+          <w:lang w:eastAsia="en-US"/>
+        </w:rPr>
         <w:id w:val="680164571"/>
         <w:docPartObj>
           <w:docPartGallery w:val="Table of Contents"/>
@@ -549,13 +556,8 @@
       </w:sdtPr>
       <w:sdtEndPr>
         <w:rPr>
-          <w:rFonts w:ascii="Calibri" w:eastAsia="Calibri" w:hAnsi="Calibri" w:cstheme="minorBidi"/>
           <w:b/>
           <w:bCs/>
-          <w:color w:val="auto"/>
-          <w:sz w:val="22"/>
-          <w:szCs w:val="22"/>
-          <w:lang w:eastAsia="en-US"/>
         </w:rPr>
       </w:sdtEndPr>
       <w:sdtContent>
@@ -10057,6 +10059,7 @@
       </w:pPr>
       <w:r>
         <w:rPr>
+          <w:noProof/>
           <w:lang w:val="en-US"/>
         </w:rPr>
         <w:drawing>
@@ -10097,6 +10100,11 @@
       </w:r>
     </w:p>
     <w:p>
+      <w:pPr>
+        <w:rPr>
+          <w:lang w:val="en-US"/>
+        </w:rPr>
+      </w:pPr>
       <w:r>
         <w:rPr>
           <w:lang w:val="en-US"/>
@@ -10161,6 +10169,11 @@
       </w:r>
     </w:p>
     <w:p>
+      <w:pPr>
+        <w:rPr>
+          <w:lang w:val="en-US"/>
+        </w:rPr>
+      </w:pPr>
       <w:r>
         <w:rPr>
           <w:lang w:val="en-US"/>
@@ -10276,6 +10289,11 @@
       </w:r>
     </w:p>
     <w:p>
+      <w:pPr>
+        <w:rPr>
+          <w:lang w:val="en-US"/>
+        </w:rPr>
+      </w:pPr>
       <w:r>
         <w:rPr>
           <w:lang w:val="en-US"/>
@@ -14745,7 +14763,6 @@
           </w:tcPr>
           <w:p>
             <w:r>
-              <w:lastRenderedPageBreak/>
               <w:t>463</w:t>
             </w:r>
           </w:p>
@@ -17029,6 +17046,7 @@
       </w:pPr>
       <w:bookmarkStart w:id="7" w:name="_Toc162608551"/>
       <w:r>
+        <w:lastRenderedPageBreak/>
         <w:t>Вывод</w:t>
       </w:r>
       <w:bookmarkEnd w:id="7"/>
@@ -17625,6 +17643,7 @@
   <w:style w:type="character" w:default="1" w:styleId="a0">
     <w:name w:val="Default Paragraph Font"/>
     <w:uiPriority w:val="1"/>
+    <w:semiHidden/>
     <w:unhideWhenUsed/>
   </w:style>
   <w:style w:type="table" w:default="1" w:styleId="a1">
